--- a/Fedorenko.docx
+++ b/Fedorenko.docx
@@ -576,6 +576,8 @@
         </w:rPr>
         <w:t>Дніпро</w:t>
       </w:r>
+      <w:bookmarkStart w:id="0" w:name="_GoBack"/>
+      <w:bookmarkEnd w:id="0"/>
     </w:p>
     <w:p>
       <w:pPr>
@@ -723,7 +725,7 @@
             </w:rPr>
             <w:fldChar w:fldCharType="separate"/>
           </w:r>
-          <w:hyperlink w:anchor="_Toc531008180" w:history="1">
+          <w:hyperlink w:anchor="_Toc530805354" w:history="1">
             <w:r>
               <w:rPr>
                 <w:rStyle w:val="a9"/>
@@ -751,7 +753,7 @@
                 <w:noProof/>
                 <w:webHidden/>
               </w:rPr>
-              <w:instrText xml:space="preserve"> PAGEREF _Toc531008180 \h </w:instrText>
+              <w:instrText xml:space="preserve"> PAGEREF _Toc530805354 \h </w:instrText>
             </w:r>
             <w:r>
               <w:rPr>
@@ -794,7 +796,7 @@
               <w:sz w:val="22"/>
             </w:rPr>
           </w:pPr>
-          <w:hyperlink w:anchor="_Toc531008181" w:history="1">
+          <w:hyperlink w:anchor="_Toc530805355" w:history="1">
             <w:r>
               <w:rPr>
                 <w:rStyle w:val="a9"/>
@@ -821,7 +823,7 @@
                 <w:noProof/>
                 <w:webHidden/>
               </w:rPr>
-              <w:instrText xml:space="preserve"> PAGEREF _Toc531008181 \h </w:instrText>
+              <w:instrText xml:space="preserve"> PAGEREF _Toc530805355 \h </w:instrText>
             </w:r>
             <w:r>
               <w:rPr>
@@ -863,9 +865,10 @@
               <w:noProof/>
               <w:sz w:val="22"/>
               <w:szCs w:val="22"/>
+              <w:lang w:val="ru-RU"/>
             </w:rPr>
           </w:pPr>
-          <w:hyperlink w:anchor="_Toc531008182" w:history="1">
+          <w:hyperlink w:anchor="_Toc530805356" w:history="1">
             <w:r>
               <w:rPr>
                 <w:rStyle w:val="a9"/>
@@ -892,7 +895,7 @@
                 <w:noProof/>
                 <w:webHidden/>
               </w:rPr>
-              <w:instrText xml:space="preserve"> PAGEREF _Toc531008182 \h </w:instrText>
+              <w:instrText xml:space="preserve"> PAGEREF _Toc530805356 \h </w:instrText>
             </w:r>
             <w:r>
               <w:rPr>
@@ -933,7 +936,7 @@
               <w:szCs w:val="22"/>
             </w:rPr>
           </w:pPr>
-          <w:hyperlink w:anchor="_Toc531008183" w:history="1">
+          <w:hyperlink w:anchor="_Toc530805357" w:history="1">
             <w:r>
               <w:rPr>
                 <w:rStyle w:val="a9"/>
@@ -960,7 +963,7 @@
                 <w:noProof/>
                 <w:webHidden/>
               </w:rPr>
-              <w:instrText xml:space="preserve"> PAGEREF _Toc531008183 \h </w:instrText>
+              <w:instrText xml:space="preserve"> PAGEREF _Toc530805357 \h </w:instrText>
             </w:r>
             <w:r>
               <w:rPr>
@@ -1001,7 +1004,7 @@
               <w:szCs w:val="22"/>
             </w:rPr>
           </w:pPr>
-          <w:hyperlink w:anchor="_Toc531008184" w:history="1">
+          <w:hyperlink w:anchor="_Toc530805358" w:history="1">
             <w:r>
               <w:rPr>
                 <w:rStyle w:val="a9"/>
@@ -1028,7 +1031,7 @@
                 <w:noProof/>
                 <w:webHidden/>
               </w:rPr>
-              <w:instrText xml:space="preserve"> PAGEREF _Toc531008184 \h </w:instrText>
+              <w:instrText xml:space="preserve"> PAGEREF _Toc530805358 \h </w:instrText>
             </w:r>
             <w:r>
               <w:rPr>
@@ -1069,12 +1072,11 @@
               <w:szCs w:val="22"/>
             </w:rPr>
           </w:pPr>
-          <w:hyperlink w:anchor="_Toc531008185" w:history="1">
+          <w:hyperlink w:anchor="_Toc530805359" w:history="1">
             <w:r>
               <w:rPr>
                 <w:rStyle w:val="a9"/>
                 <w:noProof/>
-                <w:lang w:val="uk-UA"/>
               </w:rPr>
               <w:t>СХЕМА МОДЕЛІ</w:t>
             </w:r>
@@ -1097,7 +1099,7 @@
                 <w:noProof/>
                 <w:webHidden/>
               </w:rPr>
-              <w:instrText xml:space="preserve"> PAGEREF _Toc531008185 \h </w:instrText>
+              <w:instrText xml:space="preserve"> PAGEREF _Toc530805359 \h </w:instrText>
             </w:r>
             <w:r>
               <w:rPr>
@@ -1138,7 +1140,7 @@
               <w:szCs w:val="22"/>
             </w:rPr>
           </w:pPr>
-          <w:hyperlink w:anchor="_Toc531008186" w:history="1">
+          <w:hyperlink w:anchor="_Toc530805360" w:history="1">
             <w:r>
               <w:rPr>
                 <w:rStyle w:val="a9"/>
@@ -1165,7 +1167,7 @@
                 <w:noProof/>
                 <w:webHidden/>
               </w:rPr>
-              <w:instrText xml:space="preserve"> PAGEREF _Toc531008186 \h </w:instrText>
+              <w:instrText xml:space="preserve"> PAGEREF _Toc530805360 \h </w:instrText>
             </w:r>
             <w:r>
               <w:rPr>
@@ -1208,7 +1210,7 @@
               <w:sz w:val="22"/>
             </w:rPr>
           </w:pPr>
-          <w:hyperlink w:anchor="_Toc531008187" w:history="1">
+          <w:hyperlink w:anchor="_Toc530805361" w:history="1">
             <w:r>
               <w:rPr>
                 <w:rStyle w:val="a9"/>
@@ -1243,7 +1245,7 @@
                 <w:noProof/>
                 <w:webHidden/>
               </w:rPr>
-              <w:instrText xml:space="preserve"> PAGEREF _Toc531008187 \h </w:instrText>
+              <w:instrText xml:space="preserve"> PAGEREF _Toc530805361 \h </w:instrText>
             </w:r>
             <w:r>
               <w:rPr>
@@ -1285,9 +1287,10 @@
               <w:noProof/>
               <w:sz w:val="22"/>
               <w:szCs w:val="22"/>
+              <w:lang w:val="ru-RU"/>
             </w:rPr>
           </w:pPr>
-          <w:hyperlink w:anchor="_Toc531008188" w:history="1">
+          <w:hyperlink w:anchor="_Toc530805362" w:history="1">
             <w:r>
               <w:rPr>
                 <w:rStyle w:val="a9"/>
@@ -1322,7 +1325,7 @@
                 <w:noProof/>
                 <w:webHidden/>
               </w:rPr>
-              <w:instrText xml:space="preserve"> PAGEREF _Toc531008188 \h </w:instrText>
+              <w:instrText xml:space="preserve"> PAGEREF _Toc530805362 \h </w:instrText>
             </w:r>
             <w:r>
               <w:rPr>
@@ -1363,7 +1366,7 @@
               <w:szCs w:val="22"/>
             </w:rPr>
           </w:pPr>
-          <w:hyperlink w:anchor="_Toc531008189" w:history="1">
+          <w:hyperlink w:anchor="_Toc530805363" w:history="1">
             <w:r>
               <w:rPr>
                 <w:rStyle w:val="a9"/>
@@ -1415,7 +1418,7 @@
                 <w:noProof/>
                 <w:webHidden/>
               </w:rPr>
-              <w:instrText xml:space="preserve"> PAGEREF _Toc531008189 \h </w:instrText>
+              <w:instrText xml:space="preserve"> PAGEREF _Toc530805363 \h </w:instrText>
             </w:r>
             <w:r>
               <w:rPr>
@@ -1456,7 +1459,7 @@
               <w:szCs w:val="22"/>
             </w:rPr>
           </w:pPr>
-          <w:hyperlink w:anchor="_Toc531008190" w:history="1">
+          <w:hyperlink w:anchor="_Toc530805364" w:history="1">
             <w:r>
               <w:rPr>
                 <w:rStyle w:val="a9"/>
@@ -1484,7 +1487,7 @@
                 <w:noProof/>
                 <w:webHidden/>
               </w:rPr>
-              <w:instrText xml:space="preserve"> PAGEREF _Toc531008190 \h </w:instrText>
+              <w:instrText xml:space="preserve"> PAGEREF _Toc530805364 \h </w:instrText>
             </w:r>
             <w:r>
               <w:rPr>
@@ -1504,7 +1507,7 @@
                 <w:noProof/>
                 <w:webHidden/>
               </w:rPr>
-              <w:t>10</w:t>
+              <w:t>11</w:t>
             </w:r>
             <w:r>
               <w:rPr>
@@ -1526,9 +1529,10 @@
               <w:noProof/>
               <w:sz w:val="22"/>
               <w:szCs w:val="22"/>
+              <w:lang w:val="ru-RU"/>
             </w:rPr>
           </w:pPr>
-          <w:hyperlink w:anchor="_Toc531008191" w:history="1">
+          <w:hyperlink w:anchor="_Toc530805365" w:history="1">
             <w:r>
               <w:rPr>
                 <w:rStyle w:val="a9"/>
@@ -1555,7 +1559,7 @@
                 <w:noProof/>
                 <w:webHidden/>
               </w:rPr>
-              <w:instrText xml:space="preserve"> PAGEREF _Toc531008191 \h </w:instrText>
+              <w:instrText xml:space="preserve"> PAGEREF _Toc530805365 \h </w:instrText>
             </w:r>
             <w:r>
               <w:rPr>
@@ -1596,7 +1600,7 @@
               <w:szCs w:val="22"/>
             </w:rPr>
           </w:pPr>
-          <w:hyperlink w:anchor="_Toc531008192" w:history="1">
+          <w:hyperlink w:anchor="_Toc530805366" w:history="1">
             <w:r>
               <w:rPr>
                 <w:rStyle w:val="a9"/>
@@ -1624,7 +1628,7 @@
                 <w:noProof/>
                 <w:webHidden/>
               </w:rPr>
-              <w:instrText xml:space="preserve"> PAGEREF _Toc531008192 \h </w:instrText>
+              <w:instrText xml:space="preserve"> PAGEREF _Toc530805366 \h </w:instrText>
             </w:r>
             <w:r>
               <w:rPr>
@@ -1644,7 +1648,7 @@
                 <w:noProof/>
                 <w:webHidden/>
               </w:rPr>
-              <w:t>15</w:t>
+              <w:t>16</w:t>
             </w:r>
             <w:r>
               <w:rPr>
@@ -1665,7 +1669,7 @@
               <w:szCs w:val="22"/>
             </w:rPr>
           </w:pPr>
-          <w:hyperlink w:anchor="_Toc531008193" w:history="1">
+          <w:hyperlink w:anchor="_Toc530805367" w:history="1">
             <w:r>
               <w:rPr>
                 <w:rStyle w:val="a9"/>
@@ -1693,7 +1697,7 @@
                 <w:noProof/>
                 <w:webHidden/>
               </w:rPr>
-              <w:instrText xml:space="preserve"> PAGEREF _Toc531008193 \h </w:instrText>
+              <w:instrText xml:space="preserve"> PAGEREF _Toc530805367 \h </w:instrText>
             </w:r>
             <w:r>
               <w:rPr>
@@ -1736,7 +1740,7 @@
               <w:sz w:val="22"/>
             </w:rPr>
           </w:pPr>
-          <w:hyperlink w:anchor="_Toc531008194" w:history="1">
+          <w:hyperlink w:anchor="_Toc530805368" w:history="1">
             <w:r>
               <w:rPr>
                 <w:rStyle w:val="a9"/>
@@ -1764,7 +1768,7 @@
                 <w:noProof/>
                 <w:webHidden/>
               </w:rPr>
-              <w:instrText xml:space="preserve"> PAGEREF _Toc531008194 \h </w:instrText>
+              <w:instrText xml:space="preserve"> PAGEREF _Toc530805368 \h </w:instrText>
             </w:r>
             <w:r>
               <w:rPr>
@@ -1807,7 +1811,7 @@
               <w:sz w:val="22"/>
             </w:rPr>
           </w:pPr>
-          <w:hyperlink w:anchor="_Toc531008195" w:history="1">
+          <w:hyperlink w:anchor="_Toc530805369" w:history="1">
             <w:r>
               <w:rPr>
                 <w:rStyle w:val="a9"/>
@@ -1835,7 +1839,7 @@
                 <w:noProof/>
                 <w:webHidden/>
               </w:rPr>
-              <w:instrText xml:space="preserve"> PAGEREF _Toc531008195 \h </w:instrText>
+              <w:instrText xml:space="preserve"> PAGEREF _Toc530805369 \h </w:instrText>
             </w:r>
             <w:r>
               <w:rPr>
@@ -1878,7 +1882,7 @@
               <w:sz w:val="22"/>
             </w:rPr>
           </w:pPr>
-          <w:hyperlink w:anchor="_Toc531008196" w:history="1">
+          <w:hyperlink w:anchor="_Toc530805370" w:history="1">
             <w:r>
               <w:rPr>
                 <w:rStyle w:val="a9"/>
@@ -1906,7 +1910,7 @@
                 <w:noProof/>
                 <w:webHidden/>
               </w:rPr>
-              <w:instrText xml:space="preserve"> PAGEREF _Toc531008196 \h </w:instrText>
+              <w:instrText xml:space="preserve"> PAGEREF _Toc530805370 \h </w:instrText>
             </w:r>
             <w:r>
               <w:rPr>
@@ -1939,83 +1943,8 @@
         </w:p>
         <w:p>
           <w:pPr>
-            <w:pStyle w:val="11"/>
-            <w:tabs>
-              <w:tab w:val="right" w:leader="dot" w:pos="10196"/>
-            </w:tabs>
-            <w:rPr>
-              <w:rFonts w:asciiTheme="minorHAnsi" w:hAnsiTheme="minorHAnsi" w:cstheme="minorBidi"/>
-              <w:noProof/>
-              <w:sz w:val="22"/>
-            </w:rPr>
-          </w:pPr>
-          <w:hyperlink w:anchor="_Toc531008197" w:history="1">
-            <w:r>
-              <w:rPr>
-                <w:rStyle w:val="a9"/>
-                <w:noProof/>
-                <w:lang w:val="uk-UA"/>
-              </w:rPr>
-              <w:t>ВИКОРИСТАНІ ДЖЕРЕЛА</w:t>
-            </w:r>
-            <w:r>
-              <w:rPr>
-                <w:noProof/>
-                <w:webHidden/>
-              </w:rPr>
-              <w:tab/>
-            </w:r>
-            <w:r>
-              <w:rPr>
-                <w:noProof/>
-                <w:webHidden/>
-              </w:rPr>
-              <w:fldChar w:fldCharType="begin"/>
-            </w:r>
-            <w:r>
-              <w:rPr>
-                <w:noProof/>
-                <w:webHidden/>
-              </w:rPr>
-              <w:instrText xml:space="preserve"> PAGEREF _Toc531008197 \h </w:instrText>
-            </w:r>
-            <w:r>
-              <w:rPr>
-                <w:noProof/>
-                <w:webHidden/>
-              </w:rPr>
-            </w:r>
-            <w:r>
-              <w:rPr>
-                <w:noProof/>
-                <w:webHidden/>
-              </w:rPr>
-              <w:fldChar w:fldCharType="separate"/>
-            </w:r>
-            <w:r>
-              <w:rPr>
-                <w:noProof/>
-                <w:webHidden/>
-              </w:rPr>
-              <w:t>21</w:t>
-            </w:r>
-            <w:r>
-              <w:rPr>
-                <w:noProof/>
-                <w:webHidden/>
-              </w:rPr>
-              <w:fldChar w:fldCharType="end"/>
-            </w:r>
-          </w:hyperlink>
-        </w:p>
-        <w:p>
-          <w:pPr>
             <w:spacing w:line="360" w:lineRule="auto"/>
             <w:contextualSpacing/>
-            <w:rPr>
-              <w:b/>
-              <w:bCs/>
-            </w:rPr>
           </w:pPr>
           <w:r>
             <w:rPr>
@@ -2029,20 +1958,82 @@
     </w:sdt>
     <w:p>
       <w:pPr>
-        <w:spacing w:line="360" w:lineRule="auto"/>
-        <w:contextualSpacing/>
+        <w:widowControl/>
+        <w:autoSpaceDE/>
+        <w:autoSpaceDN/>
+        <w:adjustRightInd/>
+        <w:spacing w:after="160" w:line="360" w:lineRule="auto"/>
+        <w:jc w:val="center"/>
         <w:rPr>
           <w:b/>
-          <w:bCs/>
-        </w:rPr>
-      </w:pPr>
-      <w:r>
+          <w:sz w:val="40"/>
+          <w:u w:val="single"/>
+          <w:lang w:val="uk-UA"/>
+        </w:rPr>
+      </w:pPr>
+    </w:p>
+    <w:p>
+      <w:pPr>
+        <w:widowControl/>
+        <w:autoSpaceDE/>
+        <w:autoSpaceDN/>
+        <w:adjustRightInd/>
+        <w:spacing w:after="160" w:line="360" w:lineRule="auto"/>
+        <w:jc w:val="center"/>
         <w:rPr>
           <w:b/>
-          <w:bCs/>
-        </w:rPr>
-        <w:br w:type="page"/>
-      </w:r>
+          <w:sz w:val="40"/>
+          <w:u w:val="single"/>
+          <w:lang w:val="uk-UA"/>
+        </w:rPr>
+      </w:pPr>
+    </w:p>
+    <w:p>
+      <w:pPr>
+        <w:widowControl/>
+        <w:autoSpaceDE/>
+        <w:autoSpaceDN/>
+        <w:adjustRightInd/>
+        <w:spacing w:after="160" w:line="360" w:lineRule="auto"/>
+        <w:jc w:val="center"/>
+        <w:rPr>
+          <w:b/>
+          <w:sz w:val="40"/>
+          <w:u w:val="single"/>
+          <w:lang w:val="uk-UA"/>
+        </w:rPr>
+      </w:pPr>
+    </w:p>
+    <w:p>
+      <w:pPr>
+        <w:widowControl/>
+        <w:autoSpaceDE/>
+        <w:autoSpaceDN/>
+        <w:adjustRightInd/>
+        <w:spacing w:after="160" w:line="360" w:lineRule="auto"/>
+        <w:jc w:val="center"/>
+        <w:rPr>
+          <w:b/>
+          <w:sz w:val="40"/>
+          <w:u w:val="single"/>
+          <w:lang w:val="uk-UA"/>
+        </w:rPr>
+      </w:pPr>
+    </w:p>
+    <w:p>
+      <w:pPr>
+        <w:widowControl/>
+        <w:autoSpaceDE/>
+        <w:autoSpaceDN/>
+        <w:adjustRightInd/>
+        <w:spacing w:after="160" w:line="360" w:lineRule="auto"/>
+        <w:rPr>
+          <w:b/>
+          <w:sz w:val="40"/>
+          <w:u w:val="single"/>
+          <w:lang w:val="uk-UA"/>
+        </w:rPr>
+      </w:pPr>
     </w:p>
     <w:p>
       <w:pPr>
@@ -2054,7 +2045,7 @@
           <w:lang w:val="uk-UA"/>
         </w:rPr>
       </w:pPr>
-      <w:bookmarkStart w:id="0" w:name="_Toc531008180"/>
+      <w:bookmarkStart w:id="1" w:name="_Toc530805354"/>
       <w:r>
         <w:rPr>
           <w:b w:val="0"/>
@@ -2065,7 +2056,7 @@
         <w:lastRenderedPageBreak/>
         <w:t>ВСТУП</w:t>
       </w:r>
-      <w:bookmarkEnd w:id="0"/>
+      <w:bookmarkEnd w:id="1"/>
     </w:p>
     <w:p>
       <w:pPr>
@@ -2087,33 +2078,15 @@
         </w:rPr>
         <w:t xml:space="preserve">Актуальність </w:t>
       </w:r>
-      <w:bookmarkStart w:id="1" w:name="_Hlk530841005"/>
       <w:r>
         <w:rPr>
           <w:sz w:val="28"/>
           <w:szCs w:val="28"/>
           <w:lang w:val="uk-UA"/>
         </w:rPr>
-        <w:t>дослідження полягає у створенні засобу та технології стеження за об’єктом, які, на відміну від сучасних реалізацій будуть придатні до роботи з меншими</w:t>
-      </w:r>
-      <w:r>
-        <w:rPr>
-          <w:sz w:val="28"/>
-          <w:szCs w:val="28"/>
-          <w:lang w:val="uk-UA"/>
-        </w:rPr>
-        <w:t xml:space="preserve"> апаратними</w:t>
-      </w:r>
-      <w:r>
-        <w:rPr>
-          <w:sz w:val="28"/>
-          <w:szCs w:val="28"/>
-          <w:lang w:val="uk-UA"/>
-        </w:rPr>
-        <w:t xml:space="preserve"> затратами. Адже, на даний момент існуючі реалізації передбачають програмний аналіз фотознімків, виконаних за допомогою відеокамери. Тобто цей механізм потребує значних ресурсних та матеріальних вкладень у дослідження.</w:t>
-      </w:r>
-    </w:p>
-    <w:bookmarkEnd w:id="1"/>
+        <w:t>дослідження полягає у створенні засобу та технології стеження за об’єктом, які, на відміну від сучасних реалізацій будуть придатні до роботи з меншими затратами. Адже, на даний момент існуючі реалізації передбачають програмний аналіз фотознімків, виконаних за допомогою відеокамери. Тобто цей механізм потребує значних ресурсних та матеріальних вкладень у дослідження.</w:t>
+      </w:r>
+    </w:p>
     <w:p>
       <w:pPr>
         <w:spacing w:line="360" w:lineRule="auto"/>
@@ -2140,16 +2113,7 @@
           <w:szCs w:val="24"/>
           <w:lang w:val="uk-UA"/>
         </w:rPr>
-        <w:t xml:space="preserve">– </w:t>
-      </w:r>
-      <w:bookmarkStart w:id="2" w:name="_Hlk530845247"/>
-      <w:r>
-        <w:rPr>
-          <w:sz w:val="28"/>
-          <w:szCs w:val="24"/>
-          <w:lang w:val="uk-UA"/>
-        </w:rPr>
-        <w:t xml:space="preserve">створити прилад на основі </w:t>
+        <w:t xml:space="preserve">– створити прилад на основі </w:t>
       </w:r>
       <w:r>
         <w:rPr>
@@ -2203,7 +2167,6 @@
         </w:rPr>
         <w:t xml:space="preserve">. </w:t>
       </w:r>
-      <w:bookmarkEnd w:id="2"/>
     </w:p>
     <w:p>
       <w:pPr>
@@ -2241,7 +2204,6 @@
           <w:lang w:val="uk-UA"/>
         </w:rPr>
       </w:pPr>
-      <w:bookmarkStart w:id="3" w:name="_Hlk530845564"/>
       <w:r>
         <w:rPr>
           <w:sz w:val="28"/>
@@ -2455,7 +2417,6 @@
         <w:t>ґрунтування використаних властивостей та реалізованих функцій</w:t>
       </w:r>
     </w:p>
-    <w:bookmarkEnd w:id="3"/>
     <w:p>
       <w:pPr>
         <w:pStyle w:val="21"/>
@@ -2531,7 +2492,7 @@
           <w:u w:val="none"/>
         </w:rPr>
       </w:pPr>
-      <w:bookmarkStart w:id="4" w:name="_Toc531008181"/>
+      <w:bookmarkStart w:id="2" w:name="_Toc530805355"/>
       <w:r>
         <w:rPr>
           <w:b w:val="0"/>
@@ -2541,7 +2502,7 @@
         <w:lastRenderedPageBreak/>
         <w:t>ОСНОВНА ЧАСТИНА</w:t>
       </w:r>
-      <w:bookmarkEnd w:id="4"/>
+      <w:bookmarkEnd w:id="2"/>
     </w:p>
     <w:p>
       <w:pPr>
@@ -2556,7 +2517,7 @@
           <w:lang w:val="uk-UA"/>
         </w:rPr>
       </w:pPr>
-      <w:bookmarkStart w:id="5" w:name="_Toc531008182"/>
+      <w:bookmarkStart w:id="3" w:name="_Toc530805356"/>
       <w:r>
         <w:rPr>
           <w:rFonts w:ascii="Times New Roman" w:hAnsi="Times New Roman" w:cs="Times New Roman"/>
@@ -2566,7 +2527,7 @@
         </w:rPr>
         <w:t>ТЕОРЕТИЧНА ЧАСТИНА</w:t>
       </w:r>
-      <w:bookmarkEnd w:id="5"/>
+      <w:bookmarkEnd w:id="3"/>
     </w:p>
     <w:p>
       <w:pPr>
@@ -2580,7 +2541,7 @@
           <w:szCs w:val="28"/>
         </w:rPr>
       </w:pPr>
-      <w:bookmarkStart w:id="6" w:name="_Toc531008183"/>
+      <w:bookmarkStart w:id="4" w:name="_Toc530805357"/>
       <w:r>
         <w:rPr>
           <w:rFonts w:ascii="Times New Roman" w:hAnsi="Times New Roman" w:cs="Times New Roman"/>
@@ -2590,7 +2551,7 @@
         </w:rPr>
         <w:t>МЕТОД ЗАМІРІВ</w:t>
       </w:r>
-      <w:bookmarkEnd w:id="6"/>
+      <w:bookmarkEnd w:id="4"/>
     </w:p>
     <w:p>
       <w:pPr>
@@ -2601,7 +2562,6 @@
           <w:lang w:val="uk-UA"/>
         </w:rPr>
       </w:pPr>
-      <w:bookmarkStart w:id="7" w:name="_Hlk530846451"/>
       <w:r>
         <w:rPr>
           <w:sz w:val="28"/>
@@ -2631,7 +2591,6 @@
         <w:t>знаходження різниці рівнів заміряного світла, відбитого від ділянок його поверхні.</w:t>
       </w:r>
     </w:p>
-    <w:bookmarkEnd w:id="7"/>
     <w:p>
       <w:pPr>
         <w:spacing w:line="360" w:lineRule="auto"/>
@@ -2756,7 +2715,6 @@
           <w:lang w:val="uk-UA"/>
         </w:rPr>
       </w:pPr>
-      <w:bookmarkStart w:id="8" w:name="_Hlk530846496"/>
       <w:r>
         <w:rPr>
           <w:sz w:val="28"/>
@@ -2764,13 +2722,15 @@
         </w:rPr>
         <w:t xml:space="preserve">Тобто, при </w:t>
       </w:r>
-      <w:r>
-        <w:rPr>
-          <w:sz w:val="28"/>
-          <w:lang w:val="uk-UA"/>
-        </w:rPr>
-        <w:t>освітленні</w:t>
-      </w:r>
+      <w:proofErr w:type="spellStart"/>
+      <w:r>
+        <w:rPr>
+          <w:sz w:val="28"/>
+          <w:lang w:val="uk-UA"/>
+        </w:rPr>
+        <w:t>засвітці</w:t>
+      </w:r>
+      <w:proofErr w:type="spellEnd"/>
       <w:r>
         <w:rPr>
           <w:sz w:val="28"/>
@@ -2818,23 +2778,17 @@
           <w:sz w:val="28"/>
           <w:lang w:val="uk-UA"/>
         </w:rPr>
-        <w:t xml:space="preserve"> відбиття, а далі може </w:t>
-      </w:r>
-      <w:bookmarkStart w:id="9" w:name="_Hlk530846870"/>
-      <w:r>
-        <w:rPr>
-          <w:sz w:val="28"/>
-          <w:lang w:val="uk-UA"/>
-        </w:rPr>
-        <w:t xml:space="preserve">чи відбиватися від фонових об’єктів з сильним розсіюванням та незначною мірою впливати на </w:t>
-      </w:r>
-      <w:r>
-        <w:rPr>
-          <w:sz w:val="28"/>
-          <w:lang w:val="uk-UA"/>
-        </w:rPr>
-        <w:t>вимірювані</w:t>
-      </w:r>
+        <w:t xml:space="preserve"> відбиття, а далі може чи відбиватися від фонових об’єктів з сильним розсіюванням та незначною мірою впливати на </w:t>
+      </w:r>
+      <w:proofErr w:type="spellStart"/>
+      <w:r>
+        <w:rPr>
+          <w:sz w:val="28"/>
+          <w:lang w:val="uk-UA"/>
+        </w:rPr>
+        <w:t>замірюємі</w:t>
+      </w:r>
+      <w:proofErr w:type="spellEnd"/>
       <w:r>
         <w:rPr>
           <w:sz w:val="28"/>
@@ -2842,15 +2796,6 @@
         </w:rPr>
         <w:t xml:space="preserve"> показання</w:t>
       </w:r>
-      <w:bookmarkEnd w:id="8"/>
-      <w:r>
-        <w:rPr>
-          <w:sz w:val="28"/>
-          <w:lang w:val="uk-UA"/>
-        </w:rPr>
-        <w:t xml:space="preserve"> чи поглинатися середовищем</w:t>
-      </w:r>
-      <w:bookmarkEnd w:id="9"/>
       <w:r>
         <w:rPr>
           <w:sz w:val="28"/>
@@ -2877,22 +2822,17 @@
           <w:sz w:val="28"/>
           <w:lang w:val="uk-UA"/>
         </w:rPr>
-        <w:t xml:space="preserve"> пот</w:t>
-      </w:r>
-      <w:r>
-        <w:rPr>
-          <w:sz w:val="28"/>
-          <w:lang w:val="uk-UA"/>
-        </w:rPr>
-        <w:t>і</w:t>
-      </w:r>
-      <w:r>
-        <w:rPr>
-          <w:sz w:val="28"/>
-          <w:lang w:val="uk-UA"/>
-        </w:rPr>
-        <w:t>к</w:t>
-      </w:r>
+        <w:t xml:space="preserve"> </w:t>
+      </w:r>
+      <w:proofErr w:type="spellStart"/>
+      <w:r>
+        <w:rPr>
+          <w:sz w:val="28"/>
+          <w:lang w:val="uk-UA"/>
+        </w:rPr>
+        <w:t>поток</w:t>
+      </w:r>
+      <w:proofErr w:type="spellEnd"/>
       <w:r>
         <w:rPr>
           <w:sz w:val="28"/>
@@ -2990,7 +2930,7 @@
           <w:sz w:val="28"/>
           <w:lang w:val="uk-UA"/>
         </w:rPr>
-        <w:t xml:space="preserve">При розгляданні можливих до застосування методів був інший можливий варіант реалізації дослідження – дослідження рівня відбитого від граней світла з розбивкою на спектри. Суть методу полягала в наступному: Як діючі елементи застосовуються </w:t>
+        <w:t xml:space="preserve">При розгляданні можливих до застосування методів був інший можливий варіант реалізації дослідження – дослідження рівня відбитого від граней світла з розбивкою </w:t>
       </w:r>
       <w:r>
         <w:rPr>
@@ -2998,7 +2938,7 @@
           <w:lang w:val="uk-UA"/>
         </w:rPr>
         <w:lastRenderedPageBreak/>
-        <w:t xml:space="preserve">чотири світлодіоди та чотири </w:t>
+        <w:t xml:space="preserve">на спектри. Суть методу полягала в наступному: Як діючі елементи застосовуються чотири світлодіоди та чотири </w:t>
       </w:r>
       <w:proofErr w:type="spellStart"/>
       <w:r>
@@ -3032,13 +2972,15 @@
         </w:rPr>
         <w:t xml:space="preserve"> буде в конкретному кольоровому спектрі. Перевага методу – вища швидкодія, за рахунок того, що світлодіоди працюють одночасно та заміри, що проводяться за менший період часу, ніж той, що витрачається на процес </w:t>
       </w:r>
-      <w:r>
-        <w:rPr>
-          <w:sz w:val="28"/>
-          <w:lang w:val="uk-UA"/>
-        </w:rPr>
-        <w:t>запалення</w:t>
-      </w:r>
+      <w:proofErr w:type="spellStart"/>
+      <w:r>
+        <w:rPr>
+          <w:sz w:val="28"/>
+          <w:lang w:val="uk-UA"/>
+        </w:rPr>
+        <w:t>розгоряння</w:t>
+      </w:r>
+      <w:proofErr w:type="spellEnd"/>
       <w:r>
         <w:rPr>
           <w:sz w:val="28"/>
@@ -3355,7 +3297,7 @@
           <w:szCs w:val="28"/>
         </w:rPr>
       </w:pPr>
-      <w:bookmarkStart w:id="10" w:name="_Toc531008184"/>
+      <w:bookmarkStart w:id="5" w:name="_Toc530805358"/>
       <w:r>
         <w:rPr>
           <w:rFonts w:ascii="Times New Roman" w:hAnsi="Times New Roman" w:cs="Times New Roman"/>
@@ -3366,7 +3308,7 @@
         <w:lastRenderedPageBreak/>
         <w:t>ЕЛЕМЕНТИ КОНСТРУКЦІЇ</w:t>
       </w:r>
-      <w:bookmarkEnd w:id="10"/>
+      <w:bookmarkEnd w:id="5"/>
     </w:p>
     <w:p>
       <w:pPr>
@@ -3717,7 +3659,7 @@
           <w:lang w:val="uk-UA"/>
         </w:rPr>
       </w:pPr>
-      <w:bookmarkStart w:id="11" w:name="_Toc531008185"/>
+      <w:bookmarkStart w:id="6" w:name="_Toc530805359"/>
       <w:r>
         <w:rPr>
           <w:rFonts w:ascii="Times New Roman" w:hAnsi="Times New Roman" w:cs="Times New Roman"/>
@@ -3729,7 +3671,7 @@
         <w:lastRenderedPageBreak/>
         <w:t>СХЕМА МОДЕЛІ</w:t>
       </w:r>
-      <w:bookmarkEnd w:id="11"/>
+      <w:bookmarkEnd w:id="6"/>
     </w:p>
     <w:p>
       <w:pPr>
@@ -4095,21 +4037,23 @@
           <w:sz w:val="28"/>
           <w:lang w:val="uk-UA"/>
         </w:rPr>
-        <w:t>, що мінімізує можливу похибку у вимірюв</w:t>
-      </w:r>
-      <w:r>
-        <w:rPr>
-          <w:sz w:val="28"/>
-          <w:lang w:val="uk-UA"/>
-        </w:rPr>
-        <w:t>а</w:t>
-      </w:r>
-      <w:r>
-        <w:rPr>
-          <w:sz w:val="28"/>
-          <w:lang w:val="uk-UA"/>
-        </w:rPr>
-        <w:t xml:space="preserve">ннях. </w:t>
+        <w:t xml:space="preserve">, що мінімізує можливу похибку у </w:t>
+      </w:r>
+      <w:proofErr w:type="spellStart"/>
+      <w:r>
+        <w:rPr>
+          <w:sz w:val="28"/>
+          <w:lang w:val="uk-UA"/>
+        </w:rPr>
+        <w:t>вимірювннях</w:t>
+      </w:r>
+      <w:proofErr w:type="spellEnd"/>
+      <w:r>
+        <w:rPr>
+          <w:sz w:val="28"/>
+          <w:lang w:val="uk-UA"/>
+        </w:rPr>
+        <w:t xml:space="preserve">. </w:t>
       </w:r>
       <w:r>
         <w:rPr>
@@ -4131,7 +4075,7 @@
           <w:szCs w:val="28"/>
         </w:rPr>
       </w:pPr>
-      <w:bookmarkStart w:id="12" w:name="_Toc531008186"/>
+      <w:bookmarkStart w:id="7" w:name="_Toc530805360"/>
       <w:r>
         <w:rPr>
           <w:rFonts w:ascii="Times New Roman" w:hAnsi="Times New Roman" w:cs="Times New Roman"/>
@@ -4142,7 +4086,7 @@
         <w:lastRenderedPageBreak/>
         <w:t>ЗБІР ДАНИХ</w:t>
       </w:r>
-      <w:bookmarkEnd w:id="12"/>
+      <w:bookmarkEnd w:id="7"/>
     </w:p>
     <w:p>
       <w:pPr>
@@ -4480,6 +4424,7 @@
         </w:rPr>
         <w:t xml:space="preserve">затримка для </w:t>
       </w:r>
+      <w:proofErr w:type="spellStart"/>
       <w:r>
         <w:rPr>
           <w:rFonts w:ascii="Consolas" w:hAnsi="Consolas"/>
@@ -4488,8 +4433,9 @@
           <w:szCs w:val="21"/>
           <w:lang w:val="uk-UA"/>
         </w:rPr>
-        <w:t>запалення</w:t>
-      </w:r>
+        <w:t>розгоряння</w:t>
+      </w:r>
+      <w:proofErr w:type="spellEnd"/>
       <w:r>
         <w:rPr>
           <w:rFonts w:ascii="Consolas" w:hAnsi="Consolas"/>
@@ -5002,7 +4948,7 @@
           <w:lang w:val="uk-UA"/>
         </w:rPr>
       </w:pPr>
-      <w:bookmarkStart w:id="13" w:name="_Toc531008187"/>
+      <w:bookmarkStart w:id="8" w:name="_Toc530805361"/>
       <w:r>
         <w:rPr>
           <w:b w:val="0"/>
@@ -5021,7 +4967,7 @@
         </w:rPr>
         <w:t>ЧАСТИНА</w:t>
       </w:r>
-      <w:bookmarkEnd w:id="13"/>
+      <w:bookmarkEnd w:id="8"/>
       <w:r>
         <w:rPr>
           <w:b w:val="0"/>
@@ -5045,7 +4991,7 @@
           <w:lang w:val="uk-UA"/>
         </w:rPr>
       </w:pPr>
-      <w:bookmarkStart w:id="14" w:name="_Toc531008188"/>
+      <w:bookmarkStart w:id="9" w:name="_Toc530805362"/>
       <w:r>
         <w:rPr>
           <w:rFonts w:ascii="Times New Roman" w:hAnsi="Times New Roman" w:cs="Times New Roman"/>
@@ -5066,7 +5012,7 @@
         </w:rPr>
         <w:t>ARDUINO</w:t>
       </w:r>
-      <w:bookmarkEnd w:id="14"/>
+      <w:bookmarkEnd w:id="9"/>
     </w:p>
     <w:p>
       <w:pPr>
@@ -5081,7 +5027,7 @@
           <w:lang w:val="uk-UA"/>
         </w:rPr>
       </w:pPr>
-      <w:bookmarkStart w:id="15" w:name="_Toc531008189"/>
+      <w:bookmarkStart w:id="10" w:name="_Toc530805363"/>
       <w:r>
         <w:rPr>
           <w:rFonts w:ascii="Times New Roman" w:hAnsi="Times New Roman" w:cs="Times New Roman"/>
@@ -5122,7 +5068,7 @@
         </w:rPr>
         <w:t>PORT</w:t>
       </w:r>
-      <w:bookmarkEnd w:id="15"/>
+      <w:bookmarkEnd w:id="10"/>
     </w:p>
     <w:p>
       <w:pPr>
@@ -6527,6 +6473,7 @@
         </w:rPr>
         <w:t xml:space="preserve">задавання </w:t>
       </w:r>
+      <w:proofErr w:type="spellStart"/>
       <w:r>
         <w:rPr>
           <w:rFonts w:ascii="Consolas" w:hAnsi="Consolas"/>
@@ -6535,8 +6482,9 @@
           <w:szCs w:val="21"/>
           <w:lang w:val="uk-UA"/>
         </w:rPr>
-        <w:t>рядку</w:t>
-      </w:r>
+        <w:t>строці</w:t>
+      </w:r>
+      <w:proofErr w:type="spellEnd"/>
       <w:r>
         <w:rPr>
           <w:rFonts w:ascii="Consolas" w:hAnsi="Consolas"/>
@@ -6635,7 +6583,7 @@
           <w:lang w:val="uk-UA"/>
         </w:rPr>
       </w:pPr>
-      <w:bookmarkStart w:id="16" w:name="_Toc531008190"/>
+      <w:bookmarkStart w:id="11" w:name="_Toc530805364"/>
       <w:r>
         <w:rPr>
           <w:rFonts w:ascii="Times New Roman" w:hAnsi="Times New Roman" w:cs="Times New Roman"/>
@@ -6647,7 +6595,7 @@
         <w:lastRenderedPageBreak/>
         <w:t>РОЗПОДІЛЕННЯ ПРОЦЕСІВ МІЖ ПРОЕКТАМИ</w:t>
       </w:r>
-      <w:bookmarkEnd w:id="16"/>
+      <w:bookmarkEnd w:id="11"/>
     </w:p>
     <w:p>
       <w:pPr>
@@ -6990,20 +6938,8 @@
           <w:szCs w:val="21"/>
           <w:lang w:val="uk-UA"/>
         </w:rPr>
-        <w:t xml:space="preserve">//встановлення змінної у положення </w:t>
-      </w:r>
-      <w:proofErr w:type="spellStart"/>
-      <w:r>
-        <w:rPr>
-          <w:rFonts w:ascii="Consolas" w:hAnsi="Consolas"/>
-          <w:color w:val="008000"/>
-          <w:sz w:val="24"/>
-          <w:szCs w:val="21"/>
-          <w:lang w:val="uk-UA"/>
-        </w:rPr>
-        <w:t>false</w:t>
-      </w:r>
-      <w:proofErr w:type="spellEnd"/>
+        <w:t>//встановлення змінної у положення false</w:t>
+      </w:r>
     </w:p>
     <w:p>
       <w:pPr>
@@ -8571,6 +8507,7 @@
           <w:szCs w:val="19"/>
           <w:lang w:val="en-GB" w:eastAsia="en-US"/>
         </w:rPr>
+        <w:lastRenderedPageBreak/>
         <w:t xml:space="preserve">        </w:t>
       </w:r>
       <w:r>
@@ -8613,7 +8550,6 @@
           <w:szCs w:val="19"/>
           <w:lang w:val="en-GB" w:eastAsia="en-US"/>
         </w:rPr>
-        <w:lastRenderedPageBreak/>
         <w:t xml:space="preserve">        {</w:t>
       </w:r>
     </w:p>
@@ -9516,7 +9452,7 @@
           <w:lang w:val="uk-UA"/>
         </w:rPr>
       </w:pPr>
-      <w:bookmarkStart w:id="17" w:name="_Toc531008191"/>
+      <w:bookmarkStart w:id="12" w:name="_Toc530805365"/>
       <w:r>
         <w:rPr>
           <w:rFonts w:ascii="Times New Roman" w:hAnsi="Times New Roman" w:cs="Times New Roman"/>
@@ -9528,7 +9464,7 @@
         <w:lastRenderedPageBreak/>
         <w:t>СИНХРОНІЗАЦІЯ ДАНИХ</w:t>
       </w:r>
-      <w:bookmarkEnd w:id="17"/>
+      <w:bookmarkEnd w:id="12"/>
     </w:p>
     <w:p>
       <w:pPr>
@@ -10013,29 +9949,7 @@
           <w:szCs w:val="21"/>
           <w:lang w:val="en-GB"/>
         </w:rPr>
-        <w:t>(</w:t>
-      </w:r>
-      <w:proofErr w:type="spellStart"/>
-      <w:r>
-        <w:rPr>
-          <w:rFonts w:ascii="Consolas" w:hAnsi="Consolas"/>
-          <w:color w:val="000000"/>
-          <w:sz w:val="24"/>
-          <w:szCs w:val="21"/>
-          <w:lang w:val="en-GB"/>
-        </w:rPr>
-        <w:t>dt</w:t>
-      </w:r>
-      <w:proofErr w:type="spellEnd"/>
-      <w:r>
-        <w:rPr>
-          <w:rFonts w:ascii="Consolas" w:hAnsi="Consolas"/>
-          <w:color w:val="000000"/>
-          <w:sz w:val="24"/>
-          <w:szCs w:val="21"/>
-          <w:lang w:val="en-GB"/>
-        </w:rPr>
-        <w:t>);</w:t>
+        <w:t>(dt);</w:t>
       </w:r>
     </w:p>
     <w:p>
@@ -10292,7 +10206,6 @@
           <w:lang w:val="uk-UA"/>
         </w:rPr>
       </w:pPr>
-      <w:bookmarkStart w:id="18" w:name="_Hlk530855739"/>
       <w:r>
         <w:rPr>
           <w:sz w:val="28"/>
@@ -10322,7 +10235,6 @@
         <w:t>оновляти за цими даними програмні змінні та регулювати роботу таймера по розрахункам та графічному відображенню результатів, шляхом указування на те, чи дані оновлені та придатні до обробки, чи ні.</w:t>
       </w:r>
     </w:p>
-    <w:bookmarkEnd w:id="18"/>
     <w:p>
       <w:pPr>
         <w:widowControl/>
@@ -11028,6 +10940,7 @@
           <w:szCs w:val="24"/>
           <w:lang w:val="en-GB" w:eastAsia="en-US"/>
         </w:rPr>
+        <w:lastRenderedPageBreak/>
         <w:t>{</w:t>
       </w:r>
     </w:p>
@@ -11050,7 +10963,6 @@
           <w:szCs w:val="24"/>
           <w:lang w:val="en-GB" w:eastAsia="en-US"/>
         </w:rPr>
-        <w:lastRenderedPageBreak/>
         <w:t xml:space="preserve">    serialPort1.Open();</w:t>
       </w:r>
     </w:p>
@@ -11482,7 +11394,7 @@
           <w:color w:val="000000"/>
           <w:sz w:val="24"/>
           <w:szCs w:val="24"/>
-          <w:lang w:eastAsia="en-US"/>
+          <w:lang w:val="en-GB" w:eastAsia="en-US"/>
         </w:rPr>
       </w:pPr>
       <w:r>
@@ -11501,7 +11413,7 @@
           <w:color w:val="000000"/>
           <w:sz w:val="24"/>
           <w:szCs w:val="24"/>
-          <w:lang w:eastAsia="en-US"/>
+          <w:lang w:val="en-GB" w:eastAsia="en-US"/>
         </w:rPr>
         <w:t xml:space="preserve"> (</w:t>
       </w:r>
@@ -11521,7 +11433,7 @@
           <w:color w:val="000000"/>
           <w:sz w:val="24"/>
           <w:szCs w:val="24"/>
-          <w:lang w:eastAsia="en-US"/>
+          <w:lang w:val="en-GB" w:eastAsia="en-US"/>
         </w:rPr>
         <w:t>)</w:t>
       </w:r>
@@ -11534,16 +11446,16 @@
           <w:color w:val="000000"/>
           <w:sz w:val="24"/>
           <w:szCs w:val="24"/>
-          <w:lang w:eastAsia="en-US"/>
-        </w:rPr>
-      </w:pPr>
-      <w:r>
-        <w:rPr>
-          <w:rFonts w:ascii="Consolas" w:eastAsiaTheme="minorHAnsi" w:hAnsi="Consolas" w:cs="Consolas"/>
-          <w:color w:val="000000"/>
-          <w:sz w:val="24"/>
-          <w:szCs w:val="24"/>
-          <w:lang w:eastAsia="en-US"/>
+          <w:lang w:val="en-GB" w:eastAsia="en-US"/>
+        </w:rPr>
+      </w:pPr>
+      <w:r>
+        <w:rPr>
+          <w:rFonts w:ascii="Consolas" w:eastAsiaTheme="minorHAnsi" w:hAnsi="Consolas" w:cs="Consolas"/>
+          <w:color w:val="000000"/>
+          <w:sz w:val="24"/>
+          <w:szCs w:val="24"/>
+          <w:lang w:val="en-GB" w:eastAsia="en-US"/>
         </w:rPr>
         <w:t>{</w:t>
       </w:r>
@@ -11565,7 +11477,7 @@
           <w:color w:val="000000"/>
           <w:sz w:val="24"/>
           <w:szCs w:val="24"/>
-          <w:lang w:eastAsia="en-US"/>
+          <w:lang w:val="en-GB" w:eastAsia="en-US"/>
         </w:rPr>
         <w:t xml:space="preserve">    </w:t>
       </w:r>
@@ -12013,7 +11925,7 @@
           <w:color w:val="000000"/>
           <w:sz w:val="24"/>
           <w:szCs w:val="24"/>
-          <w:lang w:val="en-GB" w:eastAsia="en-US"/>
+          <w:lang w:eastAsia="en-US"/>
         </w:rPr>
         <w:t xml:space="preserve">                </w:t>
       </w:r>
@@ -12615,6 +12527,7 @@
         </w:rPr>
         <w:t xml:space="preserve">//кінець блоку </w:t>
       </w:r>
+      <w:proofErr w:type="spellStart"/>
       <w:r>
         <w:rPr>
           <w:rFonts w:ascii="Consolas" w:hAnsi="Consolas"/>
@@ -12623,18 +12536,9 @@
           <w:szCs w:val="21"/>
           <w:lang w:val="uk-UA"/>
         </w:rPr>
-        <w:t>д</w:t>
-      </w:r>
-      <w:r>
-        <w:rPr>
-          <w:rFonts w:ascii="Consolas" w:hAnsi="Consolas"/>
-          <w:color w:val="008000"/>
-          <w:sz w:val="24"/>
-          <w:szCs w:val="21"/>
-          <w:lang w:val="uk-UA"/>
-        </w:rPr>
-        <w:t>аних</w:t>
-      </w:r>
+        <w:t>наних</w:t>
+      </w:r>
+      <w:proofErr w:type="spellEnd"/>
     </w:p>
     <w:p>
       <w:pPr>
@@ -12760,7 +12664,7 @@
           <w:color w:val="000000"/>
           <w:sz w:val="24"/>
           <w:szCs w:val="24"/>
-          <w:lang w:val="uk-UA" w:eastAsia="en-US"/>
+          <w:lang w:val="en-GB" w:eastAsia="en-US"/>
         </w:rPr>
       </w:pPr>
       <w:r>
@@ -13467,6 +13371,7 @@
           <w:szCs w:val="24"/>
           <w:lang w:val="uk-UA" w:eastAsia="en-US"/>
         </w:rPr>
+        <w:lastRenderedPageBreak/>
         <w:t xml:space="preserve">        }</w:t>
       </w:r>
     </w:p>
@@ -13489,7 +13394,6 @@
           <w:szCs w:val="24"/>
           <w:lang w:val="uk-UA" w:eastAsia="en-US"/>
         </w:rPr>
-        <w:lastRenderedPageBreak/>
         <w:t xml:space="preserve">        </w:t>
       </w:r>
       <w:r>
@@ -14699,6 +14603,14 @@
           <w:szCs w:val="24"/>
           <w:lang w:val="en-GB"/>
         </w:rPr>
+        <w:t xml:space="preserve"> </w:t>
+      </w:r>
+      <w:r>
+        <w:rPr>
+          <w:sz w:val="24"/>
+          <w:szCs w:val="24"/>
+          <w:lang w:val="en-GB"/>
+        </w:rPr>
         <w:br w:type="page"/>
       </w:r>
     </w:p>
@@ -14715,7 +14627,7 @@
           <w:lang w:val="uk-UA"/>
         </w:rPr>
       </w:pPr>
-      <w:bookmarkStart w:id="19" w:name="_Toc531008192"/>
+      <w:bookmarkStart w:id="13" w:name="_Toc530805366"/>
       <w:r>
         <w:rPr>
           <w:rFonts w:ascii="Times New Roman" w:hAnsi="Times New Roman" w:cs="Times New Roman"/>
@@ -14727,7 +14639,7 @@
         <w:lastRenderedPageBreak/>
         <w:t>РОЗРАХУНОК ПОТРІБНИХ ПАРАМЕТРІВ</w:t>
       </w:r>
-      <w:bookmarkEnd w:id="19"/>
+      <w:bookmarkEnd w:id="13"/>
     </w:p>
     <w:p>
       <w:pPr>
@@ -15492,7 +15404,6 @@
           <w:lang w:val="uk-UA"/>
         </w:rPr>
       </w:pPr>
-      <w:bookmarkStart w:id="20" w:name="_Hlk530868983"/>
       <w:r>
         <w:rPr>
           <w:sz w:val="28"/>
@@ -15594,7 +15505,6 @@
         <w:t>Для цього режиму використовується механізм запису даних, на основі яких будуються графіки до текстового файлу у вихідному форматі. Ці дані, за потреби користувача можуть бути зчитані та відіграні у тому ж порядку, що й поступають до комп’ютерного проекту.</w:t>
       </w:r>
     </w:p>
-    <w:bookmarkEnd w:id="20"/>
     <w:p>
       <w:pPr>
         <w:widowControl/>
@@ -16472,8 +16382,9 @@
           <w:szCs w:val="21"/>
           <w:lang w:val="uk-UA"/>
         </w:rPr>
-        <w:t>//з</w:t>
-      </w:r>
+        <w:t>//</w:t>
+      </w:r>
+      <w:proofErr w:type="spellStart"/>
       <w:r>
         <w:rPr>
           <w:rFonts w:ascii="Consolas" w:hAnsi="Consolas"/>
@@ -16482,8 +16393,9 @@
           <w:szCs w:val="21"/>
           <w:lang w:val="uk-UA"/>
         </w:rPr>
-        <w:t>а</w:t>
-      </w:r>
+        <w:t>зповнення</w:t>
+      </w:r>
+      <w:proofErr w:type="spellEnd"/>
       <w:r>
         <w:rPr>
           <w:rFonts w:ascii="Consolas" w:hAnsi="Consolas"/>
@@ -16492,7 +16404,7 @@
           <w:szCs w:val="21"/>
           <w:lang w:val="uk-UA"/>
         </w:rPr>
-        <w:t>повнення масиву</w:t>
+        <w:t xml:space="preserve"> масиву</w:t>
       </w:r>
       <w:r>
         <w:rPr>
@@ -16618,8 +16530,9 @@
           <w:szCs w:val="21"/>
           <w:lang w:val="uk-UA"/>
         </w:rPr>
-        <w:t>//з</w:t>
-      </w:r>
+        <w:t>//</w:t>
+      </w:r>
+      <w:proofErr w:type="spellStart"/>
       <w:r>
         <w:rPr>
           <w:rFonts w:ascii="Consolas" w:hAnsi="Consolas"/>
@@ -16628,8 +16541,9 @@
           <w:szCs w:val="21"/>
           <w:lang w:val="uk-UA"/>
         </w:rPr>
-        <w:t>а</w:t>
-      </w:r>
+        <w:t>зповнення</w:t>
+      </w:r>
+      <w:proofErr w:type="spellEnd"/>
       <w:r>
         <w:rPr>
           <w:rFonts w:ascii="Consolas" w:hAnsi="Consolas"/>
@@ -16638,7 +16552,7 @@
           <w:szCs w:val="21"/>
           <w:lang w:val="uk-UA"/>
         </w:rPr>
-        <w:t>повнення масиву</w:t>
+        <w:t xml:space="preserve"> масиву</w:t>
       </w:r>
       <w:r>
         <w:rPr>
@@ -16764,8 +16678,9 @@
           <w:szCs w:val="21"/>
           <w:lang w:val="uk-UA"/>
         </w:rPr>
-        <w:t>//з</w:t>
-      </w:r>
+        <w:t>//</w:t>
+      </w:r>
+      <w:proofErr w:type="spellStart"/>
       <w:r>
         <w:rPr>
           <w:rFonts w:ascii="Consolas" w:hAnsi="Consolas"/>
@@ -16774,8 +16689,9 @@
           <w:szCs w:val="21"/>
           <w:lang w:val="uk-UA"/>
         </w:rPr>
-        <w:t>а</w:t>
-      </w:r>
+        <w:t>зповнення</w:t>
+      </w:r>
+      <w:proofErr w:type="spellEnd"/>
       <w:r>
         <w:rPr>
           <w:rFonts w:ascii="Consolas" w:hAnsi="Consolas"/>
@@ -16784,7 +16700,7 @@
           <w:szCs w:val="21"/>
           <w:lang w:val="uk-UA"/>
         </w:rPr>
-        <w:t>повнення масиву</w:t>
+        <w:t xml:space="preserve"> масиву</w:t>
       </w:r>
       <w:r>
         <w:rPr>
@@ -16910,8 +16826,9 @@
           <w:szCs w:val="21"/>
           <w:lang w:val="uk-UA"/>
         </w:rPr>
-        <w:t>//з</w:t>
-      </w:r>
+        <w:t>//</w:t>
+      </w:r>
+      <w:proofErr w:type="spellStart"/>
       <w:r>
         <w:rPr>
           <w:rFonts w:ascii="Consolas" w:hAnsi="Consolas"/>
@@ -16920,8 +16837,9 @@
           <w:szCs w:val="21"/>
           <w:lang w:val="uk-UA"/>
         </w:rPr>
-        <w:t>а</w:t>
-      </w:r>
+        <w:t>зповнення</w:t>
+      </w:r>
+      <w:proofErr w:type="spellEnd"/>
       <w:r>
         <w:rPr>
           <w:rFonts w:ascii="Consolas" w:hAnsi="Consolas"/>
@@ -16930,7 +16848,7 @@
           <w:szCs w:val="21"/>
           <w:lang w:val="uk-UA"/>
         </w:rPr>
-        <w:t>повнення масиву</w:t>
+        <w:t xml:space="preserve"> масиву</w:t>
       </w:r>
       <w:r>
         <w:rPr>
@@ -17137,17 +17055,18 @@
           <w:color w:val="000000"/>
           <w:sz w:val="24"/>
           <w:szCs w:val="24"/>
-          <w:lang w:eastAsia="en-US"/>
-        </w:rPr>
-      </w:pPr>
-      <w:r>
-        <w:rPr>
-          <w:rFonts w:ascii="Consolas" w:eastAsiaTheme="minorHAnsi" w:hAnsi="Consolas" w:cs="Consolas"/>
-          <w:color w:val="000000"/>
-          <w:sz w:val="24"/>
-          <w:szCs w:val="24"/>
-          <w:lang w:eastAsia="en-US"/>
-        </w:rPr>
+          <w:lang w:val="en-GB" w:eastAsia="en-US"/>
+        </w:rPr>
+      </w:pPr>
+      <w:r>
+        <w:rPr>
+          <w:rFonts w:ascii="Consolas" w:eastAsiaTheme="minorHAnsi" w:hAnsi="Consolas" w:cs="Consolas"/>
+          <w:color w:val="000000"/>
+          <w:sz w:val="24"/>
+          <w:szCs w:val="24"/>
+          <w:lang w:eastAsia="en-US"/>
+        </w:rPr>
+        <w:lastRenderedPageBreak/>
         <w:t xml:space="preserve">            </w:t>
       </w:r>
       <w:r>
@@ -17156,7 +17075,7 @@
           <w:color w:val="000000"/>
           <w:sz w:val="24"/>
           <w:szCs w:val="24"/>
-          <w:lang w:eastAsia="en-US"/>
+          <w:lang w:val="en-GB" w:eastAsia="en-US"/>
         </w:rPr>
         <w:t>}</w:t>
       </w:r>
@@ -17169,18 +17088,17 @@
           <w:color w:val="000000"/>
           <w:sz w:val="24"/>
           <w:szCs w:val="24"/>
-          <w:lang w:eastAsia="en-US"/>
-        </w:rPr>
-      </w:pPr>
-      <w:r>
-        <w:rPr>
-          <w:rFonts w:ascii="Consolas" w:eastAsiaTheme="minorHAnsi" w:hAnsi="Consolas" w:cs="Consolas"/>
-          <w:color w:val="000000"/>
-          <w:sz w:val="24"/>
-          <w:szCs w:val="24"/>
-          <w:lang w:eastAsia="en-US"/>
-        </w:rPr>
-        <w:lastRenderedPageBreak/>
+          <w:lang w:val="en-GB" w:eastAsia="en-US"/>
+        </w:rPr>
+      </w:pPr>
+      <w:r>
+        <w:rPr>
+          <w:rFonts w:ascii="Consolas" w:eastAsiaTheme="minorHAnsi" w:hAnsi="Consolas" w:cs="Consolas"/>
+          <w:color w:val="000000"/>
+          <w:sz w:val="24"/>
+          <w:szCs w:val="24"/>
+          <w:lang w:val="en-GB" w:eastAsia="en-US"/>
+        </w:rPr>
         <w:t xml:space="preserve">     </w:t>
       </w:r>
       <w:r>
@@ -17202,16 +17120,16 @@
           <w:color w:val="000000"/>
           <w:sz w:val="24"/>
           <w:szCs w:val="24"/>
-          <w:lang w:eastAsia="en-US"/>
-        </w:rPr>
-      </w:pPr>
-      <w:r>
-        <w:rPr>
-          <w:rFonts w:ascii="Consolas" w:eastAsiaTheme="minorHAnsi" w:hAnsi="Consolas" w:cs="Consolas"/>
-          <w:color w:val="000000"/>
-          <w:sz w:val="24"/>
-          <w:szCs w:val="24"/>
-          <w:lang w:eastAsia="en-US"/>
+          <w:lang w:val="en-GB" w:eastAsia="en-US"/>
+        </w:rPr>
+      </w:pPr>
+      <w:r>
+        <w:rPr>
+          <w:rFonts w:ascii="Consolas" w:eastAsiaTheme="minorHAnsi" w:hAnsi="Consolas" w:cs="Consolas"/>
+          <w:color w:val="000000"/>
+          <w:sz w:val="24"/>
+          <w:szCs w:val="24"/>
+          <w:lang w:val="en-GB" w:eastAsia="en-US"/>
         </w:rPr>
         <w:t xml:space="preserve">     {</w:t>
       </w:r>
@@ -17597,6 +17515,26 @@
         </w:rPr>
         <w:t xml:space="preserve">3] = </w:t>
       </w:r>
+      <w:r>
+        <w:rPr>
+          <w:rFonts w:ascii="Consolas" w:eastAsiaTheme="minorHAnsi" w:hAnsi="Consolas" w:cs="Consolas"/>
+          <w:color w:val="000000"/>
+          <w:sz w:val="24"/>
+          <w:szCs w:val="24"/>
+          <w:lang w:val="en-GB" w:eastAsia="en-US"/>
+        </w:rPr>
+        <w:t>dt</w:t>
+      </w:r>
+      <w:r>
+        <w:rPr>
+          <w:rFonts w:ascii="Consolas" w:eastAsiaTheme="minorHAnsi" w:hAnsi="Consolas" w:cs="Consolas"/>
+          <w:color w:val="000000"/>
+          <w:sz w:val="24"/>
+          <w:szCs w:val="24"/>
+          <w:lang w:eastAsia="en-US"/>
+        </w:rPr>
+        <w:t>.</w:t>
+      </w:r>
       <w:proofErr w:type="spellStart"/>
       <w:r>
         <w:rPr>
@@ -17606,7 +17544,7 @@
           <w:szCs w:val="24"/>
           <w:lang w:val="en-GB" w:eastAsia="en-US"/>
         </w:rPr>
-        <w:t>dt</w:t>
+        <w:t>ToString</w:t>
       </w:r>
       <w:proofErr w:type="spellEnd"/>
       <w:r>
@@ -17617,6 +17555,92 @@
           <w:szCs w:val="24"/>
           <w:lang w:eastAsia="en-US"/>
         </w:rPr>
+        <w:t>();</w:t>
+      </w:r>
+      <w:r>
+        <w:rPr>
+          <w:rFonts w:ascii="Consolas" w:hAnsi="Consolas"/>
+          <w:color w:val="008000"/>
+          <w:sz w:val="24"/>
+          <w:szCs w:val="21"/>
+          <w:lang w:val="uk-UA"/>
+        </w:rPr>
+        <w:t>//заповнення масиву поточними даними</w:t>
+      </w:r>
+    </w:p>
+    <w:p>
+      <w:pPr>
+        <w:widowControl/>
+        <w:rPr>
+          <w:rFonts w:ascii="Consolas" w:eastAsiaTheme="minorHAnsi" w:hAnsi="Consolas" w:cs="Consolas"/>
+          <w:color w:val="000000"/>
+          <w:sz w:val="24"/>
+          <w:szCs w:val="24"/>
+          <w:lang w:val="uk-UA" w:eastAsia="en-US"/>
+        </w:rPr>
+      </w:pPr>
+      <w:r>
+        <w:rPr>
+          <w:rFonts w:ascii="Consolas" w:eastAsiaTheme="minorHAnsi" w:hAnsi="Consolas" w:cs="Consolas"/>
+          <w:color w:val="000000"/>
+          <w:sz w:val="24"/>
+          <w:szCs w:val="24"/>
+          <w:lang w:eastAsia="en-US"/>
+        </w:rPr>
+        <w:t xml:space="preserve">         </w:t>
+      </w:r>
+      <w:proofErr w:type="gramStart"/>
+      <w:r>
+        <w:rPr>
+          <w:rFonts w:ascii="Consolas" w:eastAsiaTheme="minorHAnsi" w:hAnsi="Consolas" w:cs="Consolas"/>
+          <w:color w:val="000000"/>
+          <w:sz w:val="24"/>
+          <w:szCs w:val="24"/>
+          <w:lang w:val="en-GB" w:eastAsia="en-US"/>
+        </w:rPr>
+        <w:t>data</w:t>
+      </w:r>
+      <w:r>
+        <w:rPr>
+          <w:rFonts w:ascii="Consolas" w:eastAsiaTheme="minorHAnsi" w:hAnsi="Consolas" w:cs="Consolas"/>
+          <w:color w:val="000000"/>
+          <w:sz w:val="24"/>
+          <w:szCs w:val="24"/>
+          <w:lang w:eastAsia="en-US"/>
+        </w:rPr>
+        <w:t>[</w:t>
+      </w:r>
+      <w:proofErr w:type="gramEnd"/>
+      <w:r>
+        <w:rPr>
+          <w:rFonts w:ascii="Consolas" w:eastAsiaTheme="minorHAnsi" w:hAnsi="Consolas" w:cs="Consolas"/>
+          <w:color w:val="000000"/>
+          <w:sz w:val="24"/>
+          <w:szCs w:val="24"/>
+          <w:lang w:eastAsia="en-US"/>
+        </w:rPr>
+        <w:t xml:space="preserve">4] = </w:t>
+      </w:r>
+      <w:proofErr w:type="spellStart"/>
+      <w:r>
+        <w:rPr>
+          <w:rFonts w:ascii="Consolas" w:eastAsiaTheme="minorHAnsi" w:hAnsi="Consolas" w:cs="Consolas"/>
+          <w:color w:val="000000"/>
+          <w:sz w:val="24"/>
+          <w:szCs w:val="24"/>
+          <w:lang w:val="en-GB" w:eastAsia="en-US"/>
+        </w:rPr>
+        <w:t>dr</w:t>
+      </w:r>
+      <w:proofErr w:type="spellEnd"/>
+      <w:r>
+        <w:rPr>
+          <w:rFonts w:ascii="Consolas" w:eastAsiaTheme="minorHAnsi" w:hAnsi="Consolas" w:cs="Consolas"/>
+          <w:color w:val="000000"/>
+          <w:sz w:val="24"/>
+          <w:szCs w:val="24"/>
+          <w:lang w:eastAsia="en-US"/>
+        </w:rPr>
         <w:t>.</w:t>
       </w:r>
       <w:proofErr w:type="spellStart"/>
@@ -17703,7 +17727,121 @@
           <w:szCs w:val="24"/>
           <w:lang w:eastAsia="en-US"/>
         </w:rPr>
-        <w:t xml:space="preserve">4] = </w:t>
+        <w:t xml:space="preserve">5] = </w:t>
+      </w:r>
+      <w:r>
+        <w:rPr>
+          <w:rFonts w:ascii="Consolas" w:eastAsiaTheme="minorHAnsi" w:hAnsi="Consolas" w:cs="Consolas"/>
+          <w:color w:val="A31515"/>
+          <w:sz w:val="24"/>
+          <w:szCs w:val="24"/>
+          <w:lang w:eastAsia="en-US"/>
+        </w:rPr>
+        <w:t>"</w:t>
+      </w:r>
+      <w:r>
+        <w:rPr>
+          <w:rFonts w:ascii="Consolas" w:eastAsiaTheme="minorHAnsi" w:hAnsi="Consolas" w:cs="Consolas"/>
+          <w:color w:val="A31515"/>
+          <w:sz w:val="24"/>
+          <w:szCs w:val="24"/>
+          <w:lang w:val="en-GB" w:eastAsia="en-US"/>
+        </w:rPr>
+        <w:t>c</w:t>
+      </w:r>
+      <w:r>
+        <w:rPr>
+          <w:rFonts w:ascii="Consolas" w:eastAsiaTheme="minorHAnsi" w:hAnsi="Consolas" w:cs="Consolas"/>
+          <w:color w:val="A31515"/>
+          <w:sz w:val="24"/>
+          <w:szCs w:val="24"/>
+          <w:lang w:eastAsia="en-US"/>
+        </w:rPr>
+        <w:t>"</w:t>
+      </w:r>
+      <w:r>
+        <w:rPr>
+          <w:rFonts w:ascii="Consolas" w:eastAsiaTheme="minorHAnsi" w:hAnsi="Consolas" w:cs="Consolas"/>
+          <w:color w:val="000000"/>
+          <w:sz w:val="24"/>
+          <w:szCs w:val="24"/>
+          <w:lang w:eastAsia="en-US"/>
+        </w:rPr>
+        <w:t>;</w:t>
+      </w:r>
+      <w:r>
+        <w:rPr>
+          <w:rFonts w:ascii="Consolas" w:eastAsiaTheme="minorHAnsi" w:hAnsi="Consolas" w:cs="Consolas"/>
+          <w:color w:val="000000"/>
+          <w:sz w:val="24"/>
+          <w:szCs w:val="24"/>
+          <w:lang w:val="uk-UA" w:eastAsia="en-US"/>
+        </w:rPr>
+        <w:t xml:space="preserve">          </w:t>
+      </w:r>
+      <w:r>
+        <w:rPr>
+          <w:rFonts w:ascii="Consolas" w:hAnsi="Consolas"/>
+          <w:color w:val="008000"/>
+          <w:sz w:val="24"/>
+          <w:szCs w:val="21"/>
+          <w:lang w:val="uk-UA"/>
+        </w:rPr>
+        <w:t>//</w:t>
+      </w:r>
+      <w:r>
+        <w:rPr>
+          <w:rFonts w:ascii="Consolas" w:hAnsi="Consolas"/>
+          <w:color w:val="008000"/>
+          <w:sz w:val="24"/>
+          <w:szCs w:val="21"/>
+          <w:lang w:val="uk-UA"/>
+        </w:rPr>
+        <w:t>закриття блоку даних</w:t>
+      </w:r>
+    </w:p>
+    <w:p>
+      <w:pPr>
+        <w:widowControl/>
+        <w:rPr>
+          <w:rFonts w:ascii="Consolas" w:eastAsiaTheme="minorHAnsi" w:hAnsi="Consolas" w:cs="Consolas"/>
+          <w:color w:val="000000"/>
+          <w:sz w:val="24"/>
+          <w:szCs w:val="24"/>
+          <w:lang w:eastAsia="en-US"/>
+        </w:rPr>
+      </w:pPr>
+      <w:r>
+        <w:rPr>
+          <w:rFonts w:ascii="Consolas" w:eastAsiaTheme="minorHAnsi" w:hAnsi="Consolas" w:cs="Consolas"/>
+          <w:color w:val="000000"/>
+          <w:sz w:val="24"/>
+          <w:szCs w:val="24"/>
+          <w:lang w:eastAsia="en-US"/>
+        </w:rPr>
+        <w:t xml:space="preserve">     }</w:t>
+      </w:r>
+    </w:p>
+    <w:p>
+      <w:pPr>
+        <w:widowControl/>
+        <w:rPr>
+          <w:rFonts w:ascii="Consolas" w:eastAsiaTheme="minorHAnsi" w:hAnsi="Consolas" w:cs="Consolas"/>
+          <w:color w:val="000000"/>
+          <w:sz w:val="24"/>
+          <w:szCs w:val="24"/>
+          <w:lang w:val="uk-UA" w:eastAsia="en-US"/>
+        </w:rPr>
+      </w:pPr>
+      <w:r>
+        <w:rPr>
+          <w:rFonts w:ascii="Consolas" w:eastAsiaTheme="minorHAnsi" w:hAnsi="Consolas" w:cs="Consolas"/>
+          <w:color w:val="000000"/>
+          <w:sz w:val="24"/>
+          <w:szCs w:val="24"/>
+          <w:lang w:eastAsia="en-US"/>
+        </w:rPr>
+        <w:t xml:space="preserve">     </w:t>
       </w:r>
       <w:proofErr w:type="spellStart"/>
       <w:r>
@@ -17714,7 +17852,7 @@
           <w:szCs w:val="24"/>
           <w:lang w:val="en-GB" w:eastAsia="en-US"/>
         </w:rPr>
-        <w:t>dr</w:t>
+        <w:t>File.AppendAllLines</w:t>
       </w:r>
       <w:proofErr w:type="spellEnd"/>
       <w:r>
@@ -17723,6 +17861,312 @@
           <w:color w:val="000000"/>
           <w:sz w:val="24"/>
           <w:szCs w:val="24"/>
+          <w:lang w:val="en-GB" w:eastAsia="en-US"/>
+        </w:rPr>
+        <w:t>(</w:t>
+      </w:r>
+      <w:proofErr w:type="spellStart"/>
+      <w:r>
+        <w:rPr>
+          <w:rFonts w:ascii="Consolas" w:eastAsiaTheme="minorHAnsi" w:hAnsi="Consolas" w:cs="Consolas"/>
+          <w:color w:val="000000"/>
+          <w:sz w:val="24"/>
+          <w:szCs w:val="24"/>
+          <w:lang w:val="en-GB" w:eastAsia="en-US"/>
+        </w:rPr>
+        <w:t>Application.StartupPath</w:t>
+      </w:r>
+      <w:proofErr w:type="spellEnd"/>
+      <w:r>
+        <w:rPr>
+          <w:rFonts w:ascii="Consolas" w:eastAsiaTheme="minorHAnsi" w:hAnsi="Consolas" w:cs="Consolas"/>
+          <w:color w:val="000000"/>
+          <w:sz w:val="24"/>
+          <w:szCs w:val="24"/>
+          <w:lang w:val="en-GB" w:eastAsia="en-US"/>
+        </w:rPr>
+        <w:t xml:space="preserve"> + </w:t>
+      </w:r>
+      <w:r>
+        <w:rPr>
+          <w:rFonts w:ascii="Consolas" w:eastAsiaTheme="minorHAnsi" w:hAnsi="Consolas" w:cs="Consolas"/>
+          <w:color w:val="A31515"/>
+          <w:sz w:val="24"/>
+          <w:szCs w:val="24"/>
+          <w:lang w:val="en-GB" w:eastAsia="en-US"/>
+        </w:rPr>
+        <w:t>"/Database.txt"</w:t>
+      </w:r>
+      <w:r>
+        <w:rPr>
+          <w:rFonts w:ascii="Consolas" w:eastAsiaTheme="minorHAnsi" w:hAnsi="Consolas" w:cs="Consolas"/>
+          <w:color w:val="000000"/>
+          <w:sz w:val="24"/>
+          <w:szCs w:val="24"/>
+          <w:lang w:val="en-GB" w:eastAsia="en-US"/>
+        </w:rPr>
+        <w:t>, data);</w:t>
+      </w:r>
+      <w:r>
+        <w:rPr>
+          <w:rFonts w:ascii="Consolas" w:eastAsiaTheme="minorHAnsi" w:hAnsi="Consolas" w:cs="Consolas"/>
+          <w:color w:val="000000"/>
+          <w:sz w:val="24"/>
+          <w:szCs w:val="24"/>
+          <w:lang w:val="uk-UA" w:eastAsia="en-US"/>
+        </w:rPr>
+        <w:t xml:space="preserve"> </w:t>
+      </w:r>
+    </w:p>
+    <w:p>
+      <w:pPr>
+        <w:widowControl/>
+        <w:rPr>
+          <w:rFonts w:ascii="Consolas" w:eastAsiaTheme="minorHAnsi" w:hAnsi="Consolas" w:cs="Consolas"/>
+          <w:color w:val="000000"/>
+          <w:sz w:val="24"/>
+          <w:szCs w:val="24"/>
+          <w:lang w:val="uk-UA" w:eastAsia="en-US"/>
+        </w:rPr>
+      </w:pPr>
+      <w:r>
+        <w:rPr>
+          <w:rFonts w:ascii="Consolas" w:eastAsiaTheme="minorHAnsi" w:hAnsi="Consolas" w:cs="Consolas"/>
+          <w:color w:val="000000"/>
+          <w:sz w:val="24"/>
+          <w:szCs w:val="24"/>
+          <w:lang w:val="uk-UA" w:eastAsia="en-US"/>
+        </w:rPr>
+        <w:t xml:space="preserve">                                          </w:t>
+      </w:r>
+      <w:r>
+        <w:rPr>
+          <w:rFonts w:ascii="Consolas" w:hAnsi="Consolas"/>
+          <w:color w:val="008000"/>
+          <w:sz w:val="24"/>
+          <w:szCs w:val="21"/>
+          <w:lang w:val="uk-UA"/>
+        </w:rPr>
+        <w:t>//додавання поточних даних до файлу</w:t>
+      </w:r>
+    </w:p>
+    <w:p>
+      <w:pPr>
+        <w:widowControl/>
+        <w:rPr>
+          <w:rFonts w:ascii="Consolas" w:eastAsiaTheme="minorHAnsi" w:hAnsi="Consolas" w:cs="Consolas"/>
+          <w:color w:val="000000"/>
+          <w:sz w:val="24"/>
+          <w:szCs w:val="24"/>
+          <w:lang w:eastAsia="en-US"/>
+        </w:rPr>
+      </w:pPr>
+      <w:r>
+        <w:rPr>
+          <w:rFonts w:ascii="Consolas" w:eastAsiaTheme="minorHAnsi" w:hAnsi="Consolas" w:cs="Consolas"/>
+          <w:color w:val="000000"/>
+          <w:sz w:val="24"/>
+          <w:szCs w:val="24"/>
+          <w:lang w:eastAsia="en-US"/>
+        </w:rPr>
+        <w:t>}</w:t>
+      </w:r>
+    </w:p>
+    <w:p>
+      <w:pPr>
+        <w:widowControl/>
+        <w:rPr>
+          <w:rFonts w:ascii="Consolas" w:eastAsiaTheme="minorHAnsi" w:hAnsi="Consolas" w:cs="Consolas"/>
+          <w:color w:val="000000"/>
+          <w:sz w:val="24"/>
+          <w:szCs w:val="24"/>
+          <w:lang w:val="uk-UA" w:eastAsia="en-US"/>
+        </w:rPr>
+      </w:pPr>
+      <w:r>
+        <w:rPr>
+          <w:rFonts w:ascii="Consolas" w:eastAsiaTheme="minorHAnsi" w:hAnsi="Consolas" w:cs="Consolas"/>
+          <w:color w:val="0000FF"/>
+          <w:sz w:val="24"/>
+          <w:szCs w:val="24"/>
+          <w:lang w:val="en-GB" w:eastAsia="en-US"/>
+        </w:rPr>
+        <w:t>if</w:t>
+      </w:r>
+      <w:r>
+        <w:rPr>
+          <w:rFonts w:ascii="Consolas" w:eastAsiaTheme="minorHAnsi" w:hAnsi="Consolas" w:cs="Consolas"/>
+          <w:color w:val="000000"/>
+          <w:sz w:val="24"/>
+          <w:szCs w:val="24"/>
+          <w:lang w:eastAsia="en-US"/>
+        </w:rPr>
+        <w:t xml:space="preserve"> (</w:t>
+      </w:r>
+      <w:r>
+        <w:rPr>
+          <w:rFonts w:ascii="Consolas" w:eastAsiaTheme="minorHAnsi" w:hAnsi="Consolas" w:cs="Consolas"/>
+          <w:color w:val="000000"/>
+          <w:sz w:val="24"/>
+          <w:szCs w:val="24"/>
+          <w:lang w:val="en-GB" w:eastAsia="en-US"/>
+        </w:rPr>
+        <w:t>playing</w:t>
+      </w:r>
+      <w:r>
+        <w:rPr>
+          <w:rFonts w:ascii="Consolas" w:eastAsiaTheme="minorHAnsi" w:hAnsi="Consolas" w:cs="Consolas"/>
+          <w:color w:val="000000"/>
+          <w:sz w:val="24"/>
+          <w:szCs w:val="24"/>
+          <w:lang w:eastAsia="en-US"/>
+        </w:rPr>
+        <w:t>)</w:t>
+      </w:r>
+      <w:r>
+        <w:rPr>
+          <w:rFonts w:ascii="Consolas" w:eastAsiaTheme="minorHAnsi" w:hAnsi="Consolas" w:cs="Consolas"/>
+          <w:color w:val="000000"/>
+          <w:sz w:val="24"/>
+          <w:szCs w:val="24"/>
+          <w:lang w:val="uk-UA" w:eastAsia="en-US"/>
+        </w:rPr>
+        <w:t xml:space="preserve"> </w:t>
+      </w:r>
+      <w:r>
+        <w:rPr>
+          <w:rFonts w:ascii="Consolas" w:hAnsi="Consolas"/>
+          <w:color w:val="008000"/>
+          <w:sz w:val="24"/>
+          <w:szCs w:val="21"/>
+          <w:lang w:val="uk-UA"/>
+        </w:rPr>
+        <w:t xml:space="preserve">//перевірка режиму </w:t>
+      </w:r>
+      <w:r>
+        <w:rPr>
+          <w:rFonts w:ascii="Consolas" w:hAnsi="Consolas"/>
+          <w:color w:val="008000"/>
+          <w:sz w:val="24"/>
+          <w:szCs w:val="21"/>
+          <w:lang w:val="uk-UA"/>
+        </w:rPr>
+        <w:t>відтворення</w:t>
+      </w:r>
+    </w:p>
+    <w:p>
+      <w:pPr>
+        <w:widowControl/>
+        <w:rPr>
+          <w:rFonts w:ascii="Consolas" w:eastAsiaTheme="minorHAnsi" w:hAnsi="Consolas" w:cs="Consolas"/>
+          <w:color w:val="000000"/>
+          <w:sz w:val="24"/>
+          <w:szCs w:val="24"/>
+          <w:lang w:eastAsia="en-US"/>
+        </w:rPr>
+      </w:pPr>
+      <w:r>
+        <w:rPr>
+          <w:rFonts w:ascii="Consolas" w:eastAsiaTheme="minorHAnsi" w:hAnsi="Consolas" w:cs="Consolas"/>
+          <w:color w:val="000000"/>
+          <w:sz w:val="24"/>
+          <w:szCs w:val="24"/>
+          <w:lang w:eastAsia="en-US"/>
+        </w:rPr>
+        <w:t>{</w:t>
+      </w:r>
+    </w:p>
+    <w:p>
+      <w:pPr>
+        <w:widowControl/>
+        <w:rPr>
+          <w:rFonts w:ascii="Consolas" w:hAnsi="Consolas"/>
+          <w:color w:val="008000"/>
+          <w:sz w:val="24"/>
+          <w:szCs w:val="21"/>
+          <w:lang w:val="uk-UA"/>
+        </w:rPr>
+      </w:pPr>
+      <w:r>
+        <w:rPr>
+          <w:rFonts w:ascii="Consolas" w:eastAsiaTheme="minorHAnsi" w:hAnsi="Consolas" w:cs="Consolas"/>
+          <w:color w:val="000000"/>
+          <w:sz w:val="24"/>
+          <w:szCs w:val="24"/>
+          <w:lang w:eastAsia="en-US"/>
+        </w:rPr>
+        <w:t xml:space="preserve">    </w:t>
+      </w:r>
+      <w:proofErr w:type="gramStart"/>
+      <w:r>
+        <w:rPr>
+          <w:rFonts w:ascii="Consolas" w:eastAsiaTheme="minorHAnsi" w:hAnsi="Consolas" w:cs="Consolas"/>
+          <w:color w:val="0000FF"/>
+          <w:sz w:val="24"/>
+          <w:szCs w:val="24"/>
+          <w:lang w:val="en-GB" w:eastAsia="en-US"/>
+        </w:rPr>
+        <w:t>string</w:t>
+      </w:r>
+      <w:r>
+        <w:rPr>
+          <w:rFonts w:ascii="Consolas" w:eastAsiaTheme="minorHAnsi" w:hAnsi="Consolas" w:cs="Consolas"/>
+          <w:color w:val="000000"/>
+          <w:sz w:val="24"/>
+          <w:szCs w:val="24"/>
+          <w:lang w:eastAsia="en-US"/>
+        </w:rPr>
+        <w:t>[</w:t>
+      </w:r>
+      <w:proofErr w:type="gramEnd"/>
+      <w:r>
+        <w:rPr>
+          <w:rFonts w:ascii="Consolas" w:eastAsiaTheme="minorHAnsi" w:hAnsi="Consolas" w:cs="Consolas"/>
+          <w:color w:val="000000"/>
+          <w:sz w:val="24"/>
+          <w:szCs w:val="24"/>
+          <w:lang w:eastAsia="en-US"/>
+        </w:rPr>
+        <w:t xml:space="preserve">] </w:t>
+      </w:r>
+      <w:proofErr w:type="spellStart"/>
+      <w:r>
+        <w:rPr>
+          <w:rFonts w:ascii="Consolas" w:eastAsiaTheme="minorHAnsi" w:hAnsi="Consolas" w:cs="Consolas"/>
+          <w:color w:val="000000"/>
+          <w:sz w:val="24"/>
+          <w:szCs w:val="24"/>
+          <w:lang w:val="en-GB" w:eastAsia="en-US"/>
+        </w:rPr>
+        <w:t>reda</w:t>
+      </w:r>
+      <w:proofErr w:type="spellEnd"/>
+      <w:r>
+        <w:rPr>
+          <w:rFonts w:ascii="Consolas" w:eastAsiaTheme="minorHAnsi" w:hAnsi="Consolas" w:cs="Consolas"/>
+          <w:color w:val="000000"/>
+          <w:sz w:val="24"/>
+          <w:szCs w:val="24"/>
+          <w:lang w:eastAsia="en-US"/>
+        </w:rPr>
+        <w:t xml:space="preserve"> = </w:t>
+      </w:r>
+      <w:r>
+        <w:rPr>
+          <w:rFonts w:ascii="Consolas" w:eastAsiaTheme="minorHAnsi" w:hAnsi="Consolas" w:cs="Consolas"/>
+          <w:color w:val="000000"/>
+          <w:sz w:val="24"/>
+          <w:szCs w:val="24"/>
+          <w:lang w:val="en-GB" w:eastAsia="en-US"/>
+        </w:rPr>
+        <w:t>File</w:t>
+      </w:r>
+      <w:r>
+        <w:rPr>
+          <w:rFonts w:ascii="Consolas" w:eastAsiaTheme="minorHAnsi" w:hAnsi="Consolas" w:cs="Consolas"/>
+          <w:color w:val="000000"/>
+          <w:sz w:val="24"/>
+          <w:szCs w:val="24"/>
           <w:lang w:eastAsia="en-US"/>
         </w:rPr>
         <w:t>.</w:t>
@@ -17736,7 +18180,7 @@
           <w:szCs w:val="24"/>
           <w:lang w:val="en-GB" w:eastAsia="en-US"/>
         </w:rPr>
-        <w:t>ToString</w:t>
+        <w:t>ReadAllLines</w:t>
       </w:r>
       <w:proofErr w:type="spellEnd"/>
       <w:r>
@@ -17747,7 +18191,119 @@
           <w:szCs w:val="24"/>
           <w:lang w:eastAsia="en-US"/>
         </w:rPr>
-        <w:t>();</w:t>
+        <w:t>(</w:t>
+      </w:r>
+      <w:r>
+        <w:rPr>
+          <w:rFonts w:ascii="Consolas" w:eastAsiaTheme="minorHAnsi" w:hAnsi="Consolas" w:cs="Consolas"/>
+          <w:color w:val="000000"/>
+          <w:sz w:val="24"/>
+          <w:szCs w:val="24"/>
+          <w:lang w:val="en-GB" w:eastAsia="en-US"/>
+        </w:rPr>
+        <w:t>Application</w:t>
+      </w:r>
+      <w:r>
+        <w:rPr>
+          <w:rFonts w:ascii="Consolas" w:eastAsiaTheme="minorHAnsi" w:hAnsi="Consolas" w:cs="Consolas"/>
+          <w:color w:val="000000"/>
+          <w:sz w:val="24"/>
+          <w:szCs w:val="24"/>
+          <w:lang w:eastAsia="en-US"/>
+        </w:rPr>
+        <w:t>.</w:t>
+      </w:r>
+      <w:proofErr w:type="spellStart"/>
+      <w:r>
+        <w:rPr>
+          <w:rFonts w:ascii="Consolas" w:eastAsiaTheme="minorHAnsi" w:hAnsi="Consolas" w:cs="Consolas"/>
+          <w:color w:val="000000"/>
+          <w:sz w:val="24"/>
+          <w:szCs w:val="24"/>
+          <w:lang w:val="en-GB" w:eastAsia="en-US"/>
+        </w:rPr>
+        <w:t>StartupPath</w:t>
+      </w:r>
+      <w:proofErr w:type="spellEnd"/>
+      <w:r>
+        <w:rPr>
+          <w:rFonts w:ascii="Consolas" w:eastAsiaTheme="minorHAnsi" w:hAnsi="Consolas" w:cs="Consolas"/>
+          <w:color w:val="000000"/>
+          <w:sz w:val="24"/>
+          <w:szCs w:val="24"/>
+          <w:lang w:eastAsia="en-US"/>
+        </w:rPr>
+        <w:t xml:space="preserve"> + </w:t>
+      </w:r>
+      <w:r>
+        <w:rPr>
+          <w:rFonts w:ascii="Consolas" w:eastAsiaTheme="minorHAnsi" w:hAnsi="Consolas" w:cs="Consolas"/>
+          <w:color w:val="A31515"/>
+          <w:sz w:val="24"/>
+          <w:szCs w:val="24"/>
+          <w:lang w:eastAsia="en-US"/>
+        </w:rPr>
+        <w:t>"/</w:t>
+      </w:r>
+      <w:r>
+        <w:rPr>
+          <w:rFonts w:ascii="Consolas" w:eastAsiaTheme="minorHAnsi" w:hAnsi="Consolas" w:cs="Consolas"/>
+          <w:color w:val="A31515"/>
+          <w:sz w:val="24"/>
+          <w:szCs w:val="24"/>
+          <w:lang w:val="en-GB" w:eastAsia="en-US"/>
+        </w:rPr>
+        <w:t>Database</w:t>
+      </w:r>
+      <w:r>
+        <w:rPr>
+          <w:rFonts w:ascii="Consolas" w:eastAsiaTheme="minorHAnsi" w:hAnsi="Consolas" w:cs="Consolas"/>
+          <w:color w:val="A31515"/>
+          <w:sz w:val="24"/>
+          <w:szCs w:val="24"/>
+          <w:lang w:eastAsia="en-US"/>
+        </w:rPr>
+        <w:t>.</w:t>
+      </w:r>
+      <w:r>
+        <w:rPr>
+          <w:rFonts w:ascii="Consolas" w:eastAsiaTheme="minorHAnsi" w:hAnsi="Consolas" w:cs="Consolas"/>
+          <w:color w:val="A31515"/>
+          <w:sz w:val="24"/>
+          <w:szCs w:val="24"/>
+          <w:lang w:val="en-GB" w:eastAsia="en-US"/>
+        </w:rPr>
+        <w:t>txt</w:t>
+      </w:r>
+      <w:r>
+        <w:rPr>
+          <w:rFonts w:ascii="Consolas" w:eastAsiaTheme="minorHAnsi" w:hAnsi="Consolas" w:cs="Consolas"/>
+          <w:color w:val="A31515"/>
+          <w:sz w:val="24"/>
+          <w:szCs w:val="24"/>
+          <w:lang w:eastAsia="en-US"/>
+        </w:rPr>
+        <w:t>"</w:t>
+      </w:r>
+      <w:r>
+        <w:rPr>
+          <w:rFonts w:ascii="Consolas" w:eastAsiaTheme="minorHAnsi" w:hAnsi="Consolas" w:cs="Consolas"/>
+          <w:color w:val="000000"/>
+          <w:sz w:val="24"/>
+          <w:szCs w:val="24"/>
+          <w:lang w:eastAsia="en-US"/>
+        </w:rPr>
+        <w:t>);</w:t>
+      </w:r>
+      <w:r>
+        <w:rPr>
+          <w:rFonts w:ascii="Consolas" w:eastAsiaTheme="minorHAnsi" w:hAnsi="Consolas" w:cs="Consolas"/>
+          <w:color w:val="000000"/>
+          <w:sz w:val="24"/>
+          <w:szCs w:val="24"/>
+          <w:lang w:val="uk-UA" w:eastAsia="en-US"/>
+        </w:rPr>
+        <w:t xml:space="preserve"> </w:t>
       </w:r>
       <w:r>
         <w:rPr>
@@ -17757,12 +18313,21 @@
           <w:szCs w:val="21"/>
           <w:lang w:val="uk-UA"/>
         </w:rPr>
-        <w:t>//заповнення масиву поточними даними</w:t>
-      </w:r>
-    </w:p>
-    <w:p>
-      <w:pPr>
-        <w:widowControl/>
+        <w:t>//зчитування даних з файлу та переведення їх до масиву</w:t>
+      </w:r>
+    </w:p>
+    <w:p>
+      <w:pPr>
+        <w:widowControl/>
+        <w:rPr>
+          <w:rFonts w:ascii="Consolas" w:hAnsi="Consolas"/>
+          <w:color w:val="008000"/>
+          <w:sz w:val="24"/>
+          <w:szCs w:val="21"/>
+          <w:lang w:val="uk-UA"/>
+        </w:rPr>
+      </w:pPr>
+      <w:r>
         <w:rPr>
           <w:rFonts w:ascii="Consolas" w:eastAsiaTheme="minorHAnsi" w:hAnsi="Consolas" w:cs="Consolas"/>
           <w:color w:val="000000"/>
@@ -17770,35 +18335,26 @@
           <w:szCs w:val="24"/>
           <w:lang w:val="uk-UA" w:eastAsia="en-US"/>
         </w:rPr>
-      </w:pPr>
-      <w:r>
-        <w:rPr>
-          <w:rFonts w:ascii="Consolas" w:eastAsiaTheme="minorHAnsi" w:hAnsi="Consolas" w:cs="Consolas"/>
-          <w:color w:val="000000"/>
-          <w:sz w:val="24"/>
-          <w:szCs w:val="24"/>
-          <w:lang w:eastAsia="en-US"/>
-        </w:rPr>
-        <w:t xml:space="preserve">         </w:t>
+        <w:t xml:space="preserve">    </w:t>
       </w:r>
       <w:proofErr w:type="gramStart"/>
       <w:r>
         <w:rPr>
           <w:rFonts w:ascii="Consolas" w:eastAsiaTheme="minorHAnsi" w:hAnsi="Consolas" w:cs="Consolas"/>
-          <w:color w:val="000000"/>
-          <w:sz w:val="24"/>
-          <w:szCs w:val="24"/>
-          <w:lang w:val="en-GB" w:eastAsia="en-US"/>
-        </w:rPr>
-        <w:t>data</w:t>
-      </w:r>
-      <w:r>
-        <w:rPr>
-          <w:rFonts w:ascii="Consolas" w:eastAsiaTheme="minorHAnsi" w:hAnsi="Consolas" w:cs="Consolas"/>
-          <w:color w:val="000000"/>
-          <w:sz w:val="24"/>
-          <w:szCs w:val="24"/>
-          <w:lang w:eastAsia="en-US"/>
+          <w:color w:val="0000FF"/>
+          <w:sz w:val="24"/>
+          <w:szCs w:val="24"/>
+          <w:lang w:val="en-GB" w:eastAsia="en-US"/>
+        </w:rPr>
+        <w:t>string</w:t>
+      </w:r>
+      <w:r>
+        <w:rPr>
+          <w:rFonts w:ascii="Consolas" w:eastAsiaTheme="minorHAnsi" w:hAnsi="Consolas" w:cs="Consolas"/>
+          <w:color w:val="000000"/>
+          <w:sz w:val="24"/>
+          <w:szCs w:val="24"/>
+          <w:lang w:val="uk-UA" w:eastAsia="en-US"/>
         </w:rPr>
         <w:t>[</w:t>
       </w:r>
@@ -17809,59 +18365,81 @@
           <w:color w:val="000000"/>
           <w:sz w:val="24"/>
           <w:szCs w:val="24"/>
-          <w:lang w:eastAsia="en-US"/>
-        </w:rPr>
-        <w:t xml:space="preserve">5] = </w:t>
-      </w:r>
-      <w:r>
-        <w:rPr>
-          <w:rFonts w:ascii="Consolas" w:eastAsiaTheme="minorHAnsi" w:hAnsi="Consolas" w:cs="Consolas"/>
-          <w:color w:val="A31515"/>
-          <w:sz w:val="24"/>
-          <w:szCs w:val="24"/>
-          <w:lang w:eastAsia="en-US"/>
-        </w:rPr>
-        <w:t>"</w:t>
-      </w:r>
-      <w:r>
-        <w:rPr>
-          <w:rFonts w:ascii="Consolas" w:eastAsiaTheme="minorHAnsi" w:hAnsi="Consolas" w:cs="Consolas"/>
-          <w:color w:val="A31515"/>
-          <w:sz w:val="24"/>
-          <w:szCs w:val="24"/>
-          <w:lang w:val="en-GB" w:eastAsia="en-US"/>
-        </w:rPr>
-        <w:t>c</w:t>
-      </w:r>
-      <w:r>
-        <w:rPr>
-          <w:rFonts w:ascii="Consolas" w:eastAsiaTheme="minorHAnsi" w:hAnsi="Consolas" w:cs="Consolas"/>
-          <w:color w:val="A31515"/>
-          <w:sz w:val="24"/>
-          <w:szCs w:val="24"/>
-          <w:lang w:eastAsia="en-US"/>
-        </w:rPr>
-        <w:t>"</w:t>
-      </w:r>
-      <w:r>
-        <w:rPr>
-          <w:rFonts w:ascii="Consolas" w:eastAsiaTheme="minorHAnsi" w:hAnsi="Consolas" w:cs="Consolas"/>
-          <w:color w:val="000000"/>
-          <w:sz w:val="24"/>
-          <w:szCs w:val="24"/>
-          <w:lang w:eastAsia="en-US"/>
-        </w:rPr>
-        <w:t>;</w:t>
-      </w:r>
-      <w:r>
-        <w:rPr>
-          <w:rFonts w:ascii="Consolas" w:eastAsiaTheme="minorHAnsi" w:hAnsi="Consolas" w:cs="Consolas"/>
-          <w:color w:val="000000"/>
-          <w:sz w:val="24"/>
-          <w:szCs w:val="24"/>
           <w:lang w:val="uk-UA" w:eastAsia="en-US"/>
         </w:rPr>
-        <w:t xml:space="preserve">          </w:t>
+        <w:t xml:space="preserve">] </w:t>
+      </w:r>
+      <w:proofErr w:type="spellStart"/>
+      <w:r>
+        <w:rPr>
+          <w:rFonts w:ascii="Consolas" w:eastAsiaTheme="minorHAnsi" w:hAnsi="Consolas" w:cs="Consolas"/>
+          <w:color w:val="000000"/>
+          <w:sz w:val="24"/>
+          <w:szCs w:val="24"/>
+          <w:lang w:val="en-GB" w:eastAsia="en-US"/>
+        </w:rPr>
+        <w:t>curr</w:t>
+      </w:r>
+      <w:proofErr w:type="spellEnd"/>
+      <w:r>
+        <w:rPr>
+          <w:rFonts w:ascii="Consolas" w:eastAsiaTheme="minorHAnsi" w:hAnsi="Consolas" w:cs="Consolas"/>
+          <w:color w:val="000000"/>
+          <w:sz w:val="24"/>
+          <w:szCs w:val="24"/>
+          <w:lang w:val="uk-UA" w:eastAsia="en-US"/>
+        </w:rPr>
+        <w:t xml:space="preserve"> = </w:t>
+      </w:r>
+      <w:r>
+        <w:rPr>
+          <w:rFonts w:ascii="Consolas" w:eastAsiaTheme="minorHAnsi" w:hAnsi="Consolas" w:cs="Consolas"/>
+          <w:color w:val="0000FF"/>
+          <w:sz w:val="24"/>
+          <w:szCs w:val="24"/>
+          <w:lang w:val="en-GB" w:eastAsia="en-US"/>
+        </w:rPr>
+        <w:t>new</w:t>
+      </w:r>
+      <w:r>
+        <w:rPr>
+          <w:rFonts w:ascii="Consolas" w:eastAsiaTheme="minorHAnsi" w:hAnsi="Consolas" w:cs="Consolas"/>
+          <w:color w:val="000000"/>
+          <w:sz w:val="24"/>
+          <w:szCs w:val="24"/>
+          <w:lang w:val="uk-UA" w:eastAsia="en-US"/>
+        </w:rPr>
+        <w:t xml:space="preserve"> </w:t>
+      </w:r>
+      <w:r>
+        <w:rPr>
+          <w:rFonts w:ascii="Consolas" w:eastAsiaTheme="minorHAnsi" w:hAnsi="Consolas" w:cs="Consolas"/>
+          <w:color w:val="0000FF"/>
+          <w:sz w:val="24"/>
+          <w:szCs w:val="24"/>
+          <w:lang w:val="en-GB" w:eastAsia="en-US"/>
+        </w:rPr>
+        <w:t>string</w:t>
+      </w:r>
+      <w:r>
+        <w:rPr>
+          <w:rFonts w:ascii="Consolas" w:eastAsiaTheme="minorHAnsi" w:hAnsi="Consolas" w:cs="Consolas"/>
+          <w:color w:val="000000"/>
+          <w:sz w:val="24"/>
+          <w:szCs w:val="24"/>
+          <w:lang w:val="uk-UA" w:eastAsia="en-US"/>
+        </w:rPr>
+        <w:t>[6];</w:t>
+      </w:r>
+      <w:r>
+        <w:rPr>
+          <w:rFonts w:ascii="Consolas" w:eastAsiaTheme="minorHAnsi" w:hAnsi="Consolas" w:cs="Consolas"/>
+          <w:color w:val="000000"/>
+          <w:sz w:val="24"/>
+          <w:szCs w:val="24"/>
+          <w:lang w:val="uk-UA" w:eastAsia="en-US"/>
+        </w:rPr>
+        <w:t xml:space="preserve"> </w:t>
       </w:r>
       <w:r>
         <w:rPr>
@@ -17871,44 +18449,21 @@
           <w:szCs w:val="21"/>
           <w:lang w:val="uk-UA"/>
         </w:rPr>
-        <w:t>//</w:t>
-      </w:r>
-      <w:r>
-        <w:rPr>
-          <w:rFonts w:ascii="Consolas" w:hAnsi="Consolas"/>
-          <w:color w:val="008000"/>
-          <w:sz w:val="24"/>
-          <w:szCs w:val="21"/>
-          <w:lang w:val="uk-UA"/>
-        </w:rPr>
-        <w:t>закриття блоку даних</w:t>
-      </w:r>
-    </w:p>
-    <w:p>
-      <w:pPr>
-        <w:widowControl/>
-        <w:rPr>
-          <w:rFonts w:ascii="Consolas" w:eastAsiaTheme="minorHAnsi" w:hAnsi="Consolas" w:cs="Consolas"/>
-          <w:color w:val="000000"/>
-          <w:sz w:val="24"/>
-          <w:szCs w:val="24"/>
-          <w:lang w:eastAsia="en-US"/>
-        </w:rPr>
-      </w:pPr>
-      <w:r>
-        <w:rPr>
-          <w:rFonts w:ascii="Consolas" w:eastAsiaTheme="minorHAnsi" w:hAnsi="Consolas" w:cs="Consolas"/>
-          <w:color w:val="000000"/>
-          <w:sz w:val="24"/>
-          <w:szCs w:val="24"/>
-          <w:lang w:eastAsia="en-US"/>
-        </w:rPr>
-        <w:t xml:space="preserve">     }</w:t>
-      </w:r>
-    </w:p>
-    <w:p>
-      <w:pPr>
-        <w:widowControl/>
+        <w:t>//масив поточних даних для відтворення</w:t>
+      </w:r>
+    </w:p>
+    <w:p>
+      <w:pPr>
+        <w:widowControl/>
+        <w:rPr>
+          <w:rFonts w:ascii="Consolas" w:eastAsiaTheme="minorHAnsi" w:hAnsi="Consolas" w:cs="Consolas"/>
+          <w:color w:val="000000"/>
+          <w:sz w:val="24"/>
+          <w:szCs w:val="24"/>
+          <w:lang w:val="en-GB" w:eastAsia="en-US"/>
+        </w:rPr>
+      </w:pPr>
+      <w:r>
         <w:rPr>
           <w:rFonts w:ascii="Consolas" w:eastAsiaTheme="minorHAnsi" w:hAnsi="Consolas" w:cs="Consolas"/>
           <w:color w:val="000000"/>
@@ -17916,80 +18471,7 @@
           <w:szCs w:val="24"/>
           <w:lang w:val="uk-UA" w:eastAsia="en-US"/>
         </w:rPr>
-      </w:pPr>
-      <w:r>
-        <w:rPr>
-          <w:rFonts w:ascii="Consolas" w:eastAsiaTheme="minorHAnsi" w:hAnsi="Consolas" w:cs="Consolas"/>
-          <w:color w:val="000000"/>
-          <w:sz w:val="24"/>
-          <w:szCs w:val="24"/>
-          <w:lang w:eastAsia="en-US"/>
-        </w:rPr>
-        <w:t xml:space="preserve">     </w:t>
-      </w:r>
-      <w:proofErr w:type="spellStart"/>
-      <w:r>
-        <w:rPr>
-          <w:rFonts w:ascii="Consolas" w:eastAsiaTheme="minorHAnsi" w:hAnsi="Consolas" w:cs="Consolas"/>
-          <w:color w:val="000000"/>
-          <w:sz w:val="24"/>
-          <w:szCs w:val="24"/>
-          <w:lang w:val="en-GB" w:eastAsia="en-US"/>
-        </w:rPr>
-        <w:t>File.AppendAllLines</w:t>
-      </w:r>
-      <w:proofErr w:type="spellEnd"/>
-      <w:r>
-        <w:rPr>
-          <w:rFonts w:ascii="Consolas" w:eastAsiaTheme="minorHAnsi" w:hAnsi="Consolas" w:cs="Consolas"/>
-          <w:color w:val="000000"/>
-          <w:sz w:val="24"/>
-          <w:szCs w:val="24"/>
-          <w:lang w:val="en-GB" w:eastAsia="en-US"/>
-        </w:rPr>
-        <w:t>(</w:t>
-      </w:r>
-      <w:proofErr w:type="spellStart"/>
-      <w:r>
-        <w:rPr>
-          <w:rFonts w:ascii="Consolas" w:eastAsiaTheme="minorHAnsi" w:hAnsi="Consolas" w:cs="Consolas"/>
-          <w:color w:val="000000"/>
-          <w:sz w:val="24"/>
-          <w:szCs w:val="24"/>
-          <w:lang w:val="en-GB" w:eastAsia="en-US"/>
-        </w:rPr>
-        <w:t>Application.StartupPath</w:t>
-      </w:r>
-      <w:proofErr w:type="spellEnd"/>
-      <w:r>
-        <w:rPr>
-          <w:rFonts w:ascii="Consolas" w:eastAsiaTheme="minorHAnsi" w:hAnsi="Consolas" w:cs="Consolas"/>
-          <w:color w:val="000000"/>
-          <w:sz w:val="24"/>
-          <w:szCs w:val="24"/>
-          <w:lang w:val="en-GB" w:eastAsia="en-US"/>
-        </w:rPr>
-        <w:t xml:space="preserve"> + </w:t>
-      </w:r>
-      <w:r>
-        <w:rPr>
-          <w:rFonts w:ascii="Consolas" w:eastAsiaTheme="minorHAnsi" w:hAnsi="Consolas" w:cs="Consolas"/>
-          <w:color w:val="A31515"/>
-          <w:sz w:val="24"/>
-          <w:szCs w:val="24"/>
-          <w:lang w:val="en-GB" w:eastAsia="en-US"/>
-        </w:rPr>
-        <w:t>"/Database.txt"</w:t>
-      </w:r>
-      <w:r>
-        <w:rPr>
-          <w:rFonts w:ascii="Consolas" w:eastAsiaTheme="minorHAnsi" w:hAnsi="Consolas" w:cs="Consolas"/>
-          <w:color w:val="000000"/>
-          <w:sz w:val="24"/>
-          <w:szCs w:val="24"/>
-          <w:lang w:val="en-GB" w:eastAsia="en-US"/>
-        </w:rPr>
-        <w:t>, data);</w:t>
+        <w:t xml:space="preserve">   </w:t>
       </w:r>
       <w:r>
         <w:rPr>
@@ -18001,10 +18483,39 @@
         </w:rPr>
         <w:t xml:space="preserve"> </w:t>
       </w:r>
-    </w:p>
-    <w:p>
-      <w:pPr>
-        <w:widowControl/>
+      <w:r>
+        <w:rPr>
+          <w:rFonts w:ascii="Consolas" w:eastAsiaTheme="minorHAnsi" w:hAnsi="Consolas" w:cs="Consolas"/>
+          <w:color w:val="0000FF"/>
+          <w:sz w:val="24"/>
+          <w:szCs w:val="24"/>
+          <w:lang w:val="en-GB" w:eastAsia="en-US"/>
+        </w:rPr>
+        <w:t>try</w:t>
+      </w:r>
+    </w:p>
+    <w:p>
+      <w:pPr>
+        <w:widowControl/>
+        <w:rPr>
+          <w:rFonts w:ascii="Consolas" w:eastAsiaTheme="minorHAnsi" w:hAnsi="Consolas" w:cs="Consolas"/>
+          <w:color w:val="000000"/>
+          <w:sz w:val="24"/>
+          <w:szCs w:val="24"/>
+          <w:lang w:val="en-GB" w:eastAsia="en-US"/>
+        </w:rPr>
+      </w:pPr>
+      <w:r>
+        <w:rPr>
+          <w:rFonts w:ascii="Consolas" w:eastAsiaTheme="minorHAnsi" w:hAnsi="Consolas" w:cs="Consolas"/>
+          <w:color w:val="000000"/>
+          <w:sz w:val="24"/>
+          <w:szCs w:val="24"/>
+          <w:lang w:val="en-GB" w:eastAsia="en-US"/>
+        </w:rPr>
+        <w:t xml:space="preserve">   </w:t>
+      </w:r>
+      <w:r>
         <w:rPr>
           <w:rFonts w:ascii="Consolas" w:eastAsiaTheme="minorHAnsi" w:hAnsi="Consolas" w:cs="Consolas"/>
           <w:color w:val="000000"/>
@@ -18012,610 +18523,15 @@
           <w:szCs w:val="24"/>
           <w:lang w:val="uk-UA" w:eastAsia="en-US"/>
         </w:rPr>
-      </w:pPr>
-      <w:r>
-        <w:rPr>
-          <w:rFonts w:ascii="Consolas" w:eastAsiaTheme="minorHAnsi" w:hAnsi="Consolas" w:cs="Consolas"/>
-          <w:color w:val="000000"/>
-          <w:sz w:val="24"/>
-          <w:szCs w:val="24"/>
-          <w:lang w:val="uk-UA" w:eastAsia="en-US"/>
-        </w:rPr>
-        <w:t xml:space="preserve">                                          </w:t>
-      </w:r>
-      <w:r>
-        <w:rPr>
-          <w:rFonts w:ascii="Consolas" w:hAnsi="Consolas"/>
-          <w:color w:val="008000"/>
-          <w:sz w:val="24"/>
-          <w:szCs w:val="21"/>
-          <w:lang w:val="uk-UA"/>
-        </w:rPr>
-        <w:t>//додавання поточних даних до файлу</w:t>
-      </w:r>
-    </w:p>
-    <w:p>
-      <w:pPr>
-        <w:widowControl/>
-        <w:rPr>
-          <w:rFonts w:ascii="Consolas" w:eastAsiaTheme="minorHAnsi" w:hAnsi="Consolas" w:cs="Consolas"/>
-          <w:color w:val="000000"/>
-          <w:sz w:val="24"/>
-          <w:szCs w:val="24"/>
-          <w:lang w:eastAsia="en-US"/>
-        </w:rPr>
-      </w:pPr>
-      <w:r>
-        <w:rPr>
-          <w:rFonts w:ascii="Consolas" w:eastAsiaTheme="minorHAnsi" w:hAnsi="Consolas" w:cs="Consolas"/>
-          <w:color w:val="000000"/>
-          <w:sz w:val="24"/>
-          <w:szCs w:val="24"/>
-          <w:lang w:eastAsia="en-US"/>
-        </w:rPr>
-        <w:t>}</w:t>
-      </w:r>
-    </w:p>
-    <w:p>
-      <w:pPr>
-        <w:widowControl/>
-        <w:rPr>
-          <w:rFonts w:ascii="Consolas" w:eastAsiaTheme="minorHAnsi" w:hAnsi="Consolas" w:cs="Consolas"/>
-          <w:color w:val="000000"/>
-          <w:sz w:val="24"/>
-          <w:szCs w:val="24"/>
-          <w:lang w:val="uk-UA" w:eastAsia="en-US"/>
-        </w:rPr>
-      </w:pPr>
-      <w:r>
-        <w:rPr>
-          <w:rFonts w:ascii="Consolas" w:eastAsiaTheme="minorHAnsi" w:hAnsi="Consolas" w:cs="Consolas"/>
-          <w:color w:val="0000FF"/>
-          <w:sz w:val="24"/>
-          <w:szCs w:val="24"/>
-          <w:lang w:val="en-GB" w:eastAsia="en-US"/>
-        </w:rPr>
-        <w:t>if</w:t>
-      </w:r>
-      <w:r>
-        <w:rPr>
-          <w:rFonts w:ascii="Consolas" w:eastAsiaTheme="minorHAnsi" w:hAnsi="Consolas" w:cs="Consolas"/>
-          <w:color w:val="000000"/>
-          <w:sz w:val="24"/>
-          <w:szCs w:val="24"/>
-          <w:lang w:eastAsia="en-US"/>
-        </w:rPr>
-        <w:t xml:space="preserve"> (</w:t>
-      </w:r>
-      <w:r>
-        <w:rPr>
-          <w:rFonts w:ascii="Consolas" w:eastAsiaTheme="minorHAnsi" w:hAnsi="Consolas" w:cs="Consolas"/>
-          <w:color w:val="000000"/>
-          <w:sz w:val="24"/>
-          <w:szCs w:val="24"/>
-          <w:lang w:val="en-GB" w:eastAsia="en-US"/>
-        </w:rPr>
-        <w:t>playing</w:t>
-      </w:r>
-      <w:r>
-        <w:rPr>
-          <w:rFonts w:ascii="Consolas" w:eastAsiaTheme="minorHAnsi" w:hAnsi="Consolas" w:cs="Consolas"/>
-          <w:color w:val="000000"/>
-          <w:sz w:val="24"/>
-          <w:szCs w:val="24"/>
-          <w:lang w:eastAsia="en-US"/>
-        </w:rPr>
-        <w:t>)</w:t>
-      </w:r>
-      <w:r>
-        <w:rPr>
-          <w:rFonts w:ascii="Consolas" w:eastAsiaTheme="minorHAnsi" w:hAnsi="Consolas" w:cs="Consolas"/>
-          <w:color w:val="000000"/>
-          <w:sz w:val="24"/>
-          <w:szCs w:val="24"/>
-          <w:lang w:val="uk-UA" w:eastAsia="en-US"/>
-        </w:rPr>
         <w:t xml:space="preserve"> </w:t>
       </w:r>
       <w:r>
         <w:rPr>
-          <w:rFonts w:ascii="Consolas" w:hAnsi="Consolas"/>
-          <w:color w:val="008000"/>
-          <w:sz w:val="24"/>
-          <w:szCs w:val="21"/>
-          <w:lang w:val="uk-UA"/>
-        </w:rPr>
-        <w:t xml:space="preserve">//перевірка режиму </w:t>
-      </w:r>
-      <w:r>
-        <w:rPr>
-          <w:rFonts w:ascii="Consolas" w:hAnsi="Consolas"/>
-          <w:color w:val="008000"/>
-          <w:sz w:val="24"/>
-          <w:szCs w:val="21"/>
-          <w:lang w:val="uk-UA"/>
-        </w:rPr>
-        <w:t>відтворення</w:t>
-      </w:r>
-    </w:p>
-    <w:p>
-      <w:pPr>
-        <w:widowControl/>
-        <w:rPr>
-          <w:rFonts w:ascii="Consolas" w:eastAsiaTheme="minorHAnsi" w:hAnsi="Consolas" w:cs="Consolas"/>
-          <w:color w:val="000000"/>
-          <w:sz w:val="24"/>
-          <w:szCs w:val="24"/>
-          <w:lang w:eastAsia="en-US"/>
-        </w:rPr>
-      </w:pPr>
-      <w:r>
-        <w:rPr>
-          <w:rFonts w:ascii="Consolas" w:eastAsiaTheme="minorHAnsi" w:hAnsi="Consolas" w:cs="Consolas"/>
-          <w:color w:val="000000"/>
-          <w:sz w:val="24"/>
-          <w:szCs w:val="24"/>
-          <w:lang w:eastAsia="en-US"/>
-        </w:rPr>
-        <w:t>{</w:t>
-      </w:r>
-    </w:p>
-    <w:p>
-      <w:pPr>
-        <w:widowControl/>
-        <w:rPr>
-          <w:rFonts w:ascii="Consolas" w:hAnsi="Consolas"/>
-          <w:color w:val="008000"/>
-          <w:sz w:val="24"/>
-          <w:szCs w:val="21"/>
-          <w:lang w:val="uk-UA"/>
-        </w:rPr>
-      </w:pPr>
-      <w:r>
-        <w:rPr>
-          <w:rFonts w:ascii="Consolas" w:eastAsiaTheme="minorHAnsi" w:hAnsi="Consolas" w:cs="Consolas"/>
-          <w:color w:val="000000"/>
-          <w:sz w:val="24"/>
-          <w:szCs w:val="24"/>
-          <w:lang w:eastAsia="en-US"/>
-        </w:rPr>
-        <w:t xml:space="preserve">    </w:t>
-      </w:r>
-      <w:proofErr w:type="gramStart"/>
-      <w:r>
-        <w:rPr>
-          <w:rFonts w:ascii="Consolas" w:eastAsiaTheme="minorHAnsi" w:hAnsi="Consolas" w:cs="Consolas"/>
-          <w:color w:val="0000FF"/>
-          <w:sz w:val="24"/>
-          <w:szCs w:val="24"/>
-          <w:lang w:val="en-GB" w:eastAsia="en-US"/>
-        </w:rPr>
-        <w:t>string</w:t>
-      </w:r>
-      <w:r>
-        <w:rPr>
-          <w:rFonts w:ascii="Consolas" w:eastAsiaTheme="minorHAnsi" w:hAnsi="Consolas" w:cs="Consolas"/>
-          <w:color w:val="000000"/>
-          <w:sz w:val="24"/>
-          <w:szCs w:val="24"/>
-          <w:lang w:eastAsia="en-US"/>
-        </w:rPr>
-        <w:t>[</w:t>
-      </w:r>
-      <w:proofErr w:type="gramEnd"/>
-      <w:r>
-        <w:rPr>
-          <w:rFonts w:ascii="Consolas" w:eastAsiaTheme="minorHAnsi" w:hAnsi="Consolas" w:cs="Consolas"/>
-          <w:color w:val="000000"/>
-          <w:sz w:val="24"/>
-          <w:szCs w:val="24"/>
-          <w:lang w:eastAsia="en-US"/>
-        </w:rPr>
-        <w:t xml:space="preserve">] </w:t>
-      </w:r>
-      <w:proofErr w:type="spellStart"/>
-      <w:r>
-        <w:rPr>
-          <w:rFonts w:ascii="Consolas" w:eastAsiaTheme="minorHAnsi" w:hAnsi="Consolas" w:cs="Consolas"/>
-          <w:color w:val="000000"/>
-          <w:sz w:val="24"/>
-          <w:szCs w:val="24"/>
-          <w:lang w:val="en-GB" w:eastAsia="en-US"/>
-        </w:rPr>
-        <w:t>reda</w:t>
-      </w:r>
-      <w:proofErr w:type="spellEnd"/>
-      <w:r>
-        <w:rPr>
-          <w:rFonts w:ascii="Consolas" w:eastAsiaTheme="minorHAnsi" w:hAnsi="Consolas" w:cs="Consolas"/>
-          <w:color w:val="000000"/>
-          <w:sz w:val="24"/>
-          <w:szCs w:val="24"/>
-          <w:lang w:eastAsia="en-US"/>
-        </w:rPr>
-        <w:t xml:space="preserve"> = </w:t>
-      </w:r>
-      <w:r>
-        <w:rPr>
-          <w:rFonts w:ascii="Consolas" w:eastAsiaTheme="minorHAnsi" w:hAnsi="Consolas" w:cs="Consolas"/>
-          <w:color w:val="000000"/>
-          <w:sz w:val="24"/>
-          <w:szCs w:val="24"/>
-          <w:lang w:val="en-GB" w:eastAsia="en-US"/>
-        </w:rPr>
-        <w:t>File</w:t>
-      </w:r>
-      <w:r>
-        <w:rPr>
-          <w:rFonts w:ascii="Consolas" w:eastAsiaTheme="minorHAnsi" w:hAnsi="Consolas" w:cs="Consolas"/>
-          <w:color w:val="000000"/>
-          <w:sz w:val="24"/>
-          <w:szCs w:val="24"/>
-          <w:lang w:eastAsia="en-US"/>
-        </w:rPr>
-        <w:t>.</w:t>
-      </w:r>
-      <w:proofErr w:type="spellStart"/>
-      <w:r>
-        <w:rPr>
-          <w:rFonts w:ascii="Consolas" w:eastAsiaTheme="minorHAnsi" w:hAnsi="Consolas" w:cs="Consolas"/>
-          <w:color w:val="000000"/>
-          <w:sz w:val="24"/>
-          <w:szCs w:val="24"/>
-          <w:lang w:val="en-GB" w:eastAsia="en-US"/>
-        </w:rPr>
-        <w:t>ReadAllLines</w:t>
-      </w:r>
-      <w:proofErr w:type="spellEnd"/>
-      <w:r>
-        <w:rPr>
-          <w:rFonts w:ascii="Consolas" w:eastAsiaTheme="minorHAnsi" w:hAnsi="Consolas" w:cs="Consolas"/>
-          <w:color w:val="000000"/>
-          <w:sz w:val="24"/>
-          <w:szCs w:val="24"/>
-          <w:lang w:eastAsia="en-US"/>
-        </w:rPr>
-        <w:t>(</w:t>
-      </w:r>
-      <w:r>
-        <w:rPr>
-          <w:rFonts w:ascii="Consolas" w:eastAsiaTheme="minorHAnsi" w:hAnsi="Consolas" w:cs="Consolas"/>
-          <w:color w:val="000000"/>
-          <w:sz w:val="24"/>
-          <w:szCs w:val="24"/>
-          <w:lang w:val="en-GB" w:eastAsia="en-US"/>
-        </w:rPr>
-        <w:t>Application</w:t>
-      </w:r>
-      <w:r>
-        <w:rPr>
-          <w:rFonts w:ascii="Consolas" w:eastAsiaTheme="minorHAnsi" w:hAnsi="Consolas" w:cs="Consolas"/>
-          <w:color w:val="000000"/>
-          <w:sz w:val="24"/>
-          <w:szCs w:val="24"/>
-          <w:lang w:eastAsia="en-US"/>
-        </w:rPr>
-        <w:t>.</w:t>
-      </w:r>
-      <w:proofErr w:type="spellStart"/>
-      <w:r>
-        <w:rPr>
-          <w:rFonts w:ascii="Consolas" w:eastAsiaTheme="minorHAnsi" w:hAnsi="Consolas" w:cs="Consolas"/>
-          <w:color w:val="000000"/>
-          <w:sz w:val="24"/>
-          <w:szCs w:val="24"/>
-          <w:lang w:val="en-GB" w:eastAsia="en-US"/>
-        </w:rPr>
-        <w:t>StartupPath</w:t>
-      </w:r>
-      <w:proofErr w:type="spellEnd"/>
-      <w:r>
-        <w:rPr>
-          <w:rFonts w:ascii="Consolas" w:eastAsiaTheme="minorHAnsi" w:hAnsi="Consolas" w:cs="Consolas"/>
-          <w:color w:val="000000"/>
-          <w:sz w:val="24"/>
-          <w:szCs w:val="24"/>
-          <w:lang w:eastAsia="en-US"/>
-        </w:rPr>
-        <w:t xml:space="preserve"> + </w:t>
-      </w:r>
-      <w:r>
-        <w:rPr>
-          <w:rFonts w:ascii="Consolas" w:eastAsiaTheme="minorHAnsi" w:hAnsi="Consolas" w:cs="Consolas"/>
-          <w:color w:val="A31515"/>
-          <w:sz w:val="24"/>
-          <w:szCs w:val="24"/>
-          <w:lang w:eastAsia="en-US"/>
-        </w:rPr>
-        <w:t>"/</w:t>
-      </w:r>
-      <w:r>
-        <w:rPr>
-          <w:rFonts w:ascii="Consolas" w:eastAsiaTheme="minorHAnsi" w:hAnsi="Consolas" w:cs="Consolas"/>
-          <w:color w:val="A31515"/>
-          <w:sz w:val="24"/>
-          <w:szCs w:val="24"/>
-          <w:lang w:val="en-GB" w:eastAsia="en-US"/>
-        </w:rPr>
-        <w:t>Database</w:t>
-      </w:r>
-      <w:r>
-        <w:rPr>
-          <w:rFonts w:ascii="Consolas" w:eastAsiaTheme="minorHAnsi" w:hAnsi="Consolas" w:cs="Consolas"/>
-          <w:color w:val="A31515"/>
-          <w:sz w:val="24"/>
-          <w:szCs w:val="24"/>
-          <w:lang w:eastAsia="en-US"/>
-        </w:rPr>
-        <w:t>.</w:t>
-      </w:r>
-      <w:r>
-        <w:rPr>
-          <w:rFonts w:ascii="Consolas" w:eastAsiaTheme="minorHAnsi" w:hAnsi="Consolas" w:cs="Consolas"/>
-          <w:color w:val="A31515"/>
-          <w:sz w:val="24"/>
-          <w:szCs w:val="24"/>
-          <w:lang w:val="en-GB" w:eastAsia="en-US"/>
-        </w:rPr>
-        <w:t>txt</w:t>
-      </w:r>
-      <w:r>
-        <w:rPr>
-          <w:rFonts w:ascii="Consolas" w:eastAsiaTheme="minorHAnsi" w:hAnsi="Consolas" w:cs="Consolas"/>
-          <w:color w:val="A31515"/>
-          <w:sz w:val="24"/>
-          <w:szCs w:val="24"/>
-          <w:lang w:eastAsia="en-US"/>
-        </w:rPr>
-        <w:t>"</w:t>
-      </w:r>
-      <w:r>
-        <w:rPr>
-          <w:rFonts w:ascii="Consolas" w:eastAsiaTheme="minorHAnsi" w:hAnsi="Consolas" w:cs="Consolas"/>
-          <w:color w:val="000000"/>
-          <w:sz w:val="24"/>
-          <w:szCs w:val="24"/>
-          <w:lang w:eastAsia="en-US"/>
-        </w:rPr>
-        <w:t>);</w:t>
-      </w:r>
-      <w:r>
-        <w:rPr>
-          <w:rFonts w:ascii="Consolas" w:eastAsiaTheme="minorHAnsi" w:hAnsi="Consolas" w:cs="Consolas"/>
-          <w:color w:val="000000"/>
-          <w:sz w:val="24"/>
-          <w:szCs w:val="24"/>
-          <w:lang w:val="uk-UA" w:eastAsia="en-US"/>
-        </w:rPr>
-        <w:t xml:space="preserve"> </w:t>
-      </w:r>
-      <w:r>
-        <w:rPr>
-          <w:rFonts w:ascii="Consolas" w:hAnsi="Consolas"/>
-          <w:color w:val="008000"/>
-          <w:sz w:val="24"/>
-          <w:szCs w:val="21"/>
-          <w:lang w:val="uk-UA"/>
-        </w:rPr>
-        <w:t>//зчитування даних з файлу та переведення їх до масиву</w:t>
-      </w:r>
-    </w:p>
-    <w:p>
-      <w:pPr>
-        <w:widowControl/>
-        <w:rPr>
-          <w:rFonts w:ascii="Consolas" w:hAnsi="Consolas"/>
-          <w:color w:val="008000"/>
-          <w:sz w:val="24"/>
-          <w:szCs w:val="21"/>
-          <w:lang w:val="uk-UA"/>
-        </w:rPr>
-      </w:pPr>
-      <w:r>
-        <w:rPr>
-          <w:rFonts w:ascii="Consolas" w:eastAsiaTheme="minorHAnsi" w:hAnsi="Consolas" w:cs="Consolas"/>
-          <w:color w:val="000000"/>
-          <w:sz w:val="24"/>
-          <w:szCs w:val="24"/>
-          <w:lang w:val="uk-UA" w:eastAsia="en-US"/>
-        </w:rPr>
-        <w:t xml:space="preserve">    </w:t>
-      </w:r>
-      <w:proofErr w:type="gramStart"/>
-      <w:r>
-        <w:rPr>
-          <w:rFonts w:ascii="Consolas" w:eastAsiaTheme="minorHAnsi" w:hAnsi="Consolas" w:cs="Consolas"/>
-          <w:color w:val="0000FF"/>
-          <w:sz w:val="24"/>
-          <w:szCs w:val="24"/>
-          <w:lang w:val="en-GB" w:eastAsia="en-US"/>
-        </w:rPr>
-        <w:t>string</w:t>
-      </w:r>
-      <w:r>
-        <w:rPr>
-          <w:rFonts w:ascii="Consolas" w:eastAsiaTheme="minorHAnsi" w:hAnsi="Consolas" w:cs="Consolas"/>
-          <w:color w:val="000000"/>
-          <w:sz w:val="24"/>
-          <w:szCs w:val="24"/>
-          <w:lang w:val="uk-UA" w:eastAsia="en-US"/>
-        </w:rPr>
-        <w:t>[</w:t>
-      </w:r>
-      <w:proofErr w:type="gramEnd"/>
-      <w:r>
-        <w:rPr>
-          <w:rFonts w:ascii="Consolas" w:eastAsiaTheme="minorHAnsi" w:hAnsi="Consolas" w:cs="Consolas"/>
-          <w:color w:val="000000"/>
-          <w:sz w:val="24"/>
-          <w:szCs w:val="24"/>
-          <w:lang w:val="uk-UA" w:eastAsia="en-US"/>
-        </w:rPr>
-        <w:t xml:space="preserve">] </w:t>
-      </w:r>
-      <w:proofErr w:type="spellStart"/>
-      <w:r>
-        <w:rPr>
-          <w:rFonts w:ascii="Consolas" w:eastAsiaTheme="minorHAnsi" w:hAnsi="Consolas" w:cs="Consolas"/>
-          <w:color w:val="000000"/>
-          <w:sz w:val="24"/>
-          <w:szCs w:val="24"/>
-          <w:lang w:val="en-GB" w:eastAsia="en-US"/>
-        </w:rPr>
-        <w:t>curr</w:t>
-      </w:r>
-      <w:proofErr w:type="spellEnd"/>
-      <w:r>
-        <w:rPr>
-          <w:rFonts w:ascii="Consolas" w:eastAsiaTheme="minorHAnsi" w:hAnsi="Consolas" w:cs="Consolas"/>
-          <w:color w:val="000000"/>
-          <w:sz w:val="24"/>
-          <w:szCs w:val="24"/>
-          <w:lang w:val="uk-UA" w:eastAsia="en-US"/>
-        </w:rPr>
-        <w:t xml:space="preserve"> = </w:t>
-      </w:r>
-      <w:r>
-        <w:rPr>
-          <w:rFonts w:ascii="Consolas" w:eastAsiaTheme="minorHAnsi" w:hAnsi="Consolas" w:cs="Consolas"/>
-          <w:color w:val="0000FF"/>
-          <w:sz w:val="24"/>
-          <w:szCs w:val="24"/>
-          <w:lang w:val="en-GB" w:eastAsia="en-US"/>
-        </w:rPr>
-        <w:t>new</w:t>
-      </w:r>
-      <w:r>
-        <w:rPr>
-          <w:rFonts w:ascii="Consolas" w:eastAsiaTheme="minorHAnsi" w:hAnsi="Consolas" w:cs="Consolas"/>
-          <w:color w:val="000000"/>
-          <w:sz w:val="24"/>
-          <w:szCs w:val="24"/>
-          <w:lang w:val="uk-UA" w:eastAsia="en-US"/>
-        </w:rPr>
-        <w:t xml:space="preserve"> </w:t>
-      </w:r>
-      <w:r>
-        <w:rPr>
-          <w:rFonts w:ascii="Consolas" w:eastAsiaTheme="minorHAnsi" w:hAnsi="Consolas" w:cs="Consolas"/>
-          <w:color w:val="0000FF"/>
-          <w:sz w:val="24"/>
-          <w:szCs w:val="24"/>
-          <w:lang w:val="en-GB" w:eastAsia="en-US"/>
-        </w:rPr>
-        <w:t>string</w:t>
-      </w:r>
-      <w:r>
-        <w:rPr>
-          <w:rFonts w:ascii="Consolas" w:eastAsiaTheme="minorHAnsi" w:hAnsi="Consolas" w:cs="Consolas"/>
-          <w:color w:val="000000"/>
-          <w:sz w:val="24"/>
-          <w:szCs w:val="24"/>
-          <w:lang w:val="uk-UA" w:eastAsia="en-US"/>
-        </w:rPr>
-        <w:t>[6];</w:t>
-      </w:r>
-      <w:r>
-        <w:rPr>
-          <w:rFonts w:ascii="Consolas" w:eastAsiaTheme="minorHAnsi" w:hAnsi="Consolas" w:cs="Consolas"/>
-          <w:color w:val="000000"/>
-          <w:sz w:val="24"/>
-          <w:szCs w:val="24"/>
-          <w:lang w:val="uk-UA" w:eastAsia="en-US"/>
-        </w:rPr>
-        <w:t xml:space="preserve"> </w:t>
-      </w:r>
-      <w:r>
-        <w:rPr>
-          <w:rFonts w:ascii="Consolas" w:hAnsi="Consolas"/>
-          <w:color w:val="008000"/>
-          <w:sz w:val="24"/>
-          <w:szCs w:val="21"/>
-          <w:lang w:val="uk-UA"/>
-        </w:rPr>
-        <w:t>//масив поточних даних для відтворення</w:t>
-      </w:r>
-    </w:p>
-    <w:p>
-      <w:pPr>
-        <w:widowControl/>
-        <w:rPr>
-          <w:rFonts w:ascii="Consolas" w:eastAsiaTheme="minorHAnsi" w:hAnsi="Consolas" w:cs="Consolas"/>
-          <w:color w:val="000000"/>
-          <w:sz w:val="24"/>
-          <w:szCs w:val="24"/>
-          <w:lang w:eastAsia="en-US"/>
-        </w:rPr>
-      </w:pPr>
-      <w:r>
-        <w:rPr>
-          <w:rFonts w:ascii="Consolas" w:eastAsiaTheme="minorHAnsi" w:hAnsi="Consolas" w:cs="Consolas"/>
-          <w:color w:val="000000"/>
-          <w:sz w:val="24"/>
-          <w:szCs w:val="24"/>
-          <w:lang w:val="uk-UA" w:eastAsia="en-US"/>
-        </w:rPr>
-        <w:t xml:space="preserve">   </w:t>
-      </w:r>
-      <w:r>
-        <w:rPr>
-          <w:rFonts w:ascii="Consolas" w:eastAsiaTheme="minorHAnsi" w:hAnsi="Consolas" w:cs="Consolas"/>
-          <w:color w:val="000000"/>
-          <w:sz w:val="24"/>
-          <w:szCs w:val="24"/>
-          <w:lang w:val="uk-UA" w:eastAsia="en-US"/>
-        </w:rPr>
-        <w:t xml:space="preserve"> </w:t>
-      </w:r>
-      <w:r>
-        <w:rPr>
-          <w:rFonts w:ascii="Consolas" w:eastAsiaTheme="minorHAnsi" w:hAnsi="Consolas" w:cs="Consolas"/>
-          <w:color w:val="0000FF"/>
-          <w:sz w:val="24"/>
-          <w:szCs w:val="24"/>
-          <w:lang w:val="en-GB" w:eastAsia="en-US"/>
-        </w:rPr>
-        <w:t>try</w:t>
-      </w:r>
-    </w:p>
-    <w:p>
-      <w:pPr>
-        <w:widowControl/>
-        <w:rPr>
-          <w:rFonts w:ascii="Consolas" w:eastAsiaTheme="minorHAnsi" w:hAnsi="Consolas" w:cs="Consolas"/>
-          <w:color w:val="000000"/>
-          <w:sz w:val="24"/>
-          <w:szCs w:val="24"/>
-          <w:lang w:eastAsia="en-US"/>
-        </w:rPr>
-      </w:pPr>
-      <w:r>
-        <w:rPr>
-          <w:rFonts w:ascii="Consolas" w:eastAsiaTheme="minorHAnsi" w:hAnsi="Consolas" w:cs="Consolas"/>
-          <w:color w:val="000000"/>
-          <w:sz w:val="24"/>
-          <w:szCs w:val="24"/>
-          <w:lang w:eastAsia="en-US"/>
-        </w:rPr>
-        <w:t xml:space="preserve">   </w:t>
-      </w:r>
-      <w:r>
-        <w:rPr>
-          <w:rFonts w:ascii="Consolas" w:eastAsiaTheme="minorHAnsi" w:hAnsi="Consolas" w:cs="Consolas"/>
-          <w:color w:val="000000"/>
-          <w:sz w:val="24"/>
-          <w:szCs w:val="24"/>
-          <w:lang w:val="uk-UA" w:eastAsia="en-US"/>
-        </w:rPr>
-        <w:t xml:space="preserve"> </w:t>
-      </w:r>
-      <w:r>
-        <w:rPr>
-          <w:rFonts w:ascii="Consolas" w:eastAsiaTheme="minorHAnsi" w:hAnsi="Consolas" w:cs="Consolas"/>
-          <w:color w:val="000000"/>
-          <w:sz w:val="24"/>
-          <w:szCs w:val="24"/>
-          <w:lang w:eastAsia="en-US"/>
+          <w:rFonts w:ascii="Consolas" w:eastAsiaTheme="minorHAnsi" w:hAnsi="Consolas" w:cs="Consolas"/>
+          <w:color w:val="000000"/>
+          <w:sz w:val="24"/>
+          <w:szCs w:val="24"/>
+          <w:lang w:val="en-GB" w:eastAsia="en-US"/>
         </w:rPr>
         <w:t>{</w:t>
       </w:r>
@@ -19808,9 +19724,19 @@
           <w:color w:val="000000"/>
           <w:sz w:val="24"/>
           <w:szCs w:val="24"/>
+          <w:lang w:val="en-GB" w:eastAsia="en-US"/>
+        </w:rPr>
+      </w:pPr>
+      <w:r>
+        <w:rPr>
+          <w:rFonts w:ascii="Consolas" w:eastAsiaTheme="minorHAnsi" w:hAnsi="Consolas" w:cs="Consolas"/>
+          <w:color w:val="000000"/>
+          <w:sz w:val="24"/>
+          <w:szCs w:val="24"/>
           <w:lang w:val="uk-UA" w:eastAsia="en-US"/>
         </w:rPr>
-      </w:pPr>
+        <w:t xml:space="preserve"> </w:t>
+      </w:r>
       <w:r>
         <w:rPr>
           <w:rFonts w:ascii="Consolas" w:eastAsiaTheme="minorHAnsi" w:hAnsi="Consolas" w:cs="Consolas"/>
@@ -19819,6 +19745,38 @@
           <w:szCs w:val="24"/>
           <w:lang w:val="uk-UA" w:eastAsia="en-US"/>
         </w:rPr>
+        <w:t xml:space="preserve">   </w:t>
+      </w:r>
+      <w:r>
+        <w:rPr>
+          <w:rFonts w:ascii="Consolas" w:eastAsiaTheme="minorHAnsi" w:hAnsi="Consolas" w:cs="Consolas"/>
+          <w:color w:val="000000"/>
+          <w:sz w:val="24"/>
+          <w:szCs w:val="24"/>
+          <w:lang w:val="en-GB" w:eastAsia="en-US"/>
+        </w:rPr>
+        <w:t>}</w:t>
+      </w:r>
+    </w:p>
+    <w:p>
+      <w:pPr>
+        <w:widowControl/>
+        <w:rPr>
+          <w:rFonts w:ascii="Consolas" w:eastAsiaTheme="minorHAnsi" w:hAnsi="Consolas" w:cs="Consolas"/>
+          <w:color w:val="000000"/>
+          <w:sz w:val="24"/>
+          <w:szCs w:val="24"/>
+          <w:lang w:val="uk-UA" w:eastAsia="en-US"/>
+        </w:rPr>
+      </w:pPr>
+      <w:r>
+        <w:rPr>
+          <w:rFonts w:ascii="Consolas" w:eastAsiaTheme="minorHAnsi" w:hAnsi="Consolas" w:cs="Consolas"/>
+          <w:color w:val="000000"/>
+          <w:sz w:val="24"/>
+          <w:szCs w:val="24"/>
+          <w:lang w:eastAsia="en-US"/>
+        </w:rPr>
         <w:t xml:space="preserve"> </w:t>
       </w:r>
       <w:r>
@@ -19829,38 +19787,6 @@
           <w:szCs w:val="24"/>
           <w:lang w:val="uk-UA" w:eastAsia="en-US"/>
         </w:rPr>
-        <w:t xml:space="preserve">   </w:t>
-      </w:r>
-      <w:r>
-        <w:rPr>
-          <w:rFonts w:ascii="Consolas" w:eastAsiaTheme="minorHAnsi" w:hAnsi="Consolas" w:cs="Consolas"/>
-          <w:color w:val="000000"/>
-          <w:sz w:val="24"/>
-          <w:szCs w:val="24"/>
-          <w:lang w:val="uk-UA" w:eastAsia="en-US"/>
-        </w:rPr>
-        <w:t>}</w:t>
-      </w:r>
-    </w:p>
-    <w:p>
-      <w:pPr>
-        <w:widowControl/>
-        <w:rPr>
-          <w:rFonts w:ascii="Consolas" w:eastAsiaTheme="minorHAnsi" w:hAnsi="Consolas" w:cs="Consolas"/>
-          <w:color w:val="000000"/>
-          <w:sz w:val="24"/>
-          <w:szCs w:val="24"/>
-          <w:lang w:val="uk-UA" w:eastAsia="en-US"/>
-        </w:rPr>
-      </w:pPr>
-      <w:r>
-        <w:rPr>
-          <w:rFonts w:ascii="Consolas" w:eastAsiaTheme="minorHAnsi" w:hAnsi="Consolas" w:cs="Consolas"/>
-          <w:color w:val="000000"/>
-          <w:sz w:val="24"/>
-          <w:szCs w:val="24"/>
-          <w:lang w:val="uk-UA" w:eastAsia="en-US"/>
-        </w:rPr>
         <w:t xml:space="preserve"> </w:t>
       </w:r>
       <w:r>
@@ -19869,17 +19795,7 @@
           <w:color w:val="000000"/>
           <w:sz w:val="24"/>
           <w:szCs w:val="24"/>
-          <w:lang w:val="uk-UA" w:eastAsia="en-US"/>
-        </w:rPr>
-        <w:t xml:space="preserve"> </w:t>
-      </w:r>
-      <w:r>
-        <w:rPr>
-          <w:rFonts w:ascii="Consolas" w:eastAsiaTheme="minorHAnsi" w:hAnsi="Consolas" w:cs="Consolas"/>
-          <w:color w:val="000000"/>
-          <w:sz w:val="24"/>
-          <w:szCs w:val="24"/>
-          <w:lang w:val="uk-UA" w:eastAsia="en-US"/>
+          <w:lang w:eastAsia="en-US"/>
         </w:rPr>
         <w:t xml:space="preserve">  </w:t>
       </w:r>
@@ -19899,7 +19815,7 @@
           <w:color w:val="000000"/>
           <w:sz w:val="24"/>
           <w:szCs w:val="24"/>
-          <w:lang w:val="uk-UA" w:eastAsia="en-US"/>
+          <w:lang w:eastAsia="en-US"/>
         </w:rPr>
         <w:t>(</w:t>
       </w:r>
@@ -19922,9 +19838,215 @@
           <w:color w:val="000000"/>
           <w:sz w:val="24"/>
           <w:szCs w:val="24"/>
+          <w:lang w:eastAsia="en-US"/>
+        </w:rPr>
+        <w:t>[</w:t>
+      </w:r>
+      <w:proofErr w:type="gramEnd"/>
+      <w:r>
+        <w:rPr>
+          <w:rFonts w:ascii="Consolas" w:eastAsiaTheme="minorHAnsi" w:hAnsi="Consolas" w:cs="Consolas"/>
+          <w:color w:val="000000"/>
+          <w:sz w:val="24"/>
+          <w:szCs w:val="24"/>
+          <w:lang w:eastAsia="en-US"/>
+        </w:rPr>
+        <w:t xml:space="preserve">0] == </w:t>
+      </w:r>
+      <w:r>
+        <w:rPr>
+          <w:rFonts w:ascii="Consolas" w:eastAsiaTheme="minorHAnsi" w:hAnsi="Consolas" w:cs="Consolas"/>
+          <w:color w:val="A31515"/>
+          <w:sz w:val="24"/>
+          <w:szCs w:val="24"/>
+          <w:lang w:eastAsia="en-US"/>
+        </w:rPr>
+        <w:t>"</w:t>
+      </w:r>
+      <w:r>
+        <w:rPr>
+          <w:rFonts w:ascii="Consolas" w:eastAsiaTheme="minorHAnsi" w:hAnsi="Consolas" w:cs="Consolas"/>
+          <w:color w:val="A31515"/>
+          <w:sz w:val="24"/>
+          <w:szCs w:val="24"/>
+          <w:lang w:val="en-GB" w:eastAsia="en-US"/>
+        </w:rPr>
+        <w:t>s</w:t>
+      </w:r>
+      <w:r>
+        <w:rPr>
+          <w:rFonts w:ascii="Consolas" w:eastAsiaTheme="minorHAnsi" w:hAnsi="Consolas" w:cs="Consolas"/>
+          <w:color w:val="A31515"/>
+          <w:sz w:val="24"/>
+          <w:szCs w:val="24"/>
+          <w:lang w:eastAsia="en-US"/>
+        </w:rPr>
+        <w:t>"</w:t>
+      </w:r>
+      <w:r>
+        <w:rPr>
+          <w:rFonts w:ascii="Consolas" w:eastAsiaTheme="minorHAnsi" w:hAnsi="Consolas" w:cs="Consolas"/>
+          <w:color w:val="000000"/>
+          <w:sz w:val="24"/>
+          <w:szCs w:val="24"/>
+          <w:lang w:eastAsia="en-US"/>
+        </w:rPr>
+        <w:t>)</w:t>
+      </w:r>
+      <w:r>
+        <w:rPr>
+          <w:rFonts w:ascii="Consolas" w:eastAsiaTheme="minorHAnsi" w:hAnsi="Consolas" w:cs="Consolas"/>
+          <w:color w:val="000000"/>
+          <w:sz w:val="24"/>
+          <w:szCs w:val="24"/>
           <w:lang w:val="uk-UA" w:eastAsia="en-US"/>
         </w:rPr>
-        <w:t>[</w:t>
+        <w:t xml:space="preserve"> </w:t>
+      </w:r>
+      <w:r>
+        <w:rPr>
+          <w:rFonts w:ascii="Consolas" w:hAnsi="Consolas"/>
+          <w:color w:val="008000"/>
+          <w:sz w:val="24"/>
+          <w:szCs w:val="21"/>
+          <w:lang w:val="uk-UA"/>
+        </w:rPr>
+        <w:t>//перевірка, якщо поточний блок – опорний</w:t>
+      </w:r>
+    </w:p>
+    <w:p>
+      <w:pPr>
+        <w:widowControl/>
+        <w:rPr>
+          <w:rFonts w:ascii="Consolas" w:eastAsiaTheme="minorHAnsi" w:hAnsi="Consolas" w:cs="Consolas"/>
+          <w:color w:val="000000"/>
+          <w:sz w:val="24"/>
+          <w:szCs w:val="24"/>
+          <w:lang w:eastAsia="en-US"/>
+        </w:rPr>
+      </w:pPr>
+      <w:r>
+        <w:rPr>
+          <w:rFonts w:ascii="Consolas" w:eastAsiaTheme="minorHAnsi" w:hAnsi="Consolas" w:cs="Consolas"/>
+          <w:color w:val="000000"/>
+          <w:sz w:val="24"/>
+          <w:szCs w:val="24"/>
+          <w:lang w:eastAsia="en-US"/>
+        </w:rPr>
+        <w:t xml:space="preserve">  </w:t>
+      </w:r>
+      <w:r>
+        <w:rPr>
+          <w:rFonts w:ascii="Consolas" w:eastAsiaTheme="minorHAnsi" w:hAnsi="Consolas" w:cs="Consolas"/>
+          <w:color w:val="000000"/>
+          <w:sz w:val="24"/>
+          <w:szCs w:val="24"/>
+          <w:lang w:val="uk-UA" w:eastAsia="en-US"/>
+        </w:rPr>
+        <w:t xml:space="preserve"> </w:t>
+      </w:r>
+      <w:r>
+        <w:rPr>
+          <w:rFonts w:ascii="Consolas" w:eastAsiaTheme="minorHAnsi" w:hAnsi="Consolas" w:cs="Consolas"/>
+          <w:color w:val="000000"/>
+          <w:sz w:val="24"/>
+          <w:szCs w:val="24"/>
+          <w:lang w:eastAsia="en-US"/>
+        </w:rPr>
+        <w:t xml:space="preserve"> {</w:t>
+      </w:r>
+    </w:p>
+    <w:p>
+      <w:pPr>
+        <w:widowControl/>
+        <w:rPr>
+          <w:rFonts w:ascii="Consolas" w:eastAsiaTheme="minorHAnsi" w:hAnsi="Consolas" w:cs="Consolas"/>
+          <w:color w:val="000000"/>
+          <w:sz w:val="24"/>
+          <w:szCs w:val="24"/>
+          <w:lang w:val="uk-UA" w:eastAsia="en-US"/>
+        </w:rPr>
+      </w:pPr>
+      <w:r>
+        <w:rPr>
+          <w:rFonts w:ascii="Consolas" w:eastAsiaTheme="minorHAnsi" w:hAnsi="Consolas" w:cs="Consolas"/>
+          <w:color w:val="000000"/>
+          <w:sz w:val="24"/>
+          <w:szCs w:val="24"/>
+          <w:lang w:eastAsia="en-US"/>
+        </w:rPr>
+        <w:t xml:space="preserve">   </w:t>
+      </w:r>
+      <w:r>
+        <w:rPr>
+          <w:rFonts w:ascii="Consolas" w:eastAsiaTheme="minorHAnsi" w:hAnsi="Consolas" w:cs="Consolas"/>
+          <w:color w:val="000000"/>
+          <w:sz w:val="24"/>
+          <w:szCs w:val="24"/>
+          <w:lang w:val="uk-UA" w:eastAsia="en-US"/>
+        </w:rPr>
+        <w:t xml:space="preserve"> </w:t>
+      </w:r>
+      <w:r>
+        <w:rPr>
+          <w:rFonts w:ascii="Consolas" w:eastAsiaTheme="minorHAnsi" w:hAnsi="Consolas" w:cs="Consolas"/>
+          <w:color w:val="000000"/>
+          <w:sz w:val="24"/>
+          <w:szCs w:val="24"/>
+          <w:lang w:eastAsia="en-US"/>
+        </w:rPr>
+        <w:t xml:space="preserve">    </w:t>
+      </w:r>
+      <w:r>
+        <w:rPr>
+          <w:rFonts w:ascii="Consolas" w:eastAsiaTheme="minorHAnsi" w:hAnsi="Consolas" w:cs="Consolas"/>
+          <w:color w:val="000000"/>
+          <w:sz w:val="24"/>
+          <w:szCs w:val="24"/>
+          <w:lang w:val="en-GB" w:eastAsia="en-US"/>
+        </w:rPr>
+        <w:t>b</w:t>
+      </w:r>
+      <w:r>
+        <w:rPr>
+          <w:rFonts w:ascii="Consolas" w:eastAsiaTheme="minorHAnsi" w:hAnsi="Consolas" w:cs="Consolas"/>
+          <w:color w:val="000000"/>
+          <w:sz w:val="24"/>
+          <w:szCs w:val="24"/>
+          <w:lang w:eastAsia="en-US"/>
+        </w:rPr>
+        <w:t xml:space="preserve">0 = </w:t>
+      </w:r>
+      <w:proofErr w:type="gramStart"/>
+      <w:r>
+        <w:rPr>
+          <w:rFonts w:ascii="Consolas" w:eastAsiaTheme="minorHAnsi" w:hAnsi="Consolas" w:cs="Consolas"/>
+          <w:color w:val="0000FF"/>
+          <w:sz w:val="24"/>
+          <w:szCs w:val="24"/>
+          <w:lang w:val="en-GB" w:eastAsia="en-US"/>
+        </w:rPr>
+        <w:t>int</w:t>
+      </w:r>
+      <w:r>
+        <w:rPr>
+          <w:rFonts w:ascii="Consolas" w:eastAsiaTheme="minorHAnsi" w:hAnsi="Consolas" w:cs="Consolas"/>
+          <w:color w:val="000000"/>
+          <w:sz w:val="24"/>
+          <w:szCs w:val="24"/>
+          <w:lang w:eastAsia="en-US"/>
+        </w:rPr>
+        <w:t>.</w:t>
+      </w:r>
+      <w:r>
+        <w:rPr>
+          <w:rFonts w:ascii="Consolas" w:eastAsiaTheme="minorHAnsi" w:hAnsi="Consolas" w:cs="Consolas"/>
+          <w:color w:val="000000"/>
+          <w:sz w:val="24"/>
+          <w:szCs w:val="24"/>
+          <w:lang w:val="en-GB" w:eastAsia="en-US"/>
+        </w:rPr>
+        <w:t>Parse</w:t>
       </w:r>
       <w:proofErr w:type="gramEnd"/>
       <w:r>
@@ -19933,39 +20055,73 @@
           <w:color w:val="000000"/>
           <w:sz w:val="24"/>
           <w:szCs w:val="24"/>
+          <w:lang w:eastAsia="en-US"/>
+        </w:rPr>
+        <w:t>(</w:t>
+      </w:r>
+      <w:proofErr w:type="spellStart"/>
+      <w:r>
+        <w:rPr>
+          <w:rFonts w:ascii="Consolas" w:eastAsiaTheme="minorHAnsi" w:hAnsi="Consolas" w:cs="Consolas"/>
+          <w:color w:val="000000"/>
+          <w:sz w:val="24"/>
+          <w:szCs w:val="24"/>
+          <w:lang w:val="en-GB" w:eastAsia="en-US"/>
+        </w:rPr>
+        <w:t>curr</w:t>
+      </w:r>
+      <w:proofErr w:type="spellEnd"/>
+      <w:r>
+        <w:rPr>
+          <w:rFonts w:ascii="Consolas" w:eastAsiaTheme="minorHAnsi" w:hAnsi="Consolas" w:cs="Consolas"/>
+          <w:color w:val="000000"/>
+          <w:sz w:val="24"/>
+          <w:szCs w:val="24"/>
+          <w:lang w:eastAsia="en-US"/>
+        </w:rPr>
+        <w:t>[1]);</w:t>
+      </w:r>
+      <w:r>
+        <w:rPr>
+          <w:rFonts w:ascii="Consolas" w:eastAsiaTheme="minorHAnsi" w:hAnsi="Consolas" w:cs="Consolas"/>
+          <w:color w:val="000000"/>
+          <w:sz w:val="24"/>
+          <w:szCs w:val="24"/>
           <w:lang w:val="uk-UA" w:eastAsia="en-US"/>
         </w:rPr>
-        <w:t xml:space="preserve">0] == </w:t>
-      </w:r>
-      <w:r>
-        <w:rPr>
-          <w:rFonts w:ascii="Consolas" w:eastAsiaTheme="minorHAnsi" w:hAnsi="Consolas" w:cs="Consolas"/>
-          <w:color w:val="A31515"/>
+        <w:t xml:space="preserve"> </w:t>
+      </w:r>
+      <w:r>
+        <w:rPr>
+          <w:rFonts w:ascii="Consolas" w:hAnsi="Consolas"/>
+          <w:color w:val="008000"/>
+          <w:sz w:val="24"/>
+          <w:szCs w:val="21"/>
+          <w:lang w:val="uk-UA"/>
+        </w:rPr>
+        <w:t xml:space="preserve">//введення опорних даних із масиву </w:t>
+      </w:r>
+    </w:p>
+    <w:p>
+      <w:pPr>
+        <w:widowControl/>
+        <w:rPr>
+          <w:rFonts w:ascii="Consolas" w:eastAsiaTheme="minorHAnsi" w:hAnsi="Consolas" w:cs="Consolas"/>
+          <w:color w:val="000000"/>
           <w:sz w:val="24"/>
           <w:szCs w:val="24"/>
           <w:lang w:val="uk-UA" w:eastAsia="en-US"/>
         </w:rPr>
-        <w:t>"</w:t>
-      </w:r>
-      <w:r>
-        <w:rPr>
-          <w:rFonts w:ascii="Consolas" w:eastAsiaTheme="minorHAnsi" w:hAnsi="Consolas" w:cs="Consolas"/>
-          <w:color w:val="A31515"/>
-          <w:sz w:val="24"/>
-          <w:szCs w:val="24"/>
-          <w:lang w:val="en-GB" w:eastAsia="en-US"/>
-        </w:rPr>
-        <w:t>s</w:t>
-      </w:r>
-      <w:r>
-        <w:rPr>
-          <w:rFonts w:ascii="Consolas" w:eastAsiaTheme="minorHAnsi" w:hAnsi="Consolas" w:cs="Consolas"/>
-          <w:color w:val="A31515"/>
+      </w:pPr>
+      <w:r>
+        <w:rPr>
+          <w:rFonts w:ascii="Consolas" w:eastAsiaTheme="minorHAnsi" w:hAnsi="Consolas" w:cs="Consolas"/>
+          <w:color w:val="000000"/>
           <w:sz w:val="24"/>
           <w:szCs w:val="24"/>
           <w:lang w:val="uk-UA" w:eastAsia="en-US"/>
         </w:rPr>
-        <w:t>"</w:t>
+        <w:t xml:space="preserve">    </w:t>
       </w:r>
       <w:r>
         <w:rPr>
@@ -19975,7 +20131,7 @@
           <w:szCs w:val="24"/>
           <w:lang w:val="uk-UA" w:eastAsia="en-US"/>
         </w:rPr>
-        <w:t>)</w:t>
+        <w:t xml:space="preserve"> </w:t>
       </w:r>
       <w:r>
         <w:rPr>
@@ -19985,6 +20141,100 @@
           <w:szCs w:val="24"/>
           <w:lang w:val="uk-UA" w:eastAsia="en-US"/>
         </w:rPr>
+        <w:t xml:space="preserve">   </w:t>
+      </w:r>
+      <w:r>
+        <w:rPr>
+          <w:rFonts w:ascii="Consolas" w:eastAsiaTheme="minorHAnsi" w:hAnsi="Consolas" w:cs="Consolas"/>
+          <w:color w:val="000000"/>
+          <w:sz w:val="24"/>
+          <w:szCs w:val="24"/>
+          <w:lang w:val="en-GB" w:eastAsia="en-US"/>
+        </w:rPr>
+        <w:t>l</w:t>
+      </w:r>
+      <w:r>
+        <w:rPr>
+          <w:rFonts w:ascii="Consolas" w:eastAsiaTheme="minorHAnsi" w:hAnsi="Consolas" w:cs="Consolas"/>
+          <w:color w:val="000000"/>
+          <w:sz w:val="24"/>
+          <w:szCs w:val="24"/>
+          <w:lang w:val="uk-UA" w:eastAsia="en-US"/>
+        </w:rPr>
+        <w:t xml:space="preserve">0 = </w:t>
+      </w:r>
+      <w:proofErr w:type="gramStart"/>
+      <w:r>
+        <w:rPr>
+          <w:rFonts w:ascii="Consolas" w:eastAsiaTheme="minorHAnsi" w:hAnsi="Consolas" w:cs="Consolas"/>
+          <w:color w:val="0000FF"/>
+          <w:sz w:val="24"/>
+          <w:szCs w:val="24"/>
+          <w:lang w:val="en-GB" w:eastAsia="en-US"/>
+        </w:rPr>
+        <w:t>int</w:t>
+      </w:r>
+      <w:r>
+        <w:rPr>
+          <w:rFonts w:ascii="Consolas" w:eastAsiaTheme="minorHAnsi" w:hAnsi="Consolas" w:cs="Consolas"/>
+          <w:color w:val="000000"/>
+          <w:sz w:val="24"/>
+          <w:szCs w:val="24"/>
+          <w:lang w:val="uk-UA" w:eastAsia="en-US"/>
+        </w:rPr>
+        <w:t>.</w:t>
+      </w:r>
+      <w:r>
+        <w:rPr>
+          <w:rFonts w:ascii="Consolas" w:eastAsiaTheme="minorHAnsi" w:hAnsi="Consolas" w:cs="Consolas"/>
+          <w:color w:val="000000"/>
+          <w:sz w:val="24"/>
+          <w:szCs w:val="24"/>
+          <w:lang w:val="en-GB" w:eastAsia="en-US"/>
+        </w:rPr>
+        <w:t>Parse</w:t>
+      </w:r>
+      <w:proofErr w:type="gramEnd"/>
+      <w:r>
+        <w:rPr>
+          <w:rFonts w:ascii="Consolas" w:eastAsiaTheme="minorHAnsi" w:hAnsi="Consolas" w:cs="Consolas"/>
+          <w:color w:val="000000"/>
+          <w:sz w:val="24"/>
+          <w:szCs w:val="24"/>
+          <w:lang w:val="uk-UA" w:eastAsia="en-US"/>
+        </w:rPr>
+        <w:t>(</w:t>
+      </w:r>
+      <w:proofErr w:type="spellStart"/>
+      <w:r>
+        <w:rPr>
+          <w:rFonts w:ascii="Consolas" w:eastAsiaTheme="minorHAnsi" w:hAnsi="Consolas" w:cs="Consolas"/>
+          <w:color w:val="000000"/>
+          <w:sz w:val="24"/>
+          <w:szCs w:val="24"/>
+          <w:lang w:val="en-GB" w:eastAsia="en-US"/>
+        </w:rPr>
+        <w:t>curr</w:t>
+      </w:r>
+      <w:proofErr w:type="spellEnd"/>
+      <w:r>
+        <w:rPr>
+          <w:rFonts w:ascii="Consolas" w:eastAsiaTheme="minorHAnsi" w:hAnsi="Consolas" w:cs="Consolas"/>
+          <w:color w:val="000000"/>
+          <w:sz w:val="24"/>
+          <w:szCs w:val="24"/>
+          <w:lang w:val="uk-UA" w:eastAsia="en-US"/>
+        </w:rPr>
+        <w:t>[2]);</w:t>
+      </w:r>
+      <w:r>
+        <w:rPr>
+          <w:rFonts w:ascii="Consolas" w:eastAsiaTheme="minorHAnsi" w:hAnsi="Consolas" w:cs="Consolas"/>
+          <w:color w:val="000000"/>
+          <w:sz w:val="24"/>
+          <w:szCs w:val="24"/>
+          <w:lang w:val="uk-UA" w:eastAsia="en-US"/>
+        </w:rPr>
         <w:t xml:space="preserve"> </w:t>
       </w:r>
       <w:r>
@@ -19995,7 +20245,7 @@
           <w:szCs w:val="21"/>
           <w:lang w:val="uk-UA"/>
         </w:rPr>
-        <w:t>//перевірка, якщо поточний блок – опорний</w:t>
+        <w:t>//введення опорних даних із масиву</w:t>
       </w:r>
     </w:p>
     <w:p>
@@ -20017,6 +20267,26 @@
           <w:szCs w:val="24"/>
           <w:lang w:val="uk-UA" w:eastAsia="en-US"/>
         </w:rPr>
+        <w:t xml:space="preserve">     </w:t>
+      </w:r>
+      <w:r>
+        <w:rPr>
+          <w:rFonts w:ascii="Consolas" w:eastAsiaTheme="minorHAnsi" w:hAnsi="Consolas" w:cs="Consolas"/>
+          <w:color w:val="000000"/>
+          <w:sz w:val="24"/>
+          <w:szCs w:val="24"/>
+          <w:lang w:val="uk-UA" w:eastAsia="en-US"/>
+        </w:rPr>
+        <w:t xml:space="preserve"> </w:t>
+      </w:r>
+      <w:r>
+        <w:rPr>
+          <w:rFonts w:ascii="Consolas" w:eastAsiaTheme="minorHAnsi" w:hAnsi="Consolas" w:cs="Consolas"/>
+          <w:color w:val="000000"/>
+          <w:sz w:val="24"/>
+          <w:szCs w:val="24"/>
+          <w:lang w:val="uk-UA" w:eastAsia="en-US"/>
+        </w:rPr>
         <w:t xml:space="preserve">  </w:t>
       </w:r>
       <w:r>
@@ -20025,24 +20295,117 @@
           <w:color w:val="000000"/>
           <w:sz w:val="24"/>
           <w:szCs w:val="24"/>
+          <w:lang w:val="en-GB" w:eastAsia="en-US"/>
+        </w:rPr>
+        <w:t>t</w:t>
+      </w:r>
+      <w:r>
+        <w:rPr>
+          <w:rFonts w:ascii="Consolas" w:eastAsiaTheme="minorHAnsi" w:hAnsi="Consolas" w:cs="Consolas"/>
+          <w:color w:val="000000"/>
+          <w:sz w:val="24"/>
+          <w:szCs w:val="24"/>
           <w:lang w:val="uk-UA" w:eastAsia="en-US"/>
         </w:rPr>
+        <w:t xml:space="preserve">0 = </w:t>
+      </w:r>
+      <w:proofErr w:type="gramStart"/>
+      <w:r>
+        <w:rPr>
+          <w:rFonts w:ascii="Consolas" w:eastAsiaTheme="minorHAnsi" w:hAnsi="Consolas" w:cs="Consolas"/>
+          <w:color w:val="0000FF"/>
+          <w:sz w:val="24"/>
+          <w:szCs w:val="24"/>
+          <w:lang w:val="en-GB" w:eastAsia="en-US"/>
+        </w:rPr>
+        <w:t>int</w:t>
+      </w:r>
+      <w:r>
+        <w:rPr>
+          <w:rFonts w:ascii="Consolas" w:eastAsiaTheme="minorHAnsi" w:hAnsi="Consolas" w:cs="Consolas"/>
+          <w:color w:val="000000"/>
+          <w:sz w:val="24"/>
+          <w:szCs w:val="24"/>
+          <w:lang w:val="uk-UA" w:eastAsia="en-US"/>
+        </w:rPr>
+        <w:t>.</w:t>
+      </w:r>
+      <w:r>
+        <w:rPr>
+          <w:rFonts w:ascii="Consolas" w:eastAsiaTheme="minorHAnsi" w:hAnsi="Consolas" w:cs="Consolas"/>
+          <w:color w:val="000000"/>
+          <w:sz w:val="24"/>
+          <w:szCs w:val="24"/>
+          <w:lang w:val="en-GB" w:eastAsia="en-US"/>
+        </w:rPr>
+        <w:t>Parse</w:t>
+      </w:r>
+      <w:proofErr w:type="gramEnd"/>
+      <w:r>
+        <w:rPr>
+          <w:rFonts w:ascii="Consolas" w:eastAsiaTheme="minorHAnsi" w:hAnsi="Consolas" w:cs="Consolas"/>
+          <w:color w:val="000000"/>
+          <w:sz w:val="24"/>
+          <w:szCs w:val="24"/>
+          <w:lang w:val="uk-UA" w:eastAsia="en-US"/>
+        </w:rPr>
+        <w:t>(</w:t>
+      </w:r>
+      <w:proofErr w:type="spellStart"/>
+      <w:r>
+        <w:rPr>
+          <w:rFonts w:ascii="Consolas" w:eastAsiaTheme="minorHAnsi" w:hAnsi="Consolas" w:cs="Consolas"/>
+          <w:color w:val="000000"/>
+          <w:sz w:val="24"/>
+          <w:szCs w:val="24"/>
+          <w:lang w:val="en-GB" w:eastAsia="en-US"/>
+        </w:rPr>
+        <w:t>curr</w:t>
+      </w:r>
+      <w:proofErr w:type="spellEnd"/>
+      <w:r>
+        <w:rPr>
+          <w:rFonts w:ascii="Consolas" w:eastAsiaTheme="minorHAnsi" w:hAnsi="Consolas" w:cs="Consolas"/>
+          <w:color w:val="000000"/>
+          <w:sz w:val="24"/>
+          <w:szCs w:val="24"/>
+          <w:lang w:val="uk-UA" w:eastAsia="en-US"/>
+        </w:rPr>
+        <w:t>[3]);</w:t>
+      </w:r>
+      <w:r>
+        <w:rPr>
+          <w:rFonts w:ascii="Consolas" w:eastAsiaTheme="minorHAnsi" w:hAnsi="Consolas" w:cs="Consolas"/>
+          <w:color w:val="000000"/>
+          <w:sz w:val="24"/>
+          <w:szCs w:val="24"/>
+          <w:lang w:val="uk-UA" w:eastAsia="en-US"/>
+        </w:rPr>
         <w:t xml:space="preserve"> </w:t>
       </w:r>
       <w:r>
         <w:rPr>
+          <w:rFonts w:ascii="Consolas" w:hAnsi="Consolas"/>
+          <w:color w:val="008000"/>
+          <w:sz w:val="24"/>
+          <w:szCs w:val="21"/>
+          <w:lang w:val="uk-UA"/>
+        </w:rPr>
+        <w:t>//введення опорних даних із масиву</w:t>
+      </w:r>
+    </w:p>
+    <w:p>
+      <w:pPr>
+        <w:widowControl/>
+        <w:rPr>
           <w:rFonts w:ascii="Consolas" w:eastAsiaTheme="minorHAnsi" w:hAnsi="Consolas" w:cs="Consolas"/>
           <w:color w:val="000000"/>
           <w:sz w:val="24"/>
           <w:szCs w:val="24"/>
           <w:lang w:val="uk-UA" w:eastAsia="en-US"/>
         </w:rPr>
-        <w:t xml:space="preserve"> {</w:t>
-      </w:r>
-    </w:p>
-    <w:p>
-      <w:pPr>
-        <w:widowControl/>
+      </w:pPr>
+      <w:r>
         <w:rPr>
           <w:rFonts w:ascii="Consolas" w:eastAsiaTheme="minorHAnsi" w:hAnsi="Consolas" w:cs="Consolas"/>
           <w:color w:val="000000"/>
@@ -20050,7 +20413,8 @@
           <w:szCs w:val="24"/>
           <w:lang w:val="uk-UA" w:eastAsia="en-US"/>
         </w:rPr>
-      </w:pPr>
+        <w:t xml:space="preserve">      </w:t>
+      </w:r>
       <w:r>
         <w:rPr>
           <w:rFonts w:ascii="Consolas" w:eastAsiaTheme="minorHAnsi" w:hAnsi="Consolas" w:cs="Consolas"/>
@@ -20059,6 +20423,152 @@
           <w:szCs w:val="24"/>
           <w:lang w:val="uk-UA" w:eastAsia="en-US"/>
         </w:rPr>
+        <w:t xml:space="preserve"> </w:t>
+      </w:r>
+      <w:r>
+        <w:rPr>
+          <w:rFonts w:ascii="Consolas" w:eastAsiaTheme="minorHAnsi" w:hAnsi="Consolas" w:cs="Consolas"/>
+          <w:color w:val="000000"/>
+          <w:sz w:val="24"/>
+          <w:szCs w:val="24"/>
+          <w:lang w:val="uk-UA" w:eastAsia="en-US"/>
+        </w:rPr>
+        <w:t xml:space="preserve"> </w:t>
+      </w:r>
+      <w:r>
+        <w:rPr>
+          <w:rFonts w:ascii="Consolas" w:eastAsiaTheme="minorHAnsi" w:hAnsi="Consolas" w:cs="Consolas"/>
+          <w:color w:val="000000"/>
+          <w:sz w:val="24"/>
+          <w:szCs w:val="24"/>
+          <w:lang w:val="en-GB" w:eastAsia="en-US"/>
+        </w:rPr>
+        <w:t>r</w:t>
+      </w:r>
+      <w:r>
+        <w:rPr>
+          <w:rFonts w:ascii="Consolas" w:eastAsiaTheme="minorHAnsi" w:hAnsi="Consolas" w:cs="Consolas"/>
+          <w:color w:val="000000"/>
+          <w:sz w:val="24"/>
+          <w:szCs w:val="24"/>
+          <w:lang w:val="uk-UA" w:eastAsia="en-US"/>
+        </w:rPr>
+        <w:t xml:space="preserve">0 = </w:t>
+      </w:r>
+      <w:proofErr w:type="gramStart"/>
+      <w:r>
+        <w:rPr>
+          <w:rFonts w:ascii="Consolas" w:eastAsiaTheme="minorHAnsi" w:hAnsi="Consolas" w:cs="Consolas"/>
+          <w:color w:val="0000FF"/>
+          <w:sz w:val="24"/>
+          <w:szCs w:val="24"/>
+          <w:lang w:val="en-GB" w:eastAsia="en-US"/>
+        </w:rPr>
+        <w:t>int</w:t>
+      </w:r>
+      <w:r>
+        <w:rPr>
+          <w:rFonts w:ascii="Consolas" w:eastAsiaTheme="minorHAnsi" w:hAnsi="Consolas" w:cs="Consolas"/>
+          <w:color w:val="000000"/>
+          <w:sz w:val="24"/>
+          <w:szCs w:val="24"/>
+          <w:lang w:val="uk-UA" w:eastAsia="en-US"/>
+        </w:rPr>
+        <w:t>.</w:t>
+      </w:r>
+      <w:r>
+        <w:rPr>
+          <w:rFonts w:ascii="Consolas" w:eastAsiaTheme="minorHAnsi" w:hAnsi="Consolas" w:cs="Consolas"/>
+          <w:color w:val="000000"/>
+          <w:sz w:val="24"/>
+          <w:szCs w:val="24"/>
+          <w:lang w:val="en-GB" w:eastAsia="en-US"/>
+        </w:rPr>
+        <w:t>Parse</w:t>
+      </w:r>
+      <w:proofErr w:type="gramEnd"/>
+      <w:r>
+        <w:rPr>
+          <w:rFonts w:ascii="Consolas" w:eastAsiaTheme="minorHAnsi" w:hAnsi="Consolas" w:cs="Consolas"/>
+          <w:color w:val="000000"/>
+          <w:sz w:val="24"/>
+          <w:szCs w:val="24"/>
+          <w:lang w:val="uk-UA" w:eastAsia="en-US"/>
+        </w:rPr>
+        <w:t>(</w:t>
+      </w:r>
+      <w:proofErr w:type="spellStart"/>
+      <w:r>
+        <w:rPr>
+          <w:rFonts w:ascii="Consolas" w:eastAsiaTheme="minorHAnsi" w:hAnsi="Consolas" w:cs="Consolas"/>
+          <w:color w:val="000000"/>
+          <w:sz w:val="24"/>
+          <w:szCs w:val="24"/>
+          <w:lang w:val="en-GB" w:eastAsia="en-US"/>
+        </w:rPr>
+        <w:t>curr</w:t>
+      </w:r>
+      <w:proofErr w:type="spellEnd"/>
+      <w:r>
+        <w:rPr>
+          <w:rFonts w:ascii="Consolas" w:eastAsiaTheme="minorHAnsi" w:hAnsi="Consolas" w:cs="Consolas"/>
+          <w:color w:val="000000"/>
+          <w:sz w:val="24"/>
+          <w:szCs w:val="24"/>
+          <w:lang w:val="uk-UA" w:eastAsia="en-US"/>
+        </w:rPr>
+        <w:t>[4]);</w:t>
+      </w:r>
+      <w:r>
+        <w:rPr>
+          <w:rFonts w:ascii="Consolas" w:eastAsiaTheme="minorHAnsi" w:hAnsi="Consolas" w:cs="Consolas"/>
+          <w:color w:val="000000"/>
+          <w:sz w:val="24"/>
+          <w:szCs w:val="24"/>
+          <w:lang w:val="uk-UA" w:eastAsia="en-US"/>
+        </w:rPr>
+        <w:t xml:space="preserve"> </w:t>
+      </w:r>
+      <w:r>
+        <w:rPr>
+          <w:rFonts w:ascii="Consolas" w:hAnsi="Consolas"/>
+          <w:color w:val="008000"/>
+          <w:sz w:val="24"/>
+          <w:szCs w:val="21"/>
+          <w:lang w:val="uk-UA"/>
+        </w:rPr>
+        <w:t>//введення опорних даних із масиву</w:t>
+      </w:r>
+    </w:p>
+    <w:p>
+      <w:pPr>
+        <w:widowControl/>
+        <w:rPr>
+          <w:rFonts w:ascii="Consolas" w:eastAsiaTheme="minorHAnsi" w:hAnsi="Consolas" w:cs="Consolas"/>
+          <w:color w:val="000000"/>
+          <w:sz w:val="24"/>
+          <w:szCs w:val="24"/>
+          <w:lang w:val="en-GB" w:eastAsia="en-US"/>
+        </w:rPr>
+      </w:pPr>
+      <w:r>
+        <w:rPr>
+          <w:rFonts w:ascii="Consolas" w:eastAsiaTheme="minorHAnsi" w:hAnsi="Consolas" w:cs="Consolas"/>
+          <w:color w:val="000000"/>
+          <w:sz w:val="24"/>
+          <w:szCs w:val="24"/>
+          <w:lang w:val="uk-UA" w:eastAsia="en-US"/>
+        </w:rPr>
+        <w:t xml:space="preserve"> </w:t>
+      </w:r>
+      <w:r>
+        <w:rPr>
+          <w:rFonts w:ascii="Consolas" w:eastAsiaTheme="minorHAnsi" w:hAnsi="Consolas" w:cs="Consolas"/>
+          <w:color w:val="000000"/>
+          <w:sz w:val="24"/>
+          <w:szCs w:val="24"/>
+          <w:lang w:val="uk-UA" w:eastAsia="en-US"/>
+        </w:rPr>
         <w:t xml:space="preserve">   </w:t>
       </w:r>
       <w:r>
@@ -20067,6 +20577,38 @@
           <w:color w:val="000000"/>
           <w:sz w:val="24"/>
           <w:szCs w:val="24"/>
+          <w:lang w:val="en-GB" w:eastAsia="en-US"/>
+        </w:rPr>
+        <w:t>}</w:t>
+      </w:r>
+    </w:p>
+    <w:p>
+      <w:pPr>
+        <w:widowControl/>
+        <w:rPr>
+          <w:rFonts w:ascii="Consolas" w:eastAsiaTheme="minorHAnsi" w:hAnsi="Consolas" w:cs="Consolas"/>
+          <w:color w:val="000000"/>
+          <w:sz w:val="24"/>
+          <w:szCs w:val="24"/>
+          <w:lang w:val="en-GB" w:eastAsia="en-US"/>
+        </w:rPr>
+      </w:pPr>
+      <w:r>
+        <w:rPr>
+          <w:rFonts w:ascii="Consolas" w:eastAsiaTheme="minorHAnsi" w:hAnsi="Consolas" w:cs="Consolas"/>
+          <w:color w:val="000000"/>
+          <w:sz w:val="24"/>
+          <w:szCs w:val="24"/>
+          <w:lang w:val="en-GB" w:eastAsia="en-US"/>
+        </w:rPr>
+        <w:t xml:space="preserve"> </w:t>
+      </w:r>
+      <w:r>
+        <w:rPr>
+          <w:rFonts w:ascii="Consolas" w:eastAsiaTheme="minorHAnsi" w:hAnsi="Consolas" w:cs="Consolas"/>
+          <w:color w:val="000000"/>
+          <w:sz w:val="24"/>
+          <w:szCs w:val="24"/>
           <w:lang w:val="uk-UA" w:eastAsia="en-US"/>
         </w:rPr>
         <w:t xml:space="preserve"> </w:t>
@@ -20077,685 +20619,59 @@
           <w:color w:val="000000"/>
           <w:sz w:val="24"/>
           <w:szCs w:val="24"/>
+          <w:lang w:val="en-GB" w:eastAsia="en-US"/>
+        </w:rPr>
+        <w:t xml:space="preserve">  </w:t>
+      </w:r>
+      <w:r>
+        <w:rPr>
+          <w:rFonts w:ascii="Consolas" w:eastAsiaTheme="minorHAnsi" w:hAnsi="Consolas" w:cs="Consolas"/>
+          <w:color w:val="0000FF"/>
+          <w:sz w:val="24"/>
+          <w:szCs w:val="24"/>
+          <w:lang w:val="en-GB" w:eastAsia="en-US"/>
+        </w:rPr>
+        <w:t>else</w:t>
+      </w:r>
+    </w:p>
+    <w:p>
+      <w:pPr>
+        <w:widowControl/>
+        <w:rPr>
+          <w:rFonts w:ascii="Consolas" w:eastAsiaTheme="minorHAnsi" w:hAnsi="Consolas" w:cs="Consolas"/>
+          <w:color w:val="000000"/>
+          <w:sz w:val="24"/>
+          <w:szCs w:val="24"/>
+          <w:lang w:val="en-GB" w:eastAsia="en-US"/>
+        </w:rPr>
+      </w:pPr>
+      <w:r>
+        <w:rPr>
+          <w:rFonts w:ascii="Consolas" w:eastAsiaTheme="minorHAnsi" w:hAnsi="Consolas" w:cs="Consolas"/>
+          <w:color w:val="000000"/>
+          <w:sz w:val="24"/>
+          <w:szCs w:val="24"/>
+          <w:lang w:val="en-GB" w:eastAsia="en-US"/>
+        </w:rPr>
+        <w:t xml:space="preserve">  </w:t>
+      </w:r>
+      <w:r>
+        <w:rPr>
+          <w:rFonts w:ascii="Consolas" w:eastAsiaTheme="minorHAnsi" w:hAnsi="Consolas" w:cs="Consolas"/>
+          <w:color w:val="000000"/>
+          <w:sz w:val="24"/>
+          <w:szCs w:val="24"/>
           <w:lang w:val="uk-UA" w:eastAsia="en-US"/>
         </w:rPr>
-        <w:t xml:space="preserve">    </w:t>
-      </w:r>
-      <w:r>
-        <w:rPr>
-          <w:rFonts w:ascii="Consolas" w:eastAsiaTheme="minorHAnsi" w:hAnsi="Consolas" w:cs="Consolas"/>
-          <w:color w:val="000000"/>
-          <w:sz w:val="24"/>
-          <w:szCs w:val="24"/>
-          <w:lang w:val="en-GB" w:eastAsia="en-US"/>
-        </w:rPr>
-        <w:t>b</w:t>
-      </w:r>
-      <w:r>
-        <w:rPr>
-          <w:rFonts w:ascii="Consolas" w:eastAsiaTheme="minorHAnsi" w:hAnsi="Consolas" w:cs="Consolas"/>
-          <w:color w:val="000000"/>
-          <w:sz w:val="24"/>
-          <w:szCs w:val="24"/>
-          <w:lang w:val="uk-UA" w:eastAsia="en-US"/>
-        </w:rPr>
-        <w:t xml:space="preserve">0 = </w:t>
-      </w:r>
-      <w:proofErr w:type="gramStart"/>
-      <w:r>
-        <w:rPr>
-          <w:rFonts w:ascii="Consolas" w:eastAsiaTheme="minorHAnsi" w:hAnsi="Consolas" w:cs="Consolas"/>
-          <w:color w:val="0000FF"/>
-          <w:sz w:val="24"/>
-          <w:szCs w:val="24"/>
-          <w:lang w:val="en-GB" w:eastAsia="en-US"/>
-        </w:rPr>
-        <w:t>int</w:t>
-      </w:r>
-      <w:r>
-        <w:rPr>
-          <w:rFonts w:ascii="Consolas" w:eastAsiaTheme="minorHAnsi" w:hAnsi="Consolas" w:cs="Consolas"/>
-          <w:color w:val="000000"/>
-          <w:sz w:val="24"/>
-          <w:szCs w:val="24"/>
-          <w:lang w:val="uk-UA" w:eastAsia="en-US"/>
-        </w:rPr>
-        <w:t>.</w:t>
-      </w:r>
-      <w:r>
-        <w:rPr>
-          <w:rFonts w:ascii="Consolas" w:eastAsiaTheme="minorHAnsi" w:hAnsi="Consolas" w:cs="Consolas"/>
-          <w:color w:val="000000"/>
-          <w:sz w:val="24"/>
-          <w:szCs w:val="24"/>
-          <w:lang w:val="en-GB" w:eastAsia="en-US"/>
-        </w:rPr>
-        <w:t>Parse</w:t>
-      </w:r>
-      <w:proofErr w:type="gramEnd"/>
-      <w:r>
-        <w:rPr>
-          <w:rFonts w:ascii="Consolas" w:eastAsiaTheme="minorHAnsi" w:hAnsi="Consolas" w:cs="Consolas"/>
-          <w:color w:val="000000"/>
-          <w:sz w:val="24"/>
-          <w:szCs w:val="24"/>
-          <w:lang w:val="uk-UA" w:eastAsia="en-US"/>
-        </w:rPr>
-        <w:t>(</w:t>
-      </w:r>
-      <w:proofErr w:type="spellStart"/>
-      <w:r>
-        <w:rPr>
-          <w:rFonts w:ascii="Consolas" w:eastAsiaTheme="minorHAnsi" w:hAnsi="Consolas" w:cs="Consolas"/>
-          <w:color w:val="000000"/>
-          <w:sz w:val="24"/>
-          <w:szCs w:val="24"/>
-          <w:lang w:val="en-GB" w:eastAsia="en-US"/>
-        </w:rPr>
-        <w:t>curr</w:t>
-      </w:r>
-      <w:proofErr w:type="spellEnd"/>
-      <w:r>
-        <w:rPr>
-          <w:rFonts w:ascii="Consolas" w:eastAsiaTheme="minorHAnsi" w:hAnsi="Consolas" w:cs="Consolas"/>
-          <w:color w:val="000000"/>
-          <w:sz w:val="24"/>
-          <w:szCs w:val="24"/>
-          <w:lang w:val="uk-UA" w:eastAsia="en-US"/>
-        </w:rPr>
-        <w:t>[1]);</w:t>
-      </w:r>
-      <w:r>
-        <w:rPr>
-          <w:rFonts w:ascii="Consolas" w:eastAsiaTheme="minorHAnsi" w:hAnsi="Consolas" w:cs="Consolas"/>
-          <w:color w:val="000000"/>
-          <w:sz w:val="24"/>
-          <w:szCs w:val="24"/>
-          <w:lang w:val="uk-UA" w:eastAsia="en-US"/>
-        </w:rPr>
         <w:t xml:space="preserve"> </w:t>
       </w:r>
       <w:r>
         <w:rPr>
-          <w:rFonts w:ascii="Consolas" w:hAnsi="Consolas"/>
-          <w:color w:val="008000"/>
-          <w:sz w:val="24"/>
-          <w:szCs w:val="21"/>
-          <w:lang w:val="uk-UA"/>
-        </w:rPr>
-        <w:t xml:space="preserve">//введення опорних даних із масиву </w:t>
-      </w:r>
-    </w:p>
-    <w:p>
-      <w:pPr>
-        <w:widowControl/>
-        <w:rPr>
-          <w:rFonts w:ascii="Consolas" w:eastAsiaTheme="minorHAnsi" w:hAnsi="Consolas" w:cs="Consolas"/>
-          <w:color w:val="000000"/>
-          <w:sz w:val="24"/>
-          <w:szCs w:val="24"/>
-          <w:lang w:val="uk-UA" w:eastAsia="en-US"/>
-        </w:rPr>
-      </w:pPr>
-      <w:r>
-        <w:rPr>
-          <w:rFonts w:ascii="Consolas" w:eastAsiaTheme="minorHAnsi" w:hAnsi="Consolas" w:cs="Consolas"/>
-          <w:color w:val="000000"/>
-          <w:sz w:val="24"/>
-          <w:szCs w:val="24"/>
-          <w:lang w:val="uk-UA" w:eastAsia="en-US"/>
-        </w:rPr>
-        <w:t xml:space="preserve">    </w:t>
-      </w:r>
-      <w:r>
-        <w:rPr>
-          <w:rFonts w:ascii="Consolas" w:eastAsiaTheme="minorHAnsi" w:hAnsi="Consolas" w:cs="Consolas"/>
-          <w:color w:val="000000"/>
-          <w:sz w:val="24"/>
-          <w:szCs w:val="24"/>
-          <w:lang w:val="uk-UA" w:eastAsia="en-US"/>
-        </w:rPr>
-        <w:t xml:space="preserve"> </w:t>
-      </w:r>
-      <w:r>
-        <w:rPr>
-          <w:rFonts w:ascii="Consolas" w:eastAsiaTheme="minorHAnsi" w:hAnsi="Consolas" w:cs="Consolas"/>
-          <w:color w:val="000000"/>
-          <w:sz w:val="24"/>
-          <w:szCs w:val="24"/>
-          <w:lang w:val="uk-UA" w:eastAsia="en-US"/>
-        </w:rPr>
-        <w:t xml:space="preserve">   </w:t>
-      </w:r>
-      <w:r>
-        <w:rPr>
-          <w:rFonts w:ascii="Consolas" w:eastAsiaTheme="minorHAnsi" w:hAnsi="Consolas" w:cs="Consolas"/>
-          <w:color w:val="000000"/>
-          <w:sz w:val="24"/>
-          <w:szCs w:val="24"/>
-          <w:lang w:val="en-GB" w:eastAsia="en-US"/>
-        </w:rPr>
-        <w:t>l</w:t>
-      </w:r>
-      <w:r>
-        <w:rPr>
-          <w:rFonts w:ascii="Consolas" w:eastAsiaTheme="minorHAnsi" w:hAnsi="Consolas" w:cs="Consolas"/>
-          <w:color w:val="000000"/>
-          <w:sz w:val="24"/>
-          <w:szCs w:val="24"/>
-          <w:lang w:val="uk-UA" w:eastAsia="en-US"/>
-        </w:rPr>
-        <w:t xml:space="preserve">0 = </w:t>
-      </w:r>
-      <w:proofErr w:type="gramStart"/>
-      <w:r>
-        <w:rPr>
-          <w:rFonts w:ascii="Consolas" w:eastAsiaTheme="minorHAnsi" w:hAnsi="Consolas" w:cs="Consolas"/>
-          <w:color w:val="0000FF"/>
-          <w:sz w:val="24"/>
-          <w:szCs w:val="24"/>
-          <w:lang w:val="en-GB" w:eastAsia="en-US"/>
-        </w:rPr>
-        <w:t>int</w:t>
-      </w:r>
-      <w:r>
-        <w:rPr>
-          <w:rFonts w:ascii="Consolas" w:eastAsiaTheme="minorHAnsi" w:hAnsi="Consolas" w:cs="Consolas"/>
-          <w:color w:val="000000"/>
-          <w:sz w:val="24"/>
-          <w:szCs w:val="24"/>
-          <w:lang w:val="uk-UA" w:eastAsia="en-US"/>
-        </w:rPr>
-        <w:t>.</w:t>
-      </w:r>
-      <w:r>
-        <w:rPr>
-          <w:rFonts w:ascii="Consolas" w:eastAsiaTheme="minorHAnsi" w:hAnsi="Consolas" w:cs="Consolas"/>
-          <w:color w:val="000000"/>
-          <w:sz w:val="24"/>
-          <w:szCs w:val="24"/>
-          <w:lang w:val="en-GB" w:eastAsia="en-US"/>
-        </w:rPr>
-        <w:t>Parse</w:t>
-      </w:r>
-      <w:proofErr w:type="gramEnd"/>
-      <w:r>
-        <w:rPr>
-          <w:rFonts w:ascii="Consolas" w:eastAsiaTheme="minorHAnsi" w:hAnsi="Consolas" w:cs="Consolas"/>
-          <w:color w:val="000000"/>
-          <w:sz w:val="24"/>
-          <w:szCs w:val="24"/>
-          <w:lang w:val="uk-UA" w:eastAsia="en-US"/>
-        </w:rPr>
-        <w:t>(</w:t>
-      </w:r>
-      <w:proofErr w:type="spellStart"/>
-      <w:r>
-        <w:rPr>
-          <w:rFonts w:ascii="Consolas" w:eastAsiaTheme="minorHAnsi" w:hAnsi="Consolas" w:cs="Consolas"/>
-          <w:color w:val="000000"/>
-          <w:sz w:val="24"/>
-          <w:szCs w:val="24"/>
-          <w:lang w:val="en-GB" w:eastAsia="en-US"/>
-        </w:rPr>
-        <w:t>curr</w:t>
-      </w:r>
-      <w:proofErr w:type="spellEnd"/>
-      <w:r>
-        <w:rPr>
-          <w:rFonts w:ascii="Consolas" w:eastAsiaTheme="minorHAnsi" w:hAnsi="Consolas" w:cs="Consolas"/>
-          <w:color w:val="000000"/>
-          <w:sz w:val="24"/>
-          <w:szCs w:val="24"/>
-          <w:lang w:val="uk-UA" w:eastAsia="en-US"/>
-        </w:rPr>
-        <w:t>[2]);</w:t>
-      </w:r>
-      <w:r>
-        <w:rPr>
-          <w:rFonts w:ascii="Consolas" w:eastAsiaTheme="minorHAnsi" w:hAnsi="Consolas" w:cs="Consolas"/>
-          <w:color w:val="000000"/>
-          <w:sz w:val="24"/>
-          <w:szCs w:val="24"/>
-          <w:lang w:val="uk-UA" w:eastAsia="en-US"/>
-        </w:rPr>
-        <w:t xml:space="preserve"> </w:t>
-      </w:r>
-      <w:r>
-        <w:rPr>
-          <w:rFonts w:ascii="Consolas" w:hAnsi="Consolas"/>
-          <w:color w:val="008000"/>
-          <w:sz w:val="24"/>
-          <w:szCs w:val="21"/>
-          <w:lang w:val="uk-UA"/>
-        </w:rPr>
-        <w:t>//введення опорних даних із масиву</w:t>
-      </w:r>
-    </w:p>
-    <w:p>
-      <w:pPr>
-        <w:widowControl/>
-        <w:rPr>
-          <w:rFonts w:ascii="Consolas" w:eastAsiaTheme="minorHAnsi" w:hAnsi="Consolas" w:cs="Consolas"/>
-          <w:color w:val="000000"/>
-          <w:sz w:val="24"/>
-          <w:szCs w:val="24"/>
-          <w:lang w:val="uk-UA" w:eastAsia="en-US"/>
-        </w:rPr>
-      </w:pPr>
-      <w:r>
-        <w:rPr>
-          <w:rFonts w:ascii="Consolas" w:eastAsiaTheme="minorHAnsi" w:hAnsi="Consolas" w:cs="Consolas"/>
-          <w:color w:val="000000"/>
-          <w:sz w:val="24"/>
-          <w:szCs w:val="24"/>
-          <w:lang w:val="uk-UA" w:eastAsia="en-US"/>
-        </w:rPr>
-        <w:t xml:space="preserve">     </w:t>
-      </w:r>
-      <w:r>
-        <w:rPr>
-          <w:rFonts w:ascii="Consolas" w:eastAsiaTheme="minorHAnsi" w:hAnsi="Consolas" w:cs="Consolas"/>
-          <w:color w:val="000000"/>
-          <w:sz w:val="24"/>
-          <w:szCs w:val="24"/>
-          <w:lang w:val="uk-UA" w:eastAsia="en-US"/>
-        </w:rPr>
-        <w:t xml:space="preserve"> </w:t>
-      </w:r>
-      <w:r>
-        <w:rPr>
-          <w:rFonts w:ascii="Consolas" w:eastAsiaTheme="minorHAnsi" w:hAnsi="Consolas" w:cs="Consolas"/>
-          <w:color w:val="000000"/>
-          <w:sz w:val="24"/>
-          <w:szCs w:val="24"/>
-          <w:lang w:val="uk-UA" w:eastAsia="en-US"/>
-        </w:rPr>
-        <w:t xml:space="preserve">  </w:t>
-      </w:r>
-      <w:r>
-        <w:rPr>
-          <w:rFonts w:ascii="Consolas" w:eastAsiaTheme="minorHAnsi" w:hAnsi="Consolas" w:cs="Consolas"/>
-          <w:color w:val="000000"/>
-          <w:sz w:val="24"/>
-          <w:szCs w:val="24"/>
-          <w:lang w:val="en-GB" w:eastAsia="en-US"/>
-        </w:rPr>
-        <w:t>t</w:t>
-      </w:r>
-      <w:r>
-        <w:rPr>
-          <w:rFonts w:ascii="Consolas" w:eastAsiaTheme="minorHAnsi" w:hAnsi="Consolas" w:cs="Consolas"/>
-          <w:color w:val="000000"/>
-          <w:sz w:val="24"/>
-          <w:szCs w:val="24"/>
-          <w:lang w:val="uk-UA" w:eastAsia="en-US"/>
-        </w:rPr>
-        <w:t xml:space="preserve">0 = </w:t>
-      </w:r>
-      <w:proofErr w:type="gramStart"/>
-      <w:r>
-        <w:rPr>
-          <w:rFonts w:ascii="Consolas" w:eastAsiaTheme="minorHAnsi" w:hAnsi="Consolas" w:cs="Consolas"/>
-          <w:color w:val="0000FF"/>
-          <w:sz w:val="24"/>
-          <w:szCs w:val="24"/>
-          <w:lang w:val="en-GB" w:eastAsia="en-US"/>
-        </w:rPr>
-        <w:t>int</w:t>
-      </w:r>
-      <w:r>
-        <w:rPr>
-          <w:rFonts w:ascii="Consolas" w:eastAsiaTheme="minorHAnsi" w:hAnsi="Consolas" w:cs="Consolas"/>
-          <w:color w:val="000000"/>
-          <w:sz w:val="24"/>
-          <w:szCs w:val="24"/>
-          <w:lang w:val="uk-UA" w:eastAsia="en-US"/>
-        </w:rPr>
-        <w:t>.</w:t>
-      </w:r>
-      <w:r>
-        <w:rPr>
-          <w:rFonts w:ascii="Consolas" w:eastAsiaTheme="minorHAnsi" w:hAnsi="Consolas" w:cs="Consolas"/>
-          <w:color w:val="000000"/>
-          <w:sz w:val="24"/>
-          <w:szCs w:val="24"/>
-          <w:lang w:val="en-GB" w:eastAsia="en-US"/>
-        </w:rPr>
-        <w:t>Parse</w:t>
-      </w:r>
-      <w:proofErr w:type="gramEnd"/>
-      <w:r>
-        <w:rPr>
-          <w:rFonts w:ascii="Consolas" w:eastAsiaTheme="minorHAnsi" w:hAnsi="Consolas" w:cs="Consolas"/>
-          <w:color w:val="000000"/>
-          <w:sz w:val="24"/>
-          <w:szCs w:val="24"/>
-          <w:lang w:val="uk-UA" w:eastAsia="en-US"/>
-        </w:rPr>
-        <w:t>(</w:t>
-      </w:r>
-      <w:proofErr w:type="spellStart"/>
-      <w:r>
-        <w:rPr>
-          <w:rFonts w:ascii="Consolas" w:eastAsiaTheme="minorHAnsi" w:hAnsi="Consolas" w:cs="Consolas"/>
-          <w:color w:val="000000"/>
-          <w:sz w:val="24"/>
-          <w:szCs w:val="24"/>
-          <w:lang w:val="en-GB" w:eastAsia="en-US"/>
-        </w:rPr>
-        <w:t>curr</w:t>
-      </w:r>
-      <w:proofErr w:type="spellEnd"/>
-      <w:r>
-        <w:rPr>
-          <w:rFonts w:ascii="Consolas" w:eastAsiaTheme="minorHAnsi" w:hAnsi="Consolas" w:cs="Consolas"/>
-          <w:color w:val="000000"/>
-          <w:sz w:val="24"/>
-          <w:szCs w:val="24"/>
-          <w:lang w:val="uk-UA" w:eastAsia="en-US"/>
-        </w:rPr>
-        <w:t>[3]);</w:t>
-      </w:r>
-      <w:r>
-        <w:rPr>
-          <w:rFonts w:ascii="Consolas" w:eastAsiaTheme="minorHAnsi" w:hAnsi="Consolas" w:cs="Consolas"/>
-          <w:color w:val="000000"/>
-          <w:sz w:val="24"/>
-          <w:szCs w:val="24"/>
-          <w:lang w:val="uk-UA" w:eastAsia="en-US"/>
-        </w:rPr>
-        <w:t xml:space="preserve"> </w:t>
-      </w:r>
-      <w:r>
-        <w:rPr>
-          <w:rFonts w:ascii="Consolas" w:hAnsi="Consolas"/>
-          <w:color w:val="008000"/>
-          <w:sz w:val="24"/>
-          <w:szCs w:val="21"/>
-          <w:lang w:val="uk-UA"/>
-        </w:rPr>
-        <w:t>//введення опорних даних із масиву</w:t>
-      </w:r>
-    </w:p>
-    <w:p>
-      <w:pPr>
-        <w:widowControl/>
-        <w:rPr>
-          <w:rFonts w:ascii="Consolas" w:eastAsiaTheme="minorHAnsi" w:hAnsi="Consolas" w:cs="Consolas"/>
-          <w:color w:val="000000"/>
-          <w:sz w:val="24"/>
-          <w:szCs w:val="24"/>
-          <w:lang w:val="uk-UA" w:eastAsia="en-US"/>
-        </w:rPr>
-      </w:pPr>
-      <w:r>
-        <w:rPr>
-          <w:rFonts w:ascii="Consolas" w:eastAsiaTheme="minorHAnsi" w:hAnsi="Consolas" w:cs="Consolas"/>
-          <w:color w:val="000000"/>
-          <w:sz w:val="24"/>
-          <w:szCs w:val="24"/>
-          <w:lang w:val="uk-UA" w:eastAsia="en-US"/>
-        </w:rPr>
-        <w:t xml:space="preserve">      </w:t>
-      </w:r>
-      <w:r>
-        <w:rPr>
-          <w:rFonts w:ascii="Consolas" w:eastAsiaTheme="minorHAnsi" w:hAnsi="Consolas" w:cs="Consolas"/>
-          <w:color w:val="000000"/>
-          <w:sz w:val="24"/>
-          <w:szCs w:val="24"/>
-          <w:lang w:val="uk-UA" w:eastAsia="en-US"/>
-        </w:rPr>
-        <w:t xml:space="preserve"> </w:t>
-      </w:r>
-      <w:r>
-        <w:rPr>
-          <w:rFonts w:ascii="Consolas" w:eastAsiaTheme="minorHAnsi" w:hAnsi="Consolas" w:cs="Consolas"/>
-          <w:color w:val="000000"/>
-          <w:sz w:val="24"/>
-          <w:szCs w:val="24"/>
-          <w:lang w:val="uk-UA" w:eastAsia="en-US"/>
-        </w:rPr>
-        <w:t xml:space="preserve"> </w:t>
-      </w:r>
-      <w:r>
-        <w:rPr>
-          <w:rFonts w:ascii="Consolas" w:eastAsiaTheme="minorHAnsi" w:hAnsi="Consolas" w:cs="Consolas"/>
-          <w:color w:val="000000"/>
-          <w:sz w:val="24"/>
-          <w:szCs w:val="24"/>
-          <w:lang w:val="en-GB" w:eastAsia="en-US"/>
-        </w:rPr>
-        <w:t>r</w:t>
-      </w:r>
-      <w:r>
-        <w:rPr>
-          <w:rFonts w:ascii="Consolas" w:eastAsiaTheme="minorHAnsi" w:hAnsi="Consolas" w:cs="Consolas"/>
-          <w:color w:val="000000"/>
-          <w:sz w:val="24"/>
-          <w:szCs w:val="24"/>
-          <w:lang w:val="uk-UA" w:eastAsia="en-US"/>
-        </w:rPr>
-        <w:t xml:space="preserve">0 = </w:t>
-      </w:r>
-      <w:proofErr w:type="gramStart"/>
-      <w:r>
-        <w:rPr>
-          <w:rFonts w:ascii="Consolas" w:eastAsiaTheme="minorHAnsi" w:hAnsi="Consolas" w:cs="Consolas"/>
-          <w:color w:val="0000FF"/>
-          <w:sz w:val="24"/>
-          <w:szCs w:val="24"/>
-          <w:lang w:val="en-GB" w:eastAsia="en-US"/>
-        </w:rPr>
-        <w:t>int</w:t>
-      </w:r>
-      <w:r>
-        <w:rPr>
-          <w:rFonts w:ascii="Consolas" w:eastAsiaTheme="minorHAnsi" w:hAnsi="Consolas" w:cs="Consolas"/>
-          <w:color w:val="000000"/>
-          <w:sz w:val="24"/>
-          <w:szCs w:val="24"/>
-          <w:lang w:val="uk-UA" w:eastAsia="en-US"/>
-        </w:rPr>
-        <w:t>.</w:t>
-      </w:r>
-      <w:r>
-        <w:rPr>
-          <w:rFonts w:ascii="Consolas" w:eastAsiaTheme="minorHAnsi" w:hAnsi="Consolas" w:cs="Consolas"/>
-          <w:color w:val="000000"/>
-          <w:sz w:val="24"/>
-          <w:szCs w:val="24"/>
-          <w:lang w:val="en-GB" w:eastAsia="en-US"/>
-        </w:rPr>
-        <w:t>Parse</w:t>
-      </w:r>
-      <w:proofErr w:type="gramEnd"/>
-      <w:r>
-        <w:rPr>
-          <w:rFonts w:ascii="Consolas" w:eastAsiaTheme="minorHAnsi" w:hAnsi="Consolas" w:cs="Consolas"/>
-          <w:color w:val="000000"/>
-          <w:sz w:val="24"/>
-          <w:szCs w:val="24"/>
-          <w:lang w:val="uk-UA" w:eastAsia="en-US"/>
-        </w:rPr>
-        <w:t>(</w:t>
-      </w:r>
-      <w:proofErr w:type="spellStart"/>
-      <w:r>
-        <w:rPr>
-          <w:rFonts w:ascii="Consolas" w:eastAsiaTheme="minorHAnsi" w:hAnsi="Consolas" w:cs="Consolas"/>
-          <w:color w:val="000000"/>
-          <w:sz w:val="24"/>
-          <w:szCs w:val="24"/>
-          <w:lang w:val="en-GB" w:eastAsia="en-US"/>
-        </w:rPr>
-        <w:t>curr</w:t>
-      </w:r>
-      <w:proofErr w:type="spellEnd"/>
-      <w:r>
-        <w:rPr>
-          <w:rFonts w:ascii="Consolas" w:eastAsiaTheme="minorHAnsi" w:hAnsi="Consolas" w:cs="Consolas"/>
-          <w:color w:val="000000"/>
-          <w:sz w:val="24"/>
-          <w:szCs w:val="24"/>
-          <w:lang w:val="uk-UA" w:eastAsia="en-US"/>
-        </w:rPr>
-        <w:t>[4]);</w:t>
-      </w:r>
-      <w:r>
-        <w:rPr>
-          <w:rFonts w:ascii="Consolas" w:eastAsiaTheme="minorHAnsi" w:hAnsi="Consolas" w:cs="Consolas"/>
-          <w:color w:val="000000"/>
-          <w:sz w:val="24"/>
-          <w:szCs w:val="24"/>
-          <w:lang w:val="uk-UA" w:eastAsia="en-US"/>
-        </w:rPr>
-        <w:t xml:space="preserve"> </w:t>
-      </w:r>
-      <w:r>
-        <w:rPr>
-          <w:rFonts w:ascii="Consolas" w:hAnsi="Consolas"/>
-          <w:color w:val="008000"/>
-          <w:sz w:val="24"/>
-          <w:szCs w:val="21"/>
-          <w:lang w:val="uk-UA"/>
-        </w:rPr>
-        <w:t>//введення опорних даних із масиву</w:t>
-      </w:r>
-    </w:p>
-    <w:p>
-      <w:pPr>
-        <w:widowControl/>
-        <w:rPr>
-          <w:rFonts w:ascii="Consolas" w:eastAsiaTheme="minorHAnsi" w:hAnsi="Consolas" w:cs="Consolas"/>
-          <w:color w:val="000000"/>
-          <w:sz w:val="24"/>
-          <w:szCs w:val="24"/>
-          <w:lang w:eastAsia="en-US"/>
-        </w:rPr>
-      </w:pPr>
-      <w:r>
-        <w:rPr>
-          <w:rFonts w:ascii="Consolas" w:eastAsiaTheme="minorHAnsi" w:hAnsi="Consolas" w:cs="Consolas"/>
-          <w:color w:val="000000"/>
-          <w:sz w:val="24"/>
-          <w:szCs w:val="24"/>
-          <w:lang w:val="uk-UA" w:eastAsia="en-US"/>
-        </w:rPr>
-        <w:t xml:space="preserve"> </w:t>
-      </w:r>
-      <w:r>
-        <w:rPr>
-          <w:rFonts w:ascii="Consolas" w:eastAsiaTheme="minorHAnsi" w:hAnsi="Consolas" w:cs="Consolas"/>
-          <w:color w:val="000000"/>
-          <w:sz w:val="24"/>
-          <w:szCs w:val="24"/>
-          <w:lang w:val="uk-UA" w:eastAsia="en-US"/>
-        </w:rPr>
-        <w:t xml:space="preserve">   </w:t>
-      </w:r>
-      <w:r>
-        <w:rPr>
-          <w:rFonts w:ascii="Consolas" w:eastAsiaTheme="minorHAnsi" w:hAnsi="Consolas" w:cs="Consolas"/>
-          <w:color w:val="000000"/>
-          <w:sz w:val="24"/>
-          <w:szCs w:val="24"/>
-          <w:lang w:eastAsia="en-US"/>
-        </w:rPr>
-        <w:t>}</w:t>
-      </w:r>
-    </w:p>
-    <w:p>
-      <w:pPr>
-        <w:widowControl/>
-        <w:rPr>
-          <w:rFonts w:ascii="Consolas" w:eastAsiaTheme="minorHAnsi" w:hAnsi="Consolas" w:cs="Consolas"/>
-          <w:color w:val="000000"/>
-          <w:sz w:val="24"/>
-          <w:szCs w:val="24"/>
-          <w:lang w:eastAsia="en-US"/>
-        </w:rPr>
-      </w:pPr>
-      <w:r>
-        <w:rPr>
-          <w:rFonts w:ascii="Consolas" w:eastAsiaTheme="minorHAnsi" w:hAnsi="Consolas" w:cs="Consolas"/>
-          <w:color w:val="000000"/>
-          <w:sz w:val="24"/>
-          <w:szCs w:val="24"/>
-          <w:lang w:eastAsia="en-US"/>
-        </w:rPr>
-        <w:t xml:space="preserve"> </w:t>
-      </w:r>
-      <w:r>
-        <w:rPr>
-          <w:rFonts w:ascii="Consolas" w:eastAsiaTheme="minorHAnsi" w:hAnsi="Consolas" w:cs="Consolas"/>
-          <w:color w:val="000000"/>
-          <w:sz w:val="24"/>
-          <w:szCs w:val="24"/>
-          <w:lang w:val="uk-UA" w:eastAsia="en-US"/>
-        </w:rPr>
-        <w:t xml:space="preserve"> </w:t>
-      </w:r>
-      <w:r>
-        <w:rPr>
-          <w:rFonts w:ascii="Consolas" w:eastAsiaTheme="minorHAnsi" w:hAnsi="Consolas" w:cs="Consolas"/>
-          <w:color w:val="000000"/>
-          <w:sz w:val="24"/>
-          <w:szCs w:val="24"/>
-          <w:lang w:eastAsia="en-US"/>
-        </w:rPr>
-        <w:t xml:space="preserve">  </w:t>
-      </w:r>
-      <w:r>
-        <w:rPr>
-          <w:rFonts w:ascii="Consolas" w:eastAsiaTheme="minorHAnsi" w:hAnsi="Consolas" w:cs="Consolas"/>
-          <w:color w:val="0000FF"/>
-          <w:sz w:val="24"/>
-          <w:szCs w:val="24"/>
-          <w:lang w:val="en-GB" w:eastAsia="en-US"/>
-        </w:rPr>
-        <w:t>else</w:t>
-      </w:r>
-    </w:p>
-    <w:p>
-      <w:pPr>
-        <w:widowControl/>
-        <w:rPr>
-          <w:rFonts w:ascii="Consolas" w:eastAsiaTheme="minorHAnsi" w:hAnsi="Consolas" w:cs="Consolas"/>
-          <w:color w:val="000000"/>
-          <w:sz w:val="24"/>
-          <w:szCs w:val="24"/>
-          <w:lang w:eastAsia="en-US"/>
-        </w:rPr>
-      </w:pPr>
-      <w:r>
-        <w:rPr>
-          <w:rFonts w:ascii="Consolas" w:eastAsiaTheme="minorHAnsi" w:hAnsi="Consolas" w:cs="Consolas"/>
-          <w:color w:val="000000"/>
-          <w:sz w:val="24"/>
-          <w:szCs w:val="24"/>
-          <w:lang w:eastAsia="en-US"/>
-        </w:rPr>
-        <w:t xml:space="preserve">  </w:t>
-      </w:r>
-      <w:r>
-        <w:rPr>
-          <w:rFonts w:ascii="Consolas" w:eastAsiaTheme="minorHAnsi" w:hAnsi="Consolas" w:cs="Consolas"/>
-          <w:color w:val="000000"/>
-          <w:sz w:val="24"/>
-          <w:szCs w:val="24"/>
-          <w:lang w:val="uk-UA" w:eastAsia="en-US"/>
-        </w:rPr>
-        <w:t xml:space="preserve"> </w:t>
-      </w:r>
-      <w:r>
-        <w:rPr>
-          <w:rFonts w:ascii="Consolas" w:eastAsiaTheme="minorHAnsi" w:hAnsi="Consolas" w:cs="Consolas"/>
-          <w:color w:val="000000"/>
-          <w:sz w:val="24"/>
-          <w:szCs w:val="24"/>
-          <w:lang w:eastAsia="en-US"/>
+          <w:rFonts w:ascii="Consolas" w:eastAsiaTheme="minorHAnsi" w:hAnsi="Consolas" w:cs="Consolas"/>
+          <w:color w:val="000000"/>
+          <w:sz w:val="24"/>
+          <w:szCs w:val="24"/>
+          <w:lang w:val="en-GB" w:eastAsia="en-US"/>
         </w:rPr>
         <w:t xml:space="preserve"> {</w:t>
       </w:r>
@@ -21293,7 +21209,6 @@
         </w:rPr>
         <w:t xml:space="preserve">    </w:t>
       </w:r>
-      <w:proofErr w:type="spellStart"/>
       <w:r>
         <w:rPr>
           <w:rFonts w:ascii="Consolas" w:eastAsiaTheme="minorHAnsi" w:hAnsi="Consolas" w:cs="Consolas"/>
@@ -21304,7 +21219,6 @@
         </w:rPr>
         <w:t>dt</w:t>
       </w:r>
-      <w:proofErr w:type="spellEnd"/>
       <w:r>
         <w:rPr>
           <w:rFonts w:ascii="Consolas" w:eastAsiaTheme="minorHAnsi" w:hAnsi="Consolas" w:cs="Consolas"/>
@@ -21737,7 +21651,7 @@
           <w:lang w:val="uk-UA"/>
         </w:rPr>
       </w:pPr>
-      <w:bookmarkStart w:id="21" w:name="_Toc531008193"/>
+      <w:bookmarkStart w:id="14" w:name="_Toc530805367"/>
       <w:r>
         <w:rPr>
           <w:rFonts w:ascii="Times New Roman" w:hAnsi="Times New Roman" w:cs="Times New Roman"/>
@@ -21749,7 +21663,7 @@
         <w:lastRenderedPageBreak/>
         <w:t>ВИВІД РЕЗУЛЬТАТІВ КОРИСТУВАЧУ</w:t>
       </w:r>
-      <w:bookmarkEnd w:id="21"/>
+      <w:bookmarkEnd w:id="14"/>
     </w:p>
     <w:p>
       <w:pPr>
@@ -21770,14 +21684,16 @@
         </w:rPr>
         <w:t xml:space="preserve">Результати, що отримує користувач проекту повністю надані в графічному вигляді, для легшого зрозуміння, </w:t>
       </w:r>
+      <w:proofErr w:type="spellStart"/>
       <w:r>
         <w:rPr>
           <w:sz w:val="28"/>
           <w:szCs w:val="40"/>
           <w:lang w:val="uk-UA"/>
         </w:rPr>
-        <w:t>наочності</w:t>
-      </w:r>
+        <w:t>наглядності</w:t>
+      </w:r>
+      <w:proofErr w:type="spellEnd"/>
       <w:r>
         <w:rPr>
           <w:sz w:val="28"/>
@@ -22588,28 +22504,18 @@
           <w:color w:val="000000"/>
           <w:sz w:val="24"/>
           <w:szCs w:val="24"/>
-          <w:lang w:val="en-GB" w:eastAsia="en-US"/>
-        </w:rPr>
-      </w:pPr>
-      <w:r>
-        <w:rPr>
-          <w:rFonts w:ascii="Consolas" w:eastAsiaTheme="minorHAnsi" w:hAnsi="Consolas" w:cs="Consolas"/>
-          <w:color w:val="000000"/>
-          <w:sz w:val="24"/>
-          <w:szCs w:val="24"/>
-          <w:lang w:eastAsia="en-US"/>
-        </w:rPr>
-        <w:t xml:space="preserve">  </w:t>
-      </w:r>
-      <w:r>
-        <w:rPr>
-          <w:rFonts w:ascii="Consolas" w:eastAsiaTheme="minorHAnsi" w:hAnsi="Consolas" w:cs="Consolas"/>
-          <w:color w:val="000000"/>
-          <w:sz w:val="24"/>
-          <w:szCs w:val="24"/>
-          <w:lang w:val="en-GB" w:eastAsia="en-US"/>
-        </w:rPr>
-        <w:t>{</w:t>
+          <w:lang w:eastAsia="en-US"/>
+        </w:rPr>
+      </w:pPr>
+      <w:r>
+        <w:rPr>
+          <w:rFonts w:ascii="Consolas" w:eastAsiaTheme="minorHAnsi" w:hAnsi="Consolas" w:cs="Consolas"/>
+          <w:color w:val="000000"/>
+          <w:sz w:val="24"/>
+          <w:szCs w:val="24"/>
+          <w:lang w:eastAsia="en-US"/>
+        </w:rPr>
+        <w:t xml:space="preserve">  {</w:t>
       </w:r>
     </w:p>
     <w:p>
@@ -23463,7 +23369,7 @@
           <w:lang w:val="uk-UA"/>
         </w:rPr>
       </w:pPr>
-      <w:bookmarkStart w:id="22" w:name="_Toc531008194"/>
+      <w:bookmarkStart w:id="15" w:name="_Toc530805368"/>
       <w:r>
         <w:rPr>
           <w:b w:val="0"/>
@@ -23474,7 +23380,7 @@
         <w:lastRenderedPageBreak/>
         <w:t>ПОСІБНИК КОРИСТУВАЧА</w:t>
       </w:r>
-      <w:bookmarkEnd w:id="22"/>
+      <w:bookmarkEnd w:id="15"/>
     </w:p>
     <w:p>
       <w:pPr>
@@ -23795,42 +23701,16 @@
           <w:szCs w:val="40"/>
           <w:lang w:val="uk-UA"/>
         </w:rPr>
-        <w:t>відсте</w:t>
-      </w:r>
+        <w:t>відстежуване</w:t>
+      </w:r>
+      <w:proofErr w:type="spellEnd"/>
       <w:r>
         <w:rPr>
           <w:sz w:val="28"/>
           <w:szCs w:val="40"/>
           <w:lang w:val="uk-UA"/>
         </w:rPr>
-        <w:t>жуван</w:t>
-      </w:r>
-      <w:r>
-        <w:rPr>
-          <w:sz w:val="28"/>
-          <w:szCs w:val="40"/>
-          <w:lang w:val="uk-UA"/>
-        </w:rPr>
-        <w:t>е</w:t>
-      </w:r>
-      <w:proofErr w:type="spellEnd"/>
-      <w:r>
-        <w:rPr>
-          <w:sz w:val="28"/>
-          <w:szCs w:val="40"/>
-          <w:lang w:val="uk-UA"/>
-        </w:rPr>
-        <w:t xml:space="preserve"> </w:t>
-      </w:r>
-      <w:bookmarkStart w:id="23" w:name="_GoBack"/>
-      <w:bookmarkEnd w:id="23"/>
-      <w:r>
-        <w:rPr>
-          <w:sz w:val="28"/>
-          <w:szCs w:val="40"/>
-          <w:lang w:val="uk-UA"/>
-        </w:rPr>
-        <w:t xml:space="preserve">в реальному часі переміщення об’єкту спостереження по осі </w:t>
+        <w:t xml:space="preserve"> в реальному часі переміщення об’єкту спостереження по осі </w:t>
       </w:r>
       <w:r>
         <w:rPr>
@@ -24010,14 +23890,16 @@
         </w:rPr>
         <w:t xml:space="preserve"> </w:t>
       </w:r>
+      <w:proofErr w:type="spellStart"/>
       <w:r>
         <w:rPr>
           <w:sz w:val="28"/>
           <w:szCs w:val="40"/>
           <w:lang w:val="uk-UA"/>
         </w:rPr>
-        <w:t>положенням</w:t>
-      </w:r>
+        <w:t>адресою</w:t>
+      </w:r>
+      <w:proofErr w:type="spellEnd"/>
       <w:r>
         <w:rPr>
           <w:sz w:val="28"/>
@@ -24146,7 +24028,7 @@
           <w:szCs w:val="40"/>
           <w:lang w:val="uk-UA"/>
         </w:rPr>
-        <w:t xml:space="preserve">При натисканні кнопки відтворення почнуть показуватися усі записані в цей </w:t>
+        <w:t xml:space="preserve">При натисканні кнопки відтворення почнуть показуватися усі записані в цей текстовий файл дані переміщення та їх можна буде переглянути за допомогою тих самих вікон, у яких відбувається показ </w:t>
       </w:r>
       <w:r>
         <w:rPr>
@@ -24154,7 +24036,7 @@
           <w:szCs w:val="40"/>
           <w:lang w:val="uk-UA"/>
         </w:rPr>
-        <w:t xml:space="preserve">текстовий файл дані переміщення та їх можна буде переглянути за допомогою тих самих вікон, у яких відбувається показ </w:t>
+        <w:t>переміщення в реальному часі.</w:t>
       </w:r>
       <w:r>
         <w:rPr>
@@ -24162,82 +24044,6 @@
           <w:szCs w:val="40"/>
           <w:lang w:val="uk-UA"/>
         </w:rPr>
-        <w:t>переміщення в реальному часі.</w:t>
-      </w:r>
-    </w:p>
-    <w:p>
-      <w:pPr>
-        <w:spacing w:line="360" w:lineRule="auto"/>
-        <w:ind w:firstLine="567"/>
-        <w:jc w:val="both"/>
-        <w:rPr>
-          <w:sz w:val="28"/>
-          <w:szCs w:val="40"/>
-          <w:lang w:val="uk-UA"/>
-        </w:rPr>
-      </w:pPr>
-      <w:r>
-        <w:rPr>
-          <w:sz w:val="28"/>
-          <w:szCs w:val="40"/>
-          <w:lang w:val="uk-UA"/>
-        </w:rPr>
-        <w:t>Для</w:t>
-      </w:r>
-      <w:r>
-        <w:rPr>
-          <w:sz w:val="28"/>
-          <w:szCs w:val="40"/>
-          <w:lang w:val="uk-UA"/>
-        </w:rPr>
-        <w:t xml:space="preserve"> правильного відображення </w:t>
-      </w:r>
-      <w:r>
-        <w:rPr>
-          <w:sz w:val="28"/>
-          <w:szCs w:val="40"/>
-          <w:lang w:val="uk-UA"/>
-        </w:rPr>
-        <w:t>дослідження пристрій не</w:t>
-      </w:r>
-      <w:r>
-        <w:rPr>
-          <w:sz w:val="28"/>
-          <w:szCs w:val="40"/>
-          <w:lang w:val="uk-UA"/>
-        </w:rPr>
-        <w:t>о</w:t>
-      </w:r>
-      <w:r>
-        <w:rPr>
-          <w:sz w:val="28"/>
-          <w:szCs w:val="40"/>
-          <w:lang w:val="uk-UA"/>
-        </w:rPr>
-        <w:t>бхідно зорієнтувати в таке положе</w:t>
-      </w:r>
-      <w:r>
-        <w:rPr>
-          <w:sz w:val="28"/>
-          <w:szCs w:val="40"/>
-          <w:lang w:val="uk-UA"/>
-        </w:rPr>
-        <w:t>н</w:t>
-      </w:r>
-      <w:r>
-        <w:rPr>
-          <w:sz w:val="28"/>
-          <w:szCs w:val="40"/>
-          <w:lang w:val="uk-UA"/>
-        </w:rPr>
-        <w:t>ня, в якому сигнальний кабель знаходиться з правої сторони відносно досліджуваної області.</w:t>
-      </w:r>
-      <w:r>
-        <w:rPr>
-          <w:sz w:val="28"/>
-          <w:szCs w:val="40"/>
-          <w:lang w:val="uk-UA"/>
-        </w:rPr>
         <w:br w:type="page"/>
       </w:r>
     </w:p>
@@ -24248,25 +24054,28 @@
           <w:lang w:val="uk-UA"/>
         </w:rPr>
       </w:pPr>
-      <w:bookmarkStart w:id="24" w:name="_Toc531008195"/>
-      <w:r>
-        <w:rPr>
+      <w:bookmarkStart w:id="16" w:name="_Toc530805369"/>
+      <w:r>
+        <w:rPr>
+          <w:b w:val="0"/>
           <w:noProof/>
+          <w:sz w:val="28"/>
+          <w:u w:val="none"/>
         </w:rPr>
         <w:lastRenderedPageBreak/>
         <w:drawing>
-          <wp:anchor distT="0" distB="0" distL="114300" distR="114300" simplePos="0" relativeHeight="251673600" behindDoc="0" locked="0" layoutInCell="1" allowOverlap="1" wp14:anchorId="2CFE8E12">
+          <wp:anchor distT="0" distB="0" distL="114300" distR="114300" simplePos="0" relativeHeight="251664384" behindDoc="0" locked="0" layoutInCell="1" allowOverlap="1" wp14:anchorId="3CB49A43" wp14:editId="0A408AF1">
             <wp:simplePos x="0" y="0"/>
-            <wp:positionH relativeFrom="margin">
-              <wp:posOffset>1752709</wp:posOffset>
+            <wp:positionH relativeFrom="page">
+              <wp:align>center</wp:align>
             </wp:positionH>
             <wp:positionV relativeFrom="paragraph">
-              <wp:posOffset>335915</wp:posOffset>
+              <wp:posOffset>518160</wp:posOffset>
             </wp:positionV>
-            <wp:extent cx="3247390" cy="6352540"/>
+            <wp:extent cx="6480810" cy="3830320"/>
             <wp:effectExtent l="0" t="0" r="0" b="0"/>
             <wp:wrapTopAndBottom/>
-            <wp:docPr id="2" name="Рисунок 2"/>
+            <wp:docPr id="9" name="Рисунок 9"/>
             <wp:cNvGraphicFramePr>
               <a:graphicFrameLocks xmlns:a="http://schemas.openxmlformats.org/drawingml/2006/main" noChangeAspect="1"/>
             </wp:cNvGraphicFramePr>
@@ -24277,7 +24086,7 @@
                     <pic:cNvPr id="1" name=""/>
                     <pic:cNvPicPr/>
                   </pic:nvPicPr>
-                  <pic:blipFill rotWithShape="1">
+                  <pic:blipFill>
                     <a:blip r:embed="rId16">
                       <a:extLst>
                         <a:ext uri="{28A0092B-C50C-407E-A947-70E740481C1C}">
@@ -24285,32 +24094,22 @@
                         </a:ext>
                       </a:extLst>
                     </a:blip>
-                    <a:srcRect l="2890" r="12071"/>
-                    <a:stretch/>
+                    <a:stretch>
+                      <a:fillRect/>
+                    </a:stretch>
                   </pic:blipFill>
-                  <pic:spPr bwMode="auto">
+                  <pic:spPr>
                     <a:xfrm>
                       <a:off x="0" y="0"/>
-                      <a:ext cx="3247390" cy="6352540"/>
+                      <a:ext cx="6480810" cy="3830320"/>
                     </a:xfrm>
                     <a:prstGeom prst="rect">
                       <a:avLst/>
                     </a:prstGeom>
-                    <a:ln>
-                      <a:noFill/>
-                    </a:ln>
-                    <a:extLst>
-                      <a:ext uri="{53640926-AAD7-44D8-BBD7-CCE9431645EC}">
-                        <a14:shadowObscured xmlns:a14="http://schemas.microsoft.com/office/drawing/2010/main"/>
-                      </a:ext>
-                    </a:extLst>
                   </pic:spPr>
                 </pic:pic>
               </a:graphicData>
             </a:graphic>
-            <wp14:sizeRelH relativeFrom="margin">
-              <wp14:pctWidth>0</wp14:pctWidth>
-            </wp14:sizeRelH>
           </wp:anchor>
         </w:drawing>
       </w:r>
@@ -24340,7 +24139,7 @@
         </w:rPr>
         <w:t>СХЕМА</w:t>
       </w:r>
-      <w:bookmarkEnd w:id="24"/>
+      <w:bookmarkEnd w:id="16"/>
     </w:p>
     <w:p>
       <w:pPr>
@@ -24378,7 +24177,7 @@
           <w:lang w:val="uk-UA"/>
         </w:rPr>
       </w:pPr>
-      <w:bookmarkStart w:id="25" w:name="_Toc531008196"/>
+      <w:bookmarkStart w:id="17" w:name="_Toc530805370"/>
       <w:r>
         <w:rPr>
           <w:b w:val="0"/>
@@ -24389,7 +24188,7 @@
         <w:lastRenderedPageBreak/>
         <w:t>ВИСНОВКИ</w:t>
       </w:r>
-      <w:bookmarkEnd w:id="25"/>
+      <w:bookmarkEnd w:id="17"/>
     </w:p>
     <w:p>
       <w:pPr>
@@ -24403,7 +24202,6 @@
           <w:lang w:val="uk-UA"/>
         </w:rPr>
       </w:pPr>
-      <w:bookmarkStart w:id="26" w:name="_Hlk530945025"/>
       <w:r>
         <w:rPr>
           <w:sz w:val="28"/>
@@ -24431,7 +24229,15 @@
           <w:szCs w:val="40"/>
           <w:lang w:val="uk-UA"/>
         </w:rPr>
-        <w:t>Програмні елементи спільно функціонують та добре розкривають потенціал приладу. Отримувані вихідні дані піддаються коректній обробці, а подальша їх візуалізація відображає те, що отримані результати несуть достатню практичну вагу за наявної бази.</w:t>
+        <w:t xml:space="preserve">Зручний та компактний прилад, створений із доступних елементів достатньо добре виконує свою задачу із збору даних що задовольняють </w:t>
+      </w:r>
+      <w:r>
+        <w:rPr>
+          <w:sz w:val="28"/>
+          <w:szCs w:val="40"/>
+          <w:lang w:val="uk-UA"/>
+        </w:rPr>
+        <w:t>поставленим вимогам до точності. Може бути використаний у системах спостереження як недорогий додаток, або може бути повноцінною системою, до того ж при подальшому розвитку з використанням покращеної практичної бази може бути значно піднятий клас точності, що в перспективі дозволяє отримати альтернативний варіант системи безпеки.</w:t>
       </w:r>
     </w:p>
     <w:p>
@@ -24452,15 +24258,7 @@
           <w:szCs w:val="40"/>
           <w:lang w:val="uk-UA"/>
         </w:rPr>
-        <w:t xml:space="preserve">Зручний та компактний прилад, створений із доступних елементів достатньо добре виконує свою задачу із збору даних що задовольняють </w:t>
-      </w:r>
-      <w:r>
-        <w:rPr>
-          <w:sz w:val="28"/>
-          <w:szCs w:val="40"/>
-          <w:lang w:val="uk-UA"/>
-        </w:rPr>
-        <w:t>поставленим вимогам до точності. Може бути використаний у системах спостереження як недорогий додаток, або може бути повноцінною системою, до того ж при подальшому розвитку з використанням покращеної практичної бази може бути значно піднятий клас точності, що в перспективі дозволяє отримати альтернативний варіант системи безпеки.</w:t>
+        <w:t>Програмні елементи спільно функціонують та добре розкривають потенціал приладу. Отримувані вихідні дані піддаються коректній обробці, а подальша їх візуалізація відображає те, що отримані результати несуть достатню практичну вагу за наявної бази.</w:t>
       </w:r>
     </w:p>
     <w:p>
@@ -24472,7 +24270,6 @@
         <w:rPr>
           <w:sz w:val="28"/>
           <w:szCs w:val="40"/>
-          <w:lang w:val="uk-UA"/>
         </w:rPr>
       </w:pPr>
       <w:r>
@@ -24484,571 +24281,10 @@
         <w:t>Поставлена мета досягнута, задачі виконані, обґрунтовані варіанти розвитку та практична доцільність дослідження.</w:t>
       </w:r>
     </w:p>
-    <w:bookmarkEnd w:id="26"/>
-    <w:p>
-      <w:pPr>
-        <w:widowControl/>
-        <w:autoSpaceDE/>
-        <w:autoSpaceDN/>
-        <w:adjustRightInd/>
-        <w:spacing w:after="160" w:line="259" w:lineRule="auto"/>
-        <w:rPr>
-          <w:sz w:val="28"/>
-          <w:szCs w:val="40"/>
-          <w:lang w:val="uk-UA"/>
-        </w:rPr>
-      </w:pPr>
-      <w:r>
-        <w:rPr>
-          <w:sz w:val="28"/>
-          <w:szCs w:val="40"/>
-          <w:lang w:val="uk-UA"/>
-        </w:rPr>
-        <w:br w:type="page"/>
-      </w:r>
-    </w:p>
-    <w:p>
-      <w:pPr>
-        <w:pStyle w:val="1"/>
-        <w:rPr>
-          <w:b w:val="0"/>
-          <w:sz w:val="28"/>
-          <w:u w:val="none"/>
-          <w:lang w:val="uk-UA"/>
-        </w:rPr>
-      </w:pPr>
-      <w:bookmarkStart w:id="27" w:name="_Toc531008197"/>
-      <w:r>
-        <w:rPr>
-          <w:b w:val="0"/>
-          <w:sz w:val="28"/>
-          <w:u w:val="none"/>
-          <w:lang w:val="uk-UA"/>
-        </w:rPr>
-        <w:lastRenderedPageBreak/>
-        <w:t>ВИКОРИСТАНІ ДЖЕРЕЛА</w:t>
-      </w:r>
-      <w:bookmarkEnd w:id="27"/>
-    </w:p>
-    <w:p>
-      <w:pPr>
-        <w:pStyle w:val="a3"/>
-        <w:numPr>
-          <w:ilvl w:val="0"/>
-          <w:numId w:val="6"/>
-        </w:numPr>
-        <w:spacing w:line="360" w:lineRule="auto"/>
-        <w:jc w:val="both"/>
-        <w:rPr>
-          <w:sz w:val="28"/>
-          <w:szCs w:val="40"/>
-          <w:lang w:val="uk-UA"/>
-        </w:rPr>
-      </w:pPr>
-      <w:hyperlink r:id="rId17" w:history="1">
-        <w:r>
-          <w:rPr>
-            <w:rStyle w:val="a9"/>
-            <w:sz w:val="28"/>
-            <w:szCs w:val="40"/>
-            <w:lang w:val="uk-UA"/>
-          </w:rPr>
-          <w:t>https://uk.wikipedia.org/wiki/Світлодіод</w:t>
-        </w:r>
-      </w:hyperlink>
-    </w:p>
-    <w:p>
-      <w:pPr>
-        <w:pStyle w:val="a3"/>
-        <w:numPr>
-          <w:ilvl w:val="0"/>
-          <w:numId w:val="6"/>
-        </w:numPr>
-        <w:spacing w:line="360" w:lineRule="auto"/>
-        <w:jc w:val="both"/>
-        <w:rPr>
-          <w:sz w:val="28"/>
-          <w:szCs w:val="40"/>
-          <w:lang w:val="uk-UA"/>
-        </w:rPr>
-      </w:pPr>
-      <w:hyperlink r:id="rId18" w:history="1">
-        <w:r>
-          <w:rPr>
-            <w:rStyle w:val="a9"/>
-            <w:sz w:val="28"/>
-            <w:szCs w:val="40"/>
-            <w:lang w:val="uk-UA"/>
-          </w:rPr>
-          <w:t>https://uk.wikipedia.org/wiki/Напівпровідник</w:t>
-        </w:r>
-      </w:hyperlink>
-    </w:p>
-    <w:p>
-      <w:pPr>
-        <w:pStyle w:val="a3"/>
-        <w:numPr>
-          <w:ilvl w:val="0"/>
-          <w:numId w:val="6"/>
-        </w:numPr>
-        <w:spacing w:line="360" w:lineRule="auto"/>
-        <w:jc w:val="both"/>
-        <w:rPr>
-          <w:sz w:val="28"/>
-          <w:szCs w:val="40"/>
-          <w:lang w:val="uk-UA"/>
-        </w:rPr>
-      </w:pPr>
-      <w:r>
-        <w:rPr>
-          <w:sz w:val="28"/>
-          <w:szCs w:val="40"/>
-          <w:lang w:val="uk-UA"/>
-        </w:rPr>
-        <w:t xml:space="preserve"> </w:t>
-      </w:r>
-      <w:hyperlink r:id="rId19" w:history="1">
-        <w:r>
-          <w:rPr>
-            <w:rStyle w:val="a9"/>
-            <w:sz w:val="28"/>
-            <w:szCs w:val="40"/>
-            <w:lang w:val="uk-UA"/>
-          </w:rPr>
-          <w:t>https://arduino.ua/</w:t>
-        </w:r>
-      </w:hyperlink>
-    </w:p>
-    <w:p>
-      <w:pPr>
-        <w:pStyle w:val="a3"/>
-        <w:numPr>
-          <w:ilvl w:val="0"/>
-          <w:numId w:val="6"/>
-        </w:numPr>
-        <w:spacing w:line="360" w:lineRule="auto"/>
-        <w:jc w:val="both"/>
-        <w:rPr>
-          <w:sz w:val="28"/>
-          <w:szCs w:val="40"/>
-          <w:lang w:val="uk-UA"/>
-        </w:rPr>
-      </w:pPr>
-      <w:hyperlink r:id="rId20" w:history="1">
-        <w:r>
-          <w:rPr>
-            <w:rStyle w:val="a9"/>
-            <w:sz w:val="28"/>
-            <w:szCs w:val="40"/>
-            <w:lang w:val="uk-UA"/>
-          </w:rPr>
-          <w:t>http://edurobots.ru/2014/05/arduino-fotorezistor/</w:t>
-        </w:r>
-      </w:hyperlink>
-    </w:p>
-    <w:p>
-      <w:pPr>
-        <w:pStyle w:val="a3"/>
-        <w:numPr>
-          <w:ilvl w:val="0"/>
-          <w:numId w:val="6"/>
-        </w:numPr>
-        <w:spacing w:line="360" w:lineRule="auto"/>
-        <w:jc w:val="both"/>
-        <w:rPr>
-          <w:sz w:val="28"/>
-          <w:szCs w:val="40"/>
-          <w:lang w:val="uk-UA"/>
-        </w:rPr>
-      </w:pPr>
-      <w:hyperlink r:id="rId21" w:history="1">
-        <w:r>
-          <w:rPr>
-            <w:rStyle w:val="a9"/>
-            <w:sz w:val="28"/>
-            <w:szCs w:val="40"/>
-            <w:lang w:val="uk-UA"/>
-          </w:rPr>
-          <w:t>https://arduino.ua/art20-fotorezistor-k-arduino</w:t>
-        </w:r>
-      </w:hyperlink>
-    </w:p>
-    <w:p>
-      <w:pPr>
-        <w:pStyle w:val="a3"/>
-        <w:numPr>
-          <w:ilvl w:val="0"/>
-          <w:numId w:val="6"/>
-        </w:numPr>
-        <w:spacing w:line="360" w:lineRule="auto"/>
-        <w:jc w:val="both"/>
-        <w:rPr>
-          <w:sz w:val="28"/>
-          <w:szCs w:val="40"/>
-          <w:lang w:val="uk-UA"/>
-        </w:rPr>
-      </w:pPr>
-      <w:hyperlink r:id="rId22" w:history="1">
-        <w:r>
-          <w:rPr>
-            <w:rStyle w:val="a9"/>
-            <w:sz w:val="28"/>
-            <w:szCs w:val="40"/>
-            <w:lang w:val="uk-UA"/>
-          </w:rPr>
-          <w:t>https://alexgyver.ru/arduino-algorithms/</w:t>
-        </w:r>
-      </w:hyperlink>
-    </w:p>
-    <w:p>
-      <w:pPr>
-        <w:pStyle w:val="a3"/>
-        <w:numPr>
-          <w:ilvl w:val="0"/>
-          <w:numId w:val="6"/>
-        </w:numPr>
-        <w:spacing w:line="360" w:lineRule="auto"/>
-        <w:jc w:val="both"/>
-        <w:rPr>
-          <w:sz w:val="28"/>
-          <w:szCs w:val="40"/>
-          <w:lang w:val="uk-UA"/>
-        </w:rPr>
-      </w:pPr>
-      <w:hyperlink r:id="rId23" w:history="1">
-        <w:r>
-          <w:rPr>
-            <w:rStyle w:val="a9"/>
-            <w:sz w:val="28"/>
-            <w:szCs w:val="40"/>
-            <w:lang w:val="uk-UA"/>
-          </w:rPr>
-          <w:t>https://ru.wikipedia.org/wiki/Фоторезистор</w:t>
-        </w:r>
-      </w:hyperlink>
-    </w:p>
-    <w:p>
-      <w:pPr>
-        <w:pStyle w:val="a3"/>
-        <w:numPr>
-          <w:ilvl w:val="0"/>
-          <w:numId w:val="6"/>
-        </w:numPr>
-        <w:spacing w:line="360" w:lineRule="auto"/>
-        <w:jc w:val="both"/>
-        <w:rPr>
-          <w:sz w:val="28"/>
-          <w:szCs w:val="40"/>
-          <w:lang w:val="uk-UA"/>
-        </w:rPr>
-      </w:pPr>
-      <w:hyperlink r:id="rId24" w:history="1">
-        <w:r>
-          <w:rPr>
-            <w:rStyle w:val="a9"/>
-            <w:sz w:val="28"/>
-            <w:szCs w:val="40"/>
-            <w:lang w:val="uk-UA"/>
-          </w:rPr>
-          <w:t>https://uk.wikipedia.org/wiki/Фоторезистор</w:t>
-        </w:r>
-      </w:hyperlink>
-    </w:p>
-    <w:p>
-      <w:pPr>
-        <w:pStyle w:val="a3"/>
-        <w:numPr>
-          <w:ilvl w:val="0"/>
-          <w:numId w:val="6"/>
-        </w:numPr>
-        <w:spacing w:line="360" w:lineRule="auto"/>
-        <w:jc w:val="both"/>
-        <w:rPr>
-          <w:sz w:val="28"/>
-          <w:szCs w:val="40"/>
-          <w:lang w:val="uk-UA"/>
-        </w:rPr>
-      </w:pPr>
-      <w:hyperlink r:id="rId25" w:history="1">
-        <w:r>
-          <w:rPr>
-            <w:rStyle w:val="a9"/>
-            <w:sz w:val="28"/>
-            <w:szCs w:val="40"/>
-            <w:lang w:val="uk-UA"/>
-          </w:rPr>
-          <w:t>http://arduino.ru/tutorials/button</w:t>
-        </w:r>
-      </w:hyperlink>
-    </w:p>
-    <w:p>
-      <w:pPr>
-        <w:pStyle w:val="a3"/>
-        <w:numPr>
-          <w:ilvl w:val="0"/>
-          <w:numId w:val="6"/>
-        </w:numPr>
-        <w:spacing w:line="360" w:lineRule="auto"/>
-        <w:jc w:val="both"/>
-        <w:rPr>
-          <w:sz w:val="28"/>
-          <w:szCs w:val="40"/>
-          <w:lang w:val="uk-UA"/>
-        </w:rPr>
-      </w:pPr>
-      <w:hyperlink r:id="rId26" w:history="1">
-        <w:r>
-          <w:rPr>
-            <w:rStyle w:val="a9"/>
-            <w:sz w:val="28"/>
-            <w:szCs w:val="40"/>
-            <w:lang w:val="uk-UA"/>
-          </w:rPr>
-          <w:t>https://ru.wikipedia.org/wiki/Последовательный_порт</w:t>
-        </w:r>
-      </w:hyperlink>
-    </w:p>
-    <w:p>
-      <w:pPr>
-        <w:pStyle w:val="a3"/>
-        <w:numPr>
-          <w:ilvl w:val="0"/>
-          <w:numId w:val="6"/>
-        </w:numPr>
-        <w:spacing w:line="360" w:lineRule="auto"/>
-        <w:jc w:val="both"/>
-        <w:rPr>
-          <w:sz w:val="28"/>
-          <w:szCs w:val="40"/>
-          <w:lang w:val="uk-UA"/>
-        </w:rPr>
-      </w:pPr>
-      <w:hyperlink r:id="rId27" w:history="1">
-        <w:r>
-          <w:rPr>
-            <w:rStyle w:val="a9"/>
-            <w:sz w:val="28"/>
-            <w:szCs w:val="40"/>
-            <w:lang w:val="uk-UA"/>
-          </w:rPr>
-          <w:t>https://uk.wikipedia.org/wiki/Послідовний_порт</w:t>
-        </w:r>
-      </w:hyperlink>
-    </w:p>
-    <w:p>
-      <w:pPr>
-        <w:pStyle w:val="a3"/>
-        <w:numPr>
-          <w:ilvl w:val="0"/>
-          <w:numId w:val="6"/>
-        </w:numPr>
-        <w:spacing w:line="360" w:lineRule="auto"/>
-        <w:jc w:val="both"/>
-        <w:rPr>
-          <w:sz w:val="28"/>
-          <w:szCs w:val="40"/>
-          <w:lang w:val="uk-UA"/>
-        </w:rPr>
-      </w:pPr>
-      <w:hyperlink r:id="rId28" w:history="1">
-        <w:r>
-          <w:rPr>
-            <w:rStyle w:val="a9"/>
-            <w:sz w:val="28"/>
-            <w:szCs w:val="40"/>
-            <w:lang w:val="uk-UA"/>
-          </w:rPr>
-          <w:t>https://docs.microsoft.com/en-us/dotnet/api/system.io.ports.serialport?view=netframework-4.7.2</w:t>
-        </w:r>
-      </w:hyperlink>
-    </w:p>
-    <w:p>
-      <w:pPr>
-        <w:pStyle w:val="a3"/>
-        <w:numPr>
-          <w:ilvl w:val="0"/>
-          <w:numId w:val="6"/>
-        </w:numPr>
-        <w:spacing w:line="360" w:lineRule="auto"/>
-        <w:jc w:val="both"/>
-        <w:rPr>
-          <w:sz w:val="28"/>
-          <w:szCs w:val="40"/>
-          <w:lang w:val="uk-UA"/>
-        </w:rPr>
-      </w:pPr>
-      <w:hyperlink r:id="rId29" w:history="1">
-        <w:r>
-          <w:rPr>
-            <w:rStyle w:val="a9"/>
-            <w:sz w:val="28"/>
-            <w:szCs w:val="40"/>
-            <w:lang w:val="uk-UA"/>
-          </w:rPr>
-          <w:t>https://docs.microsoft.com/en-</w:t>
-        </w:r>
-        <w:r>
-          <w:rPr>
-            <w:rStyle w:val="a9"/>
-            <w:sz w:val="28"/>
-            <w:szCs w:val="40"/>
-            <w:lang w:val="uk-UA"/>
-          </w:rPr>
-          <w:tab/>
-          <w:t>us/dotnet/api/system.io.ports.serialport.datareceived?view=netframework-4.7.2</w:t>
-        </w:r>
-      </w:hyperlink>
-    </w:p>
-    <w:p>
-      <w:pPr>
-        <w:pStyle w:val="a3"/>
-        <w:numPr>
-          <w:ilvl w:val="0"/>
-          <w:numId w:val="6"/>
-        </w:numPr>
-        <w:spacing w:line="360" w:lineRule="auto"/>
-        <w:jc w:val="both"/>
-        <w:rPr>
-          <w:sz w:val="28"/>
-          <w:szCs w:val="40"/>
-          <w:lang w:val="uk-UA"/>
-        </w:rPr>
-      </w:pPr>
-      <w:hyperlink r:id="rId30" w:history="1">
-        <w:r>
-          <w:rPr>
-            <w:rStyle w:val="a9"/>
-            <w:sz w:val="28"/>
-            <w:szCs w:val="40"/>
-            <w:lang w:val="uk-UA"/>
-          </w:rPr>
-          <w:t>https://voron.u</w:t>
-        </w:r>
-        <w:r>
-          <w:rPr>
-            <w:rStyle w:val="a9"/>
-            <w:sz w:val="28"/>
-            <w:szCs w:val="40"/>
-            <w:lang w:val="en-GB"/>
-          </w:rPr>
-          <w:t>a/</w:t>
-        </w:r>
-      </w:hyperlink>
-    </w:p>
-    <w:p>
-      <w:pPr>
-        <w:pStyle w:val="a3"/>
-        <w:numPr>
-          <w:ilvl w:val="0"/>
-          <w:numId w:val="6"/>
-        </w:numPr>
-        <w:spacing w:line="360" w:lineRule="auto"/>
-        <w:jc w:val="both"/>
-        <w:rPr>
-          <w:sz w:val="28"/>
-          <w:szCs w:val="40"/>
-          <w:lang w:val="uk-UA"/>
-        </w:rPr>
-      </w:pPr>
-      <w:hyperlink r:id="rId31" w:history="1">
-        <w:r>
-          <w:rPr>
-            <w:rStyle w:val="a9"/>
-            <w:sz w:val="28"/>
-            <w:szCs w:val="40"/>
-            <w:lang w:val="uk-UA"/>
-          </w:rPr>
-          <w:t>https://en.wikipedia.org/wiki/Bitmap</w:t>
-        </w:r>
-      </w:hyperlink>
-    </w:p>
-    <w:p>
-      <w:pPr>
-        <w:pStyle w:val="a3"/>
-        <w:numPr>
-          <w:ilvl w:val="0"/>
-          <w:numId w:val="6"/>
-        </w:numPr>
-        <w:spacing w:line="360" w:lineRule="auto"/>
-        <w:jc w:val="both"/>
-        <w:rPr>
-          <w:sz w:val="28"/>
-          <w:szCs w:val="40"/>
-          <w:lang w:val="uk-UA"/>
-        </w:rPr>
-      </w:pPr>
-      <w:hyperlink r:id="rId32" w:history="1">
-        <w:r>
-          <w:rPr>
-            <w:rStyle w:val="a9"/>
-            <w:sz w:val="28"/>
-            <w:szCs w:val="40"/>
-            <w:lang w:val="uk-UA"/>
-          </w:rPr>
-          <w:t>https://docs.microsoft.com/ru-ru/dotnet/api/system.drawing.bitmap?view=netframework-4.7.2</w:t>
-        </w:r>
-      </w:hyperlink>
-    </w:p>
-    <w:p>
-      <w:pPr>
-        <w:pStyle w:val="a3"/>
-        <w:numPr>
-          <w:ilvl w:val="0"/>
-          <w:numId w:val="6"/>
-        </w:numPr>
-        <w:spacing w:line="360" w:lineRule="auto"/>
-        <w:jc w:val="both"/>
-        <w:rPr>
-          <w:sz w:val="28"/>
-          <w:szCs w:val="40"/>
-          <w:lang w:val="uk-UA"/>
-        </w:rPr>
-      </w:pPr>
-      <w:hyperlink r:id="rId33" w:history="1">
-        <w:r>
-          <w:rPr>
-            <w:rStyle w:val="a9"/>
-            <w:sz w:val="28"/>
-            <w:szCs w:val="40"/>
-            <w:lang w:val="uk-UA"/>
-          </w:rPr>
-          <w:t>https://docs.microsoft.com/en-us/dotnet/framework/winforms/advanced/how-to-create-graphics-objects-for-drawing</w:t>
-        </w:r>
-      </w:hyperlink>
-    </w:p>
-    <w:p>
-      <w:pPr>
-        <w:pStyle w:val="a3"/>
-        <w:numPr>
-          <w:ilvl w:val="0"/>
-          <w:numId w:val="6"/>
-        </w:numPr>
-        <w:spacing w:line="360" w:lineRule="auto"/>
-        <w:jc w:val="both"/>
-        <w:rPr>
-          <w:sz w:val="28"/>
-          <w:szCs w:val="40"/>
-          <w:lang w:val="uk-UA"/>
-        </w:rPr>
-      </w:pPr>
-      <w:hyperlink r:id="rId34" w:history="1">
-        <w:r>
-          <w:rPr>
-            <w:rStyle w:val="a9"/>
-            <w:sz w:val="28"/>
-            <w:szCs w:val="40"/>
-            <w:lang w:val="uk-UA"/>
-          </w:rPr>
-          <w:t>https://docs.microsoft.com/en-us/dotnet/api/system.drawing.graphics?view=netframework-4.7.2</w:t>
-        </w:r>
-      </w:hyperlink>
-    </w:p>
     <w:sectPr>
-      <w:headerReference w:type="default" r:id="rId35"/>
       <w:pgSz w:w="11906" w:h="16838"/>
       <w:pgMar w:top="1134" w:right="566" w:bottom="1134" w:left="1134" w:header="708" w:footer="708" w:gutter="0"/>
       <w:cols w:space="708"/>
-      <w:titlePg/>
       <w:docGrid w:linePitch="360"/>
     </w:sectPr>
   </w:body>
@@ -25091,48 +24327,6 @@
     </w:p>
   </w:footnote>
 </w:footnotes>
-</file>
-
-<file path=word/header1.xml><?xml version="1.0" encoding="utf-8"?>
-<w:hdr xmlns:wpc="http://schemas.microsoft.com/office/word/2010/wordprocessingCanvas" xmlns:cx="http://schemas.microsoft.com/office/drawing/2014/chartex" xmlns:cx1="http://schemas.microsoft.com/office/drawing/2015/9/8/chartex" xmlns:cx2="http://schemas.microsoft.com/office/drawing/2015/10/21/chartex" xmlns:cx3="http://schemas.microsoft.com/office/drawing/2016/5/9/chartex" xmlns:cx4="http://schemas.microsoft.com/office/drawing/2016/5/10/chartex" xmlns:cx5="http://schemas.microsoft.com/office/drawing/2016/5/11/chartex" xmlns:cx6="http://schemas.microsoft.com/office/drawing/2016/5/12/chartex" xmlns:cx7="http://schemas.microsoft.com/office/drawing/2016/5/13/chartex" xmlns:cx8="http://schemas.microsoft.com/office/drawing/2016/5/14/chartex" xmlns:mc="http://schemas.openxmlformats.org/markup-compatibility/2006" xmlns:aink="http://schemas.microsoft.com/office/drawing/2016/ink" xmlns:am3d="http://schemas.microsoft.com/office/drawing/2017/model3d" xmlns:o="urn:schemas-microsoft-com:office:office" xmlns:r="http://schemas.openxmlformats.org/officeDocument/2006/relationships" xmlns:m="http://schemas.openxmlformats.org/officeDocument/2006/math" xmlns:v="urn:schemas-microsoft-com:vml" xmlns:wp14="http://schemas.microsoft.com/office/word/2010/wordprocessingDrawing" xmlns:wp="http://schemas.openxmlformats.org/drawingml/2006/wordprocessingDrawing" xmlns:w10="urn:schemas-microsoft-com:office:word" xmlns:w="http://schemas.openxmlformats.org/wordprocessingml/2006/main" xmlns:w14="http://schemas.microsoft.com/office/word/2010/wordml" xmlns:w15="http://schemas.microsoft.com/office/word/2012/wordml" xmlns:w16cid="http://schemas.microsoft.com/office/word/2016/wordml/cid" xmlns:w16se="http://schemas.microsoft.com/office/word/2015/wordml/symex" xmlns:wpg="http://schemas.microsoft.com/office/word/2010/wordprocessingGroup" xmlns:wpi="http://schemas.microsoft.com/office/word/2010/wordprocessingInk" xmlns:wne="http://schemas.microsoft.com/office/word/2006/wordml" xmlns:wps="http://schemas.microsoft.com/office/word/2010/wordprocessingShape" mc:Ignorable="w14 w15 w16se w16cid wp14">
-  <w:sdt>
-    <w:sdtPr>
-      <w:id w:val="-2118513316"/>
-      <w:docPartObj>
-        <w:docPartGallery w:val="Page Numbers (Top of Page)"/>
-        <w:docPartUnique/>
-      </w:docPartObj>
-    </w:sdtPr>
-    <w:sdtContent>
-      <w:p>
-        <w:pPr>
-          <w:pStyle w:val="a5"/>
-          <w:jc w:val="right"/>
-        </w:pPr>
-        <w:r>
-          <w:fldChar w:fldCharType="begin"/>
-        </w:r>
-        <w:r>
-          <w:instrText>PAGE   \* MERGEFORMAT</w:instrText>
-        </w:r>
-        <w:r>
-          <w:fldChar w:fldCharType="separate"/>
-        </w:r>
-        <w:r>
-          <w:t>2</w:t>
-        </w:r>
-        <w:r>
-          <w:fldChar w:fldCharType="end"/>
-        </w:r>
-      </w:p>
-    </w:sdtContent>
-  </w:sdt>
-  <w:p>
-    <w:pPr>
-      <w:pStyle w:val="a5"/>
-    </w:pPr>
-  </w:p>
-</w:hdr>
 </file>
 
 <file path=word/numbering.xml><?xml version="1.0" encoding="utf-8"?>
@@ -25402,92 +24596,6 @@
     </w:lvl>
   </w:abstractNum>
   <w:abstractNum w:abstractNumId="3" w15:restartNumberingAfterBreak="0">
-    <w:nsid w:val="473D45DF"/>
-    <w:multiLevelType w:val="hybridMultilevel"/>
-    <w:tmpl w:val="8378FDBC"/>
-    <w:lvl w:ilvl="0" w:tplc="1000000F">
-      <w:start w:val="1"/>
-      <w:numFmt w:val="decimal"/>
-      <w:lvlText w:val="%1."/>
-      <w:lvlJc w:val="left"/>
-      <w:pPr>
-        <w:ind w:left="1287" w:hanging="360"/>
-      </w:pPr>
-    </w:lvl>
-    <w:lvl w:ilvl="1" w:tplc="10000019">
-      <w:start w:val="1"/>
-      <w:numFmt w:val="lowerLetter"/>
-      <w:lvlText w:val="%2."/>
-      <w:lvlJc w:val="left"/>
-      <w:pPr>
-        <w:ind w:left="2007" w:hanging="360"/>
-      </w:pPr>
-    </w:lvl>
-    <w:lvl w:ilvl="2" w:tplc="1000001B" w:tentative="1">
-      <w:start w:val="1"/>
-      <w:numFmt w:val="lowerRoman"/>
-      <w:lvlText w:val="%3."/>
-      <w:lvlJc w:val="right"/>
-      <w:pPr>
-        <w:ind w:left="2727" w:hanging="180"/>
-      </w:pPr>
-    </w:lvl>
-    <w:lvl w:ilvl="3" w:tplc="1000000F" w:tentative="1">
-      <w:start w:val="1"/>
-      <w:numFmt w:val="decimal"/>
-      <w:lvlText w:val="%4."/>
-      <w:lvlJc w:val="left"/>
-      <w:pPr>
-        <w:ind w:left="3447" w:hanging="360"/>
-      </w:pPr>
-    </w:lvl>
-    <w:lvl w:ilvl="4" w:tplc="10000019" w:tentative="1">
-      <w:start w:val="1"/>
-      <w:numFmt w:val="lowerLetter"/>
-      <w:lvlText w:val="%5."/>
-      <w:lvlJc w:val="left"/>
-      <w:pPr>
-        <w:ind w:left="4167" w:hanging="360"/>
-      </w:pPr>
-    </w:lvl>
-    <w:lvl w:ilvl="5" w:tplc="1000001B" w:tentative="1">
-      <w:start w:val="1"/>
-      <w:numFmt w:val="lowerRoman"/>
-      <w:lvlText w:val="%6."/>
-      <w:lvlJc w:val="right"/>
-      <w:pPr>
-        <w:ind w:left="4887" w:hanging="180"/>
-      </w:pPr>
-    </w:lvl>
-    <w:lvl w:ilvl="6" w:tplc="1000000F" w:tentative="1">
-      <w:start w:val="1"/>
-      <w:numFmt w:val="decimal"/>
-      <w:lvlText w:val="%7."/>
-      <w:lvlJc w:val="left"/>
-      <w:pPr>
-        <w:ind w:left="5607" w:hanging="360"/>
-      </w:pPr>
-    </w:lvl>
-    <w:lvl w:ilvl="7" w:tplc="10000019" w:tentative="1">
-      <w:start w:val="1"/>
-      <w:numFmt w:val="lowerLetter"/>
-      <w:lvlText w:val="%8."/>
-      <w:lvlJc w:val="left"/>
-      <w:pPr>
-        <w:ind w:left="6327" w:hanging="360"/>
-      </w:pPr>
-    </w:lvl>
-    <w:lvl w:ilvl="8" w:tplc="1000001B" w:tentative="1">
-      <w:start w:val="1"/>
-      <w:numFmt w:val="lowerRoman"/>
-      <w:lvlText w:val="%9."/>
-      <w:lvlJc w:val="right"/>
-      <w:pPr>
-        <w:ind w:left="7047" w:hanging="180"/>
-      </w:pPr>
-    </w:lvl>
-  </w:abstractNum>
-  <w:abstractNum w:abstractNumId="4" w15:restartNumberingAfterBreak="0">
     <w:nsid w:val="4D9809F0"/>
     <w:multiLevelType w:val="hybridMultilevel"/>
     <w:tmpl w:val="8B023ADA"/>
@@ -25576,7 +24684,7 @@
       </w:pPr>
     </w:lvl>
   </w:abstractNum>
-  <w:abstractNum w:abstractNumId="5" w15:restartNumberingAfterBreak="0">
+  <w:abstractNum w:abstractNumId="4" w15:restartNumberingAfterBreak="0">
     <w:nsid w:val="77890B0B"/>
     <w:multiLevelType w:val="hybridMultilevel"/>
     <w:tmpl w:val="149C1E40"/>
@@ -25672,15 +24780,12 @@
     <w:abstractNumId w:val="0"/>
   </w:num>
   <w:num w:numId="3">
-    <w:abstractNumId w:val="5"/>
+    <w:abstractNumId w:val="4"/>
   </w:num>
   <w:num w:numId="4">
     <w:abstractNumId w:val="2"/>
   </w:num>
   <w:num w:numId="5">
-    <w:abstractNumId w:val="4"/>
-  </w:num>
-  <w:num w:numId="6">
     <w:abstractNumId w:val="3"/>
   </w:num>
 </w:numbering>
@@ -26504,18 +25609,6 @@
       <w:szCs w:val="18"/>
     </w:rPr>
   </w:style>
-  <w:style w:type="character" w:styleId="af0">
-    <w:name w:val="FollowedHyperlink"/>
-    <w:basedOn w:val="a0"/>
-    <w:uiPriority w:val="99"/>
-    <w:semiHidden/>
-    <w:unhideWhenUsed/>
-    <w:rsid w:val="00C50205"/>
-    <w:rPr>
-      <w:color w:val="954F72" w:themeColor="followedHyperlink"/>
-      <w:u w:val="single"/>
-    </w:rPr>
-  </w:style>
 </w:styles>
 </file>
 
@@ -26819,7 +25912,7 @@
 </file>
 
 <file path=customXml/itemProps1.xml><?xml version="1.0" encoding="utf-8"?>
-<ds:datastoreItem xmlns:ds="http://schemas.openxmlformats.org/officeDocument/2006/customXml" ds:itemID="{5FD631A4-6312-FB4F-A192-B8CEAA996062}">
+<ds:datastoreItem xmlns:ds="http://schemas.openxmlformats.org/officeDocument/2006/customXml" ds:itemID="{B353A0D5-DC4D-4B75-8EC3-F6BC0D385986}">
   <ds:schemaRefs>
     <ds:schemaRef ds:uri="http://schemas.openxmlformats.org/officeDocument/2006/bibliography"/>
   </ds:schemaRefs>
